--- a/Cubbyhole documentation/Functional specifications CubbyHole.docx
+++ b/Cubbyhole documentation/Functional specifications CubbyHole.docx
@@ -1,6 +1,6 @@
 
 <file path=word/document.xml><?xml version="1.0" encoding="utf-8"?>
-<w:document xmlns:wpc="http://schemas.microsoft.com/office/word/2010/wordprocessingCanvas" xmlns:mo="http://schemas.microsoft.com/office/mac/office/2008/main" xmlns:mc="http://schemas.openxmlformats.org/markup-compatibility/2006" xmlns:mv="urn:schemas-microsoft-com:mac:vml" xmlns:o="urn:schemas-microsoft-com:office:office" xmlns:r="http://schemas.openxmlformats.org/officeDocument/2006/relationships" xmlns:m="http://schemas.openxmlformats.org/officeDocument/2006/math" xmlns:v="urn:schemas-microsoft-com:vml" xmlns:wp14="http://schemas.microsoft.com/office/word/2010/wordprocessingDrawing" xmlns:wp="http://schemas.openxmlformats.org/drawingml/2006/wordprocessingDrawing" xmlns:w10="urn:schemas-microsoft-com:office:word" xmlns:w="http://schemas.openxmlformats.org/wordprocessingml/2006/main" xmlns:w14="http://schemas.microsoft.com/office/word/2010/wordml" xmlns:wpg="http://schemas.microsoft.com/office/word/2010/wordprocessingGroup" xmlns:wpi="http://schemas.microsoft.com/office/word/2010/wordprocessingInk" xmlns:wne="http://schemas.microsoft.com/office/word/2006/wordml" xmlns:wps="http://schemas.microsoft.com/office/word/2010/wordprocessingShape" mc:Ignorable="w14 wp14">
+<w:document xmlns:wpc="http://schemas.microsoft.com/office/word/2010/wordprocessingCanvas" xmlns:mc="http://schemas.openxmlformats.org/markup-compatibility/2006" xmlns:o="urn:schemas-microsoft-com:office:office" xmlns:r="http://schemas.openxmlformats.org/officeDocument/2006/relationships" xmlns:m="http://schemas.openxmlformats.org/officeDocument/2006/math" xmlns:v="urn:schemas-microsoft-com:vml" xmlns:wp14="http://schemas.microsoft.com/office/word/2010/wordprocessingDrawing" xmlns:wp="http://schemas.openxmlformats.org/drawingml/2006/wordprocessingDrawing" xmlns:w10="urn:schemas-microsoft-com:office:word" xmlns:w="http://schemas.openxmlformats.org/wordprocessingml/2006/main" xmlns:w14="http://schemas.microsoft.com/office/word/2010/wordml" xmlns:w15="http://schemas.microsoft.com/office/word/2012/wordml" xmlns:wpg="http://schemas.microsoft.com/office/word/2010/wordprocessingGroup" xmlns:wpi="http://schemas.microsoft.com/office/word/2010/wordprocessingInk" xmlns:wne="http://schemas.microsoft.com/office/word/2006/wordml" xmlns:wps="http://schemas.microsoft.com/office/word/2010/wordprocessingShape" mc:Ignorable="w14 w15 wp14">
   <w:body>
     <w:p>
       <w:pPr>
@@ -13,8 +13,6 @@
           <w:u w:val="single"/>
         </w:rPr>
       </w:pPr>
-      <w:bookmarkStart w:id="0" w:name="_GoBack"/>
-      <w:proofErr w:type="spellStart"/>
       <w:r>
         <w:rPr>
           <w:b/>
@@ -23,10 +21,12 @@
           <w:szCs w:val="44"/>
           <w:u w:val="single"/>
         </w:rPr>
-        <w:t>Functional</w:t>
-      </w:r>
-      <w:proofErr w:type="spellEnd"/>
-      <w:r>
+        <w:t>Functional specifications</w:t>
+      </w:r>
+    </w:p>
+    <w:p>
+      <w:pPr>
+        <w:jc w:val="center"/>
         <w:rPr>
           <w:b/>
           <w:color w:val="4F81BD"/>
@@ -34,9 +34,7 @@
           <w:szCs w:val="44"/>
           <w:u w:val="single"/>
         </w:rPr>
-        <w:t xml:space="preserve"> </w:t>
-      </w:r>
-      <w:proofErr w:type="spellStart"/>
+      </w:pPr>
       <w:r>
         <w:rPr>
           <w:b/>
@@ -45,13 +43,9 @@
           <w:szCs w:val="44"/>
           <w:u w:val="single"/>
         </w:rPr>
-        <w:t>specifications</w:t>
-      </w:r>
-      <w:proofErr w:type="spellEnd"/>
-    </w:p>
-    <w:p>
-      <w:pPr>
-        <w:jc w:val="center"/>
+        <w:t>CubbyH</w:t>
+      </w:r>
+      <w:r>
         <w:rPr>
           <w:b/>
           <w:color w:val="4F81BD"/>
@@ -59,41 +53,9 @@
           <w:szCs w:val="44"/>
           <w:u w:val="single"/>
         </w:rPr>
-      </w:pPr>
-      <w:proofErr w:type="spellStart"/>
-      <w:r>
-        <w:rPr>
-          <w:b/>
-          <w:color w:val="4F81BD"/>
-          <w:sz w:val="44"/>
-          <w:szCs w:val="44"/>
-          <w:u w:val="single"/>
-        </w:rPr>
-        <w:t>CubbyH</w:t>
-      </w:r>
-      <w:r>
-        <w:rPr>
-          <w:b/>
-          <w:color w:val="4F81BD"/>
-          <w:sz w:val="44"/>
-          <w:szCs w:val="44"/>
-          <w:u w:val="single"/>
-        </w:rPr>
-        <w:t>ole</w:t>
-      </w:r>
-      <w:proofErr w:type="spellEnd"/>
-      <w:r>
-        <w:rPr>
-          <w:b/>
-          <w:color w:val="4F81BD"/>
-          <w:sz w:val="44"/>
-          <w:szCs w:val="44"/>
-          <w:u w:val="single"/>
-        </w:rPr>
-        <w:t xml:space="preserve"> 2014</w:t>
-      </w:r>
-    </w:p>
-    <w:bookmarkEnd w:id="0"/>
+        <w:t>ole 2014</w:t>
+      </w:r>
+    </w:p>
     <w:p>
       <w:pPr>
         <w:widowControl w:val="0"/>
@@ -186,29 +148,7 @@
           <w:i/>
           <w:color w:val="4F81BD"/>
         </w:rPr>
-        <w:t xml:space="preserve">The </w:t>
-      </w:r>
-      <w:proofErr w:type="spellStart"/>
-      <w:r>
-        <w:rPr>
-          <w:rFonts w:ascii="Helvetica" w:hAnsi="Helvetica" w:cs="Helvetica"/>
-          <w:b/>
-          <w:bCs/>
-          <w:i/>
-          <w:color w:val="4F81BD"/>
-        </w:rPr>
-        <w:t>Cubbyhole</w:t>
-      </w:r>
-      <w:proofErr w:type="spellEnd"/>
-      <w:r>
-        <w:rPr>
-          <w:rFonts w:ascii="Helvetica" w:hAnsi="Helvetica" w:cs="Helvetica"/>
-          <w:b/>
-          <w:bCs/>
-          <w:i/>
-          <w:color w:val="4F81BD"/>
-        </w:rPr>
-        <w:t xml:space="preserve"> solution</w:t>
+        <w:t>The Cubbyhole solution</w:t>
       </w:r>
     </w:p>
     <w:p>
@@ -266,7 +206,6 @@
           <w:color w:val="4F81BD"/>
         </w:rPr>
       </w:pPr>
-      <w:proofErr w:type="spellStart"/>
       <w:r>
         <w:rPr>
           <w:rFonts w:ascii="Helvetica" w:hAnsi="Helvetica" w:cs="Helvetica"/>
@@ -276,7 +215,6 @@
         </w:rPr>
         <w:t>Presentation</w:t>
       </w:r>
-      <w:proofErr w:type="spellEnd"/>
     </w:p>
     <w:p>
       <w:pPr>
@@ -359,47 +297,7 @@
           <w:shd w:val="clear" w:color="auto" w:fill="FFFFFF"/>
           <w:lang w:val="en-US"/>
         </w:rPr>
-        <w:t xml:space="preserve">This file hosting service operated by our team and </w:t>
-      </w:r>
-      <w:proofErr w:type="spellStart"/>
-      <w:r>
-        <w:rPr>
-          <w:rFonts w:ascii="Arial" w:eastAsia="Times New Roman" w:hAnsi="Arial" w:cs="Arial"/>
-          <w:color w:val="444444"/>
-          <w:shd w:val="clear" w:color="auto" w:fill="FFFFFF"/>
-          <w:lang w:val="en-US"/>
-        </w:rPr>
-        <w:t>Cumorah</w:t>
-      </w:r>
-      <w:proofErr w:type="spellEnd"/>
-      <w:r>
-        <w:rPr>
-          <w:rFonts w:ascii="Arial" w:eastAsia="Times New Roman" w:hAnsi="Arial" w:cs="Arial"/>
-          <w:color w:val="444444"/>
-          <w:shd w:val="clear" w:color="auto" w:fill="FFFFFF"/>
-          <w:lang w:val="en-US"/>
-        </w:rPr>
-        <w:t xml:space="preserve"> Interactive will offer cloud storage, file </w:t>
-      </w:r>
-      <w:proofErr w:type="spellStart"/>
-      <w:r>
-        <w:rPr>
-          <w:rFonts w:ascii="Arial" w:eastAsia="Times New Roman" w:hAnsi="Arial" w:cs="Arial"/>
-          <w:color w:val="444444"/>
-          <w:shd w:val="clear" w:color="auto" w:fill="FFFFFF"/>
-          <w:lang w:val="en-US"/>
-        </w:rPr>
-        <w:t>synchronisation</w:t>
-      </w:r>
-      <w:proofErr w:type="spellEnd"/>
-      <w:r>
-        <w:rPr>
-          <w:rFonts w:ascii="Arial" w:eastAsia="Times New Roman" w:hAnsi="Arial" w:cs="Arial"/>
-          <w:color w:val="444444"/>
-          <w:shd w:val="clear" w:color="auto" w:fill="FFFFFF"/>
-          <w:lang w:val="en-US"/>
-        </w:rPr>
-        <w:t>, and clients software through cross-platform.</w:t>
+        <w:t>This file hosting service operated by our team and Cumorah Interactive will offer cloud storage, file synchronisation, and clients software through cross-platform.</w:t>
       </w:r>
     </w:p>
     <w:p>
@@ -604,21 +502,19 @@
         </w:rPr>
         <w:tab/>
       </w:r>
-      <w:proofErr w:type="spellStart"/>
       <w:r>
         <w:rPr>
           <w:rFonts w:ascii="Arial" w:hAnsi="Arial" w:cs="Arial"/>
           <w:bCs/>
         </w:rPr>
-        <w:t>Moriceau</w:t>
-      </w:r>
-      <w:proofErr w:type="spellEnd"/>
+        <w:t xml:space="preserve">Moriceau Mathieu </w:t>
+      </w:r>
       <w:r>
         <w:rPr>
           <w:rFonts w:ascii="Arial" w:hAnsi="Arial" w:cs="Arial"/>
           <w:bCs/>
         </w:rPr>
-        <w:t xml:space="preserve"> Mathieu </w:t>
+        <w:tab/>
       </w:r>
       <w:r>
         <w:rPr>
@@ -626,291 +522,210 @@
           <w:bCs/>
         </w:rPr>
         <w:tab/>
-      </w:r>
-      <w:r>
+        <w:t>- SysAdmin / Developer</w:t>
+      </w:r>
+    </w:p>
+    <w:p>
+      <w:pPr>
+        <w:widowControl w:val="0"/>
+        <w:tabs>
+          <w:tab w:val="left" w:pos="560"/>
+          <w:tab w:val="left" w:pos="1120"/>
+          <w:tab w:val="left" w:pos="1680"/>
+          <w:tab w:val="left" w:pos="2240"/>
+          <w:tab w:val="left" w:pos="2800"/>
+          <w:tab w:val="left" w:pos="3360"/>
+          <w:tab w:val="left" w:pos="3920"/>
+          <w:tab w:val="left" w:pos="4480"/>
+          <w:tab w:val="left" w:pos="5040"/>
+          <w:tab w:val="left" w:pos="5600"/>
+          <w:tab w:val="left" w:pos="6160"/>
+          <w:tab w:val="left" w:pos="6720"/>
+        </w:tabs>
         <w:rPr>
           <w:rFonts w:ascii="Arial" w:hAnsi="Arial" w:cs="Arial"/>
           <w:bCs/>
+        </w:rPr>
+      </w:pPr>
+      <w:r>
+        <w:rPr>
+          <w:rFonts w:ascii="Arial" w:hAnsi="Arial" w:cs="Arial"/>
+          <w:bCs/>
+        </w:rPr>
+        <w:tab/>
+        <w:t xml:space="preserve">Gourgouras Sebastien </w:t>
+      </w:r>
+      <w:r>
+        <w:rPr>
+          <w:rFonts w:ascii="Arial" w:hAnsi="Arial" w:cs="Arial"/>
+          <w:bCs/>
+        </w:rPr>
+        <w:tab/>
+        <w:t>- SysAdmin / Developer</w:t>
+      </w:r>
+    </w:p>
+    <w:p>
+      <w:pPr>
+        <w:widowControl w:val="0"/>
+        <w:tabs>
+          <w:tab w:val="left" w:pos="560"/>
+          <w:tab w:val="left" w:pos="1120"/>
+          <w:tab w:val="left" w:pos="1680"/>
+          <w:tab w:val="left" w:pos="2240"/>
+          <w:tab w:val="left" w:pos="2800"/>
+          <w:tab w:val="left" w:pos="3360"/>
+          <w:tab w:val="left" w:pos="3920"/>
+          <w:tab w:val="left" w:pos="4480"/>
+          <w:tab w:val="left" w:pos="5040"/>
+          <w:tab w:val="left" w:pos="5600"/>
+          <w:tab w:val="left" w:pos="6160"/>
+          <w:tab w:val="left" w:pos="6720"/>
+        </w:tabs>
+        <w:rPr>
+          <w:rFonts w:ascii="Arial" w:hAnsi="Arial" w:cs="Arial"/>
+          <w:bCs/>
+          <w:lang w:val="en-US"/>
+        </w:rPr>
+      </w:pPr>
+      <w:r>
+        <w:rPr>
+          <w:rFonts w:ascii="Arial" w:hAnsi="Arial" w:cs="Arial"/>
+          <w:bCs/>
+        </w:rPr>
+        <w:tab/>
+      </w:r>
+      <w:r>
+        <w:rPr>
+          <w:rFonts w:ascii="Arial" w:hAnsi="Arial" w:cs="Arial"/>
+          <w:bCs/>
+          <w:lang w:val="en-US"/>
+        </w:rPr>
+        <w:t>Vialleton Anthony</w:t>
+      </w:r>
+      <w:r>
+        <w:rPr>
+          <w:rFonts w:ascii="Arial" w:hAnsi="Arial" w:cs="Arial"/>
+          <w:bCs/>
+          <w:lang w:val="en-US"/>
+        </w:rPr>
+        <w:tab/>
+      </w:r>
+      <w:r>
+        <w:rPr>
+          <w:rFonts w:ascii="Arial" w:hAnsi="Arial" w:cs="Arial"/>
+          <w:bCs/>
+          <w:lang w:val="en-US"/>
+        </w:rPr>
+        <w:tab/>
+        <w:t>- Architect / Developer</w:t>
+      </w:r>
+    </w:p>
+    <w:p>
+      <w:pPr>
+        <w:widowControl w:val="0"/>
+        <w:tabs>
+          <w:tab w:val="left" w:pos="560"/>
+          <w:tab w:val="left" w:pos="1120"/>
+          <w:tab w:val="left" w:pos="1680"/>
+          <w:tab w:val="left" w:pos="2240"/>
+          <w:tab w:val="left" w:pos="2800"/>
+          <w:tab w:val="left" w:pos="3360"/>
+          <w:tab w:val="left" w:pos="3920"/>
+          <w:tab w:val="left" w:pos="4480"/>
+          <w:tab w:val="left" w:pos="5040"/>
+          <w:tab w:val="left" w:pos="5600"/>
+          <w:tab w:val="left" w:pos="6160"/>
+          <w:tab w:val="left" w:pos="6720"/>
+        </w:tabs>
+        <w:rPr>
+          <w:rFonts w:ascii="Arial" w:hAnsi="Arial" w:cs="Arial"/>
+          <w:bCs/>
+          <w:lang w:val="en-US"/>
+        </w:rPr>
+      </w:pPr>
+      <w:r>
+        <w:rPr>
+          <w:rFonts w:ascii="Arial" w:hAnsi="Arial" w:cs="Arial"/>
+          <w:bCs/>
+          <w:lang w:val="en-US"/>
+        </w:rPr>
+        <w:tab/>
+      </w:r>
+      <w:r>
+        <w:rPr>
+          <w:rFonts w:ascii="Arial" w:hAnsi="Arial" w:cs="Arial"/>
+          <w:bCs/>
+          <w:lang w:val="en-US"/>
+        </w:rPr>
+        <w:t>Cavallo Angélique</w:t>
+      </w:r>
+      <w:r>
+        <w:rPr>
+          <w:rFonts w:ascii="Arial" w:hAnsi="Arial" w:cs="Arial"/>
+          <w:bCs/>
+          <w:lang w:val="en-US"/>
+        </w:rPr>
+        <w:t xml:space="preserve"> </w:t>
+      </w:r>
+      <w:r>
+        <w:rPr>
+          <w:rFonts w:ascii="Arial" w:hAnsi="Arial" w:cs="Arial"/>
+          <w:bCs/>
+          <w:lang w:val="en-US"/>
+        </w:rPr>
+        <w:tab/>
+      </w:r>
+      <w:r>
+        <w:rPr>
+          <w:rFonts w:ascii="Arial" w:hAnsi="Arial" w:cs="Arial"/>
+          <w:bCs/>
+          <w:lang w:val="en-US"/>
         </w:rPr>
         <w:tab/>
         <w:t xml:space="preserve">- </w:t>
       </w:r>
-      <w:proofErr w:type="spellStart"/>
       <w:r>
         <w:rPr>
           <w:rFonts w:ascii="Arial" w:hAnsi="Arial" w:cs="Arial"/>
           <w:bCs/>
+          <w:lang w:val="en-US"/>
         </w:rPr>
         <w:t>SysAdmin</w:t>
       </w:r>
-      <w:proofErr w:type="spellEnd"/>
-      <w:r>
+      <w:bookmarkStart w:id="0" w:name="_GoBack"/>
+      <w:bookmarkEnd w:id="0"/>
+    </w:p>
+    <w:p>
+      <w:pPr>
+        <w:widowControl w:val="0"/>
+        <w:tabs>
+          <w:tab w:val="left" w:pos="560"/>
+          <w:tab w:val="left" w:pos="1120"/>
+          <w:tab w:val="left" w:pos="1680"/>
+          <w:tab w:val="left" w:pos="2240"/>
+          <w:tab w:val="left" w:pos="2800"/>
+          <w:tab w:val="left" w:pos="3360"/>
+          <w:tab w:val="left" w:pos="3920"/>
+          <w:tab w:val="left" w:pos="4480"/>
+          <w:tab w:val="left" w:pos="5040"/>
+          <w:tab w:val="left" w:pos="5600"/>
+          <w:tab w:val="left" w:pos="6160"/>
+          <w:tab w:val="left" w:pos="6720"/>
+        </w:tabs>
         <w:rPr>
           <w:rFonts w:ascii="Arial" w:hAnsi="Arial" w:cs="Arial"/>
           <w:bCs/>
-        </w:rPr>
-        <w:t xml:space="preserve"> / </w:t>
-      </w:r>
-      <w:proofErr w:type="spellStart"/>
+          <w:lang w:val="en-US"/>
+        </w:rPr>
+      </w:pPr>
       <w:r>
         <w:rPr>
           <w:rFonts w:ascii="Arial" w:hAnsi="Arial" w:cs="Arial"/>
           <w:bCs/>
-        </w:rPr>
-        <w:t>Developer</w:t>
-      </w:r>
-      <w:proofErr w:type="spellEnd"/>
-    </w:p>
-    <w:p>
-      <w:pPr>
-        <w:widowControl w:val="0"/>
-        <w:tabs>
-          <w:tab w:val="left" w:pos="560"/>
-          <w:tab w:val="left" w:pos="1120"/>
-          <w:tab w:val="left" w:pos="1680"/>
-          <w:tab w:val="left" w:pos="2240"/>
-          <w:tab w:val="left" w:pos="2800"/>
-          <w:tab w:val="left" w:pos="3360"/>
-          <w:tab w:val="left" w:pos="3920"/>
-          <w:tab w:val="left" w:pos="4480"/>
-          <w:tab w:val="left" w:pos="5040"/>
-          <w:tab w:val="left" w:pos="5600"/>
-          <w:tab w:val="left" w:pos="6160"/>
-          <w:tab w:val="left" w:pos="6720"/>
-        </w:tabs>
-        <w:rPr>
-          <w:rFonts w:ascii="Arial" w:hAnsi="Arial" w:cs="Arial"/>
-          <w:bCs/>
-        </w:rPr>
-      </w:pPr>
-      <w:r>
-        <w:rPr>
-          <w:rFonts w:ascii="Arial" w:hAnsi="Arial" w:cs="Arial"/>
-          <w:bCs/>
+          <w:lang w:val="en-US"/>
         </w:rPr>
         <w:tab/>
-      </w:r>
-      <w:proofErr w:type="spellStart"/>
-      <w:r>
-        <w:rPr>
-          <w:rFonts w:ascii="Arial" w:hAnsi="Arial" w:cs="Arial"/>
-          <w:bCs/>
-        </w:rPr>
-        <w:t>Gourgouras</w:t>
-      </w:r>
-      <w:proofErr w:type="spellEnd"/>
-      <w:r>
-        <w:rPr>
-          <w:rFonts w:ascii="Arial" w:hAnsi="Arial" w:cs="Arial"/>
-          <w:bCs/>
-        </w:rPr>
-        <w:t xml:space="preserve"> </w:t>
-      </w:r>
-      <w:proofErr w:type="spellStart"/>
-      <w:r>
-        <w:rPr>
-          <w:rFonts w:ascii="Arial" w:hAnsi="Arial" w:cs="Arial"/>
-          <w:bCs/>
-        </w:rPr>
-        <w:t>Sebastien</w:t>
-      </w:r>
-      <w:proofErr w:type="spellEnd"/>
-      <w:r>
-        <w:rPr>
-          <w:rFonts w:ascii="Arial" w:hAnsi="Arial" w:cs="Arial"/>
-          <w:bCs/>
-        </w:rPr>
-        <w:t xml:space="preserve"> </w:t>
-      </w:r>
-      <w:r>
-        <w:rPr>
-          <w:rFonts w:ascii="Arial" w:hAnsi="Arial" w:cs="Arial"/>
-          <w:bCs/>
-        </w:rPr>
-        <w:tab/>
-        <w:t xml:space="preserve">- </w:t>
-      </w:r>
-      <w:proofErr w:type="spellStart"/>
-      <w:r>
-        <w:rPr>
-          <w:rFonts w:ascii="Arial" w:hAnsi="Arial" w:cs="Arial"/>
-          <w:bCs/>
-        </w:rPr>
-        <w:t>SysAdmin</w:t>
-      </w:r>
-      <w:proofErr w:type="spellEnd"/>
-      <w:r>
-        <w:rPr>
-          <w:rFonts w:ascii="Arial" w:hAnsi="Arial" w:cs="Arial"/>
-          <w:bCs/>
-        </w:rPr>
-        <w:t xml:space="preserve"> / </w:t>
-      </w:r>
-      <w:proofErr w:type="spellStart"/>
-      <w:r>
-        <w:rPr>
-          <w:rFonts w:ascii="Arial" w:hAnsi="Arial" w:cs="Arial"/>
-          <w:bCs/>
-        </w:rPr>
-        <w:t>Developer</w:t>
-      </w:r>
-      <w:proofErr w:type="spellEnd"/>
-    </w:p>
-    <w:p>
-      <w:pPr>
-        <w:widowControl w:val="0"/>
-        <w:tabs>
-          <w:tab w:val="left" w:pos="560"/>
-          <w:tab w:val="left" w:pos="1120"/>
-          <w:tab w:val="left" w:pos="1680"/>
-          <w:tab w:val="left" w:pos="2240"/>
-          <w:tab w:val="left" w:pos="2800"/>
-          <w:tab w:val="left" w:pos="3360"/>
-          <w:tab w:val="left" w:pos="3920"/>
-          <w:tab w:val="left" w:pos="4480"/>
-          <w:tab w:val="left" w:pos="5040"/>
-          <w:tab w:val="left" w:pos="5600"/>
-          <w:tab w:val="left" w:pos="6160"/>
-          <w:tab w:val="left" w:pos="6720"/>
-        </w:tabs>
-        <w:rPr>
-          <w:rFonts w:ascii="Arial" w:hAnsi="Arial" w:cs="Arial"/>
-          <w:bCs/>
-          <w:lang w:val="en-US"/>
-        </w:rPr>
-      </w:pPr>
-      <w:r>
-        <w:rPr>
-          <w:rFonts w:ascii="Arial" w:hAnsi="Arial" w:cs="Arial"/>
-          <w:bCs/>
-        </w:rPr>
-        <w:tab/>
-      </w:r>
-      <w:r>
-        <w:rPr>
-          <w:rFonts w:ascii="Arial" w:hAnsi="Arial" w:cs="Arial"/>
-          <w:bCs/>
-          <w:lang w:val="en-US"/>
-        </w:rPr>
-        <w:t>Vialleton Anthony</w:t>
-      </w:r>
-      <w:r>
-        <w:rPr>
-          <w:rFonts w:ascii="Arial" w:hAnsi="Arial" w:cs="Arial"/>
-          <w:bCs/>
-          <w:lang w:val="en-US"/>
-        </w:rPr>
-        <w:tab/>
-      </w:r>
-      <w:r>
-        <w:rPr>
-          <w:rFonts w:ascii="Arial" w:hAnsi="Arial" w:cs="Arial"/>
-          <w:bCs/>
-          <w:lang w:val="en-US"/>
-        </w:rPr>
-        <w:tab/>
-        <w:t>- Architect / Developer</w:t>
-      </w:r>
-    </w:p>
-    <w:p>
-      <w:pPr>
-        <w:widowControl w:val="0"/>
-        <w:tabs>
-          <w:tab w:val="left" w:pos="560"/>
-          <w:tab w:val="left" w:pos="1120"/>
-          <w:tab w:val="left" w:pos="1680"/>
-          <w:tab w:val="left" w:pos="2240"/>
-          <w:tab w:val="left" w:pos="2800"/>
-          <w:tab w:val="left" w:pos="3360"/>
-          <w:tab w:val="left" w:pos="3920"/>
-          <w:tab w:val="left" w:pos="4480"/>
-          <w:tab w:val="left" w:pos="5040"/>
-          <w:tab w:val="left" w:pos="5600"/>
-          <w:tab w:val="left" w:pos="6160"/>
-          <w:tab w:val="left" w:pos="6720"/>
-        </w:tabs>
-        <w:rPr>
-          <w:rFonts w:ascii="Arial" w:hAnsi="Arial" w:cs="Arial"/>
-          <w:bCs/>
-          <w:lang w:val="en-US"/>
-        </w:rPr>
-      </w:pPr>
-      <w:r>
-        <w:rPr>
-          <w:rFonts w:ascii="Arial" w:hAnsi="Arial" w:cs="Arial"/>
-          <w:bCs/>
-          <w:lang w:val="en-US"/>
-        </w:rPr>
-        <w:tab/>
-        <w:t xml:space="preserve">François Guillaume </w:t>
-      </w:r>
-      <w:r>
-        <w:rPr>
-          <w:rFonts w:ascii="Arial" w:hAnsi="Arial" w:cs="Arial"/>
-          <w:bCs/>
-          <w:lang w:val="en-US"/>
-        </w:rPr>
-        <w:tab/>
-      </w:r>
-      <w:r>
-        <w:rPr>
-          <w:rFonts w:ascii="Arial" w:hAnsi="Arial" w:cs="Arial"/>
-          <w:bCs/>
-          <w:lang w:val="en-US"/>
-        </w:rPr>
-        <w:tab/>
-        <w:t xml:space="preserve">- Server Side Developer </w:t>
-      </w:r>
-    </w:p>
-    <w:p>
-      <w:pPr>
-        <w:widowControl w:val="0"/>
-        <w:tabs>
-          <w:tab w:val="left" w:pos="560"/>
-          <w:tab w:val="left" w:pos="1120"/>
-          <w:tab w:val="left" w:pos="1680"/>
-          <w:tab w:val="left" w:pos="2240"/>
-          <w:tab w:val="left" w:pos="2800"/>
-          <w:tab w:val="left" w:pos="3360"/>
-          <w:tab w:val="left" w:pos="3920"/>
-          <w:tab w:val="left" w:pos="4480"/>
-          <w:tab w:val="left" w:pos="5040"/>
-          <w:tab w:val="left" w:pos="5600"/>
-          <w:tab w:val="left" w:pos="6160"/>
-          <w:tab w:val="left" w:pos="6720"/>
-        </w:tabs>
-        <w:rPr>
-          <w:rFonts w:ascii="Arial" w:hAnsi="Arial" w:cs="Arial"/>
-          <w:bCs/>
-          <w:lang w:val="en-US"/>
-        </w:rPr>
-      </w:pPr>
-      <w:r>
-        <w:rPr>
-          <w:rFonts w:ascii="Arial" w:hAnsi="Arial" w:cs="Arial"/>
-          <w:bCs/>
-          <w:lang w:val="en-US"/>
-        </w:rPr>
-        <w:tab/>
-        <w:t>Moreno-</w:t>
-      </w:r>
-      <w:proofErr w:type="spellStart"/>
-      <w:r>
-        <w:rPr>
-          <w:rFonts w:ascii="Arial" w:hAnsi="Arial" w:cs="Arial"/>
-          <w:bCs/>
-          <w:lang w:val="en-US"/>
-        </w:rPr>
-        <w:t>Semedo</w:t>
-      </w:r>
-      <w:proofErr w:type="spellEnd"/>
-      <w:r>
-        <w:rPr>
-          <w:rFonts w:ascii="Arial" w:hAnsi="Arial" w:cs="Arial"/>
-          <w:bCs/>
-          <w:lang w:val="en-US"/>
-        </w:rPr>
-        <w:t xml:space="preserve"> Igor </w:t>
+        <w:t xml:space="preserve">Moreno-Semedo Igor </w:t>
       </w:r>
       <w:r>
         <w:rPr>
@@ -982,91 +797,62 @@
           <w:i/>
           <w:color w:val="4F81BD"/>
         </w:rPr>
-        <w:t xml:space="preserve">Tools and </w:t>
-      </w:r>
-      <w:proofErr w:type="spellStart"/>
-      <w:r>
-        <w:rPr>
-          <w:rFonts w:ascii="Helvetica" w:hAnsi="Helvetica" w:cs="Helvetica"/>
-          <w:bCs/>
-          <w:i/>
-          <w:color w:val="4F81BD"/>
-        </w:rPr>
-        <w:t>access</w:t>
-      </w:r>
-      <w:proofErr w:type="spellEnd"/>
-    </w:p>
-    <w:p>
-      <w:pPr>
-        <w:widowControl w:val="0"/>
-        <w:tabs>
-          <w:tab w:val="left" w:pos="560"/>
-          <w:tab w:val="left" w:pos="1120"/>
-          <w:tab w:val="left" w:pos="1680"/>
-          <w:tab w:val="left" w:pos="2240"/>
-          <w:tab w:val="left" w:pos="2800"/>
-          <w:tab w:val="left" w:pos="3360"/>
-          <w:tab w:val="left" w:pos="3920"/>
-          <w:tab w:val="left" w:pos="4480"/>
-          <w:tab w:val="left" w:pos="5040"/>
-          <w:tab w:val="left" w:pos="5600"/>
-          <w:tab w:val="left" w:pos="6160"/>
-          <w:tab w:val="left" w:pos="6720"/>
-        </w:tabs>
-        <w:rPr>
-          <w:rFonts w:ascii="Helvetica" w:hAnsi="Helvetica" w:cs="Helvetica"/>
-          <w:bCs/>
-        </w:rPr>
-      </w:pPr>
-    </w:p>
-    <w:p>
-      <w:pPr>
-        <w:widowControl w:val="0"/>
-        <w:tabs>
-          <w:tab w:val="left" w:pos="560"/>
-          <w:tab w:val="left" w:pos="1120"/>
-          <w:tab w:val="left" w:pos="1680"/>
-          <w:tab w:val="left" w:pos="2240"/>
-          <w:tab w:val="left" w:pos="2800"/>
-          <w:tab w:val="left" w:pos="3360"/>
-          <w:tab w:val="left" w:pos="3920"/>
-          <w:tab w:val="left" w:pos="4480"/>
-          <w:tab w:val="left" w:pos="5040"/>
-          <w:tab w:val="left" w:pos="5600"/>
-          <w:tab w:val="left" w:pos="6160"/>
-          <w:tab w:val="left" w:pos="6720"/>
-        </w:tabs>
-        <w:rPr>
-          <w:rFonts w:ascii="Helvetica" w:hAnsi="Helvetica" w:cs="Helvetica"/>
-          <w:bCs/>
-          <w:lang w:val="en-US"/>
-        </w:rPr>
-      </w:pPr>
-      <w:r>
-        <w:rPr>
-          <w:rFonts w:ascii="Helvetica" w:hAnsi="Helvetica" w:cs="Helvetica"/>
-          <w:bCs/>
-          <w:lang w:val="en-US"/>
-        </w:rPr>
-        <w:t xml:space="preserve">In order to work efficiently our team is hosting its solution mainly using </w:t>
-      </w:r>
-      <w:proofErr w:type="spellStart"/>
-      <w:r>
-        <w:rPr>
-          <w:rFonts w:ascii="Helvetica" w:hAnsi="Helvetica" w:cs="Helvetica"/>
-          <w:bCs/>
-          <w:lang w:val="en-US"/>
-        </w:rPr>
-        <w:t>Github</w:t>
-      </w:r>
-      <w:proofErr w:type="spellEnd"/>
-      <w:r>
-        <w:rPr>
-          <w:rFonts w:ascii="Helvetica" w:hAnsi="Helvetica" w:cs="Helvetica"/>
-          <w:bCs/>
-          <w:lang w:val="en-US"/>
-        </w:rPr>
-        <w:t xml:space="preserve"> </w:t>
+        <w:t>Tools and access</w:t>
+      </w:r>
+    </w:p>
+    <w:p>
+      <w:pPr>
+        <w:widowControl w:val="0"/>
+        <w:tabs>
+          <w:tab w:val="left" w:pos="560"/>
+          <w:tab w:val="left" w:pos="1120"/>
+          <w:tab w:val="left" w:pos="1680"/>
+          <w:tab w:val="left" w:pos="2240"/>
+          <w:tab w:val="left" w:pos="2800"/>
+          <w:tab w:val="left" w:pos="3360"/>
+          <w:tab w:val="left" w:pos="3920"/>
+          <w:tab w:val="left" w:pos="4480"/>
+          <w:tab w:val="left" w:pos="5040"/>
+          <w:tab w:val="left" w:pos="5600"/>
+          <w:tab w:val="left" w:pos="6160"/>
+          <w:tab w:val="left" w:pos="6720"/>
+        </w:tabs>
+        <w:rPr>
+          <w:rFonts w:ascii="Helvetica" w:hAnsi="Helvetica" w:cs="Helvetica"/>
+          <w:bCs/>
+        </w:rPr>
+      </w:pPr>
+    </w:p>
+    <w:p>
+      <w:pPr>
+        <w:widowControl w:val="0"/>
+        <w:tabs>
+          <w:tab w:val="left" w:pos="560"/>
+          <w:tab w:val="left" w:pos="1120"/>
+          <w:tab w:val="left" w:pos="1680"/>
+          <w:tab w:val="left" w:pos="2240"/>
+          <w:tab w:val="left" w:pos="2800"/>
+          <w:tab w:val="left" w:pos="3360"/>
+          <w:tab w:val="left" w:pos="3920"/>
+          <w:tab w:val="left" w:pos="4480"/>
+          <w:tab w:val="left" w:pos="5040"/>
+          <w:tab w:val="left" w:pos="5600"/>
+          <w:tab w:val="left" w:pos="6160"/>
+          <w:tab w:val="left" w:pos="6720"/>
+        </w:tabs>
+        <w:rPr>
+          <w:rFonts w:ascii="Helvetica" w:hAnsi="Helvetica" w:cs="Helvetica"/>
+          <w:bCs/>
+          <w:lang w:val="en-US"/>
+        </w:rPr>
+      </w:pPr>
+      <w:r>
+        <w:rPr>
+          <w:rFonts w:ascii="Helvetica" w:hAnsi="Helvetica" w:cs="Helvetica"/>
+          <w:bCs/>
+          <w:lang w:val="en-US"/>
+        </w:rPr>
+        <w:t xml:space="preserve">In order to work efficiently our team is hosting its solution mainly using Github </w:t>
       </w:r>
       <w:r>
         <w:rPr>
@@ -1091,25 +877,7 @@
           <w:bCs/>
           <w:lang w:val="en-US"/>
         </w:rPr>
-        <w:t xml:space="preserve"> and a dedicated </w:t>
-      </w:r>
-      <w:proofErr w:type="spellStart"/>
-      <w:r>
-        <w:rPr>
-          <w:rFonts w:ascii="Helvetica" w:hAnsi="Helvetica" w:cs="Helvetica"/>
-          <w:bCs/>
-          <w:lang w:val="en-US"/>
-        </w:rPr>
-        <w:t>Redmine</w:t>
-      </w:r>
-      <w:proofErr w:type="spellEnd"/>
-      <w:r>
-        <w:rPr>
-          <w:rFonts w:ascii="Helvetica" w:hAnsi="Helvetica" w:cs="Helvetica"/>
-          <w:bCs/>
-          <w:lang w:val="en-US"/>
-        </w:rPr>
-        <w:t xml:space="preserve"> </w:t>
+        <w:t xml:space="preserve"> and a dedicated Redmine </w:t>
       </w:r>
       <w:r>
         <w:rPr>
@@ -1159,6 +927,26 @@
           <w:lang w:val="en-US"/>
         </w:rPr>
         <w:t xml:space="preserve">See the link below : </w:t>
+      </w:r>
+      <w:hyperlink r:id="rId8">
+        <w:r>
+          <w:rPr>
+            <w:rStyle w:val="LienInternet"/>
+            <w:rFonts w:ascii="Helvetica" w:hAnsi="Helvetica" w:cs="Helvetica"/>
+            <w:bCs/>
+            <w:lang w:val="en-US"/>
+          </w:rPr>
+          <w:t>https://github.com/</w:t>
+        </w:r>
+      </w:hyperlink>
+      <w:r>
+        <w:rPr>
+          <w:rStyle w:val="LienInternet"/>
+          <w:rFonts w:ascii="Helvetica" w:hAnsi="Helvetica" w:cs="Helvetica"/>
+          <w:bCs/>
+          <w:lang w:val="en-US"/>
+        </w:rPr>
+        <w:t>watcheur</w:t>
       </w:r>
       <w:hyperlink r:id="rId9">
         <w:r>
@@ -1168,67 +956,9 @@
             <w:bCs/>
             <w:lang w:val="en-US"/>
           </w:rPr>
-          <w:t>https://</w:t>
-        </w:r>
-        <w:proofErr w:type="spellStart"/>
-        <w:r>
-          <w:rPr>
-            <w:rStyle w:val="LienInternet"/>
-            <w:rFonts w:ascii="Helvetica" w:hAnsi="Helvetica" w:cs="Helvetica"/>
-            <w:bCs/>
-            <w:lang w:val="en-US"/>
-          </w:rPr>
-          <w:t>github.com</w:t>
-        </w:r>
-        <w:proofErr w:type="spellEnd"/>
-        <w:r>
-          <w:rPr>
-            <w:rStyle w:val="LienInternet"/>
-            <w:rFonts w:ascii="Helvetica" w:hAnsi="Helvetica" w:cs="Helvetica"/>
-            <w:bCs/>
-            <w:lang w:val="en-US"/>
-          </w:rPr>
-          <w:t>/</w:t>
+          <w:t>/cubbyhole</w:t>
         </w:r>
       </w:hyperlink>
-      <w:proofErr w:type="spellStart"/>
-      <w:r>
-        <w:rPr>
-          <w:rStyle w:val="LienInternet"/>
-          <w:rFonts w:ascii="Helvetica" w:hAnsi="Helvetica" w:cs="Helvetica"/>
-          <w:bCs/>
-          <w:lang w:val="en-US"/>
-        </w:rPr>
-        <w:t>watcheur</w:t>
-      </w:r>
-      <w:proofErr w:type="spellEnd"/>
-      <w:r>
-        <w:fldChar w:fldCharType="begin"/>
-      </w:r>
-      <w:r>
-        <w:instrText xml:space="preserve"> HYPERLINK "https://github.com/francog06/cubbyhole" \h </w:instrText>
-      </w:r>
-      <w:r>
-        <w:fldChar w:fldCharType="separate"/>
-      </w:r>
-      <w:r>
-        <w:rPr>
-          <w:rStyle w:val="LienInternet"/>
-          <w:rFonts w:ascii="Helvetica" w:hAnsi="Helvetica" w:cs="Helvetica"/>
-          <w:bCs/>
-          <w:lang w:val="en-US"/>
-        </w:rPr>
-        <w:t>/cubbyhole</w:t>
-      </w:r>
-      <w:r>
-        <w:rPr>
-          <w:rStyle w:val="LienInternet"/>
-          <w:rFonts w:ascii="Helvetica" w:hAnsi="Helvetica" w:cs="Helvetica"/>
-          <w:bCs/>
-          <w:lang w:val="en-US"/>
-        </w:rPr>
-        <w:fldChar w:fldCharType="end"/>
-      </w:r>
     </w:p>
     <w:p>
       <w:pPr>
@@ -1437,20 +1167,8 @@
           <w:i/>
           <w:color w:val="4F81BD"/>
         </w:rPr>
-        <w:t xml:space="preserve">Web client </w:t>
-      </w:r>
-      <w:proofErr w:type="spellStart"/>
-      <w:r>
-        <w:rPr>
-          <w:rFonts w:ascii="Helvetica" w:hAnsi="Helvetica" w:cs="Helvetica"/>
-          <w:b/>
-          <w:bCs/>
-          <w:i/>
-          <w:color w:val="4F81BD"/>
-        </w:rPr>
-        <w:t>specifications</w:t>
-      </w:r>
-      <w:proofErr w:type="spellEnd"/>
+        <w:t>Web client specifications</w:t>
+      </w:r>
     </w:p>
     <w:p>
       <w:pPr>
@@ -1515,123 +1233,70 @@
           <w:i/>
           <w:color w:val="4F81BD"/>
         </w:rPr>
-        <w:t xml:space="preserve">PHP </w:t>
-      </w:r>
-      <w:proofErr w:type="spellStart"/>
-      <w:r>
+        <w:t>PHP overview</w:t>
+      </w:r>
+    </w:p>
+    <w:p>
+      <w:pPr>
+        <w:pStyle w:val="Paragraphedeliste"/>
+        <w:widowControl w:val="0"/>
+        <w:tabs>
+          <w:tab w:val="left" w:pos="560"/>
+          <w:tab w:val="left" w:pos="1120"/>
+          <w:tab w:val="left" w:pos="1680"/>
+          <w:tab w:val="left" w:pos="2240"/>
+          <w:tab w:val="left" w:pos="2800"/>
+          <w:tab w:val="left" w:pos="3360"/>
+          <w:tab w:val="left" w:pos="3920"/>
+          <w:tab w:val="left" w:pos="4480"/>
+          <w:tab w:val="left" w:pos="5040"/>
+          <w:tab w:val="left" w:pos="5600"/>
+          <w:tab w:val="left" w:pos="6160"/>
+          <w:tab w:val="left" w:pos="6720"/>
+        </w:tabs>
+        <w:ind w:left="1440"/>
         <w:rPr>
           <w:rFonts w:ascii="Helvetica" w:hAnsi="Helvetica" w:cs="Helvetica"/>
           <w:bCs/>
           <w:i/>
           <w:color w:val="4F81BD"/>
         </w:rPr>
-        <w:t>overview</w:t>
-      </w:r>
-      <w:proofErr w:type="spellEnd"/>
-    </w:p>
-    <w:p>
-      <w:pPr>
-        <w:pStyle w:val="Paragraphedeliste"/>
-        <w:widowControl w:val="0"/>
-        <w:tabs>
-          <w:tab w:val="left" w:pos="560"/>
-          <w:tab w:val="left" w:pos="1120"/>
-          <w:tab w:val="left" w:pos="1680"/>
-          <w:tab w:val="left" w:pos="2240"/>
-          <w:tab w:val="left" w:pos="2800"/>
-          <w:tab w:val="left" w:pos="3360"/>
-          <w:tab w:val="left" w:pos="3920"/>
-          <w:tab w:val="left" w:pos="4480"/>
-          <w:tab w:val="left" w:pos="5040"/>
-          <w:tab w:val="left" w:pos="5600"/>
-          <w:tab w:val="left" w:pos="6160"/>
-          <w:tab w:val="left" w:pos="6720"/>
-        </w:tabs>
-        <w:ind w:left="1440"/>
-        <w:rPr>
-          <w:rFonts w:ascii="Helvetica" w:hAnsi="Helvetica" w:cs="Helvetica"/>
-          <w:bCs/>
-          <w:i/>
-          <w:color w:val="4F81BD"/>
-        </w:rPr>
-      </w:pPr>
-    </w:p>
-    <w:p>
-      <w:pPr>
-        <w:widowControl w:val="0"/>
-        <w:tabs>
-          <w:tab w:val="left" w:pos="560"/>
-          <w:tab w:val="left" w:pos="1120"/>
-          <w:tab w:val="left" w:pos="1680"/>
-          <w:tab w:val="left" w:pos="2240"/>
-          <w:tab w:val="left" w:pos="2800"/>
-          <w:tab w:val="left" w:pos="3360"/>
-          <w:tab w:val="left" w:pos="3920"/>
-          <w:tab w:val="left" w:pos="4480"/>
-          <w:tab w:val="left" w:pos="5040"/>
-          <w:tab w:val="left" w:pos="5600"/>
-          <w:tab w:val="left" w:pos="6160"/>
-          <w:tab w:val="left" w:pos="6720"/>
-        </w:tabs>
-        <w:rPr>
-          <w:rFonts w:ascii="Helvetica" w:hAnsi="Helvetica" w:cs="Helvetica"/>
-          <w:bCs/>
-          <w:i/>
-          <w:color w:val="000000"/>
-          <w:lang w:val="en-US"/>
-        </w:rPr>
-      </w:pPr>
-      <w:proofErr w:type="spellStart"/>
-      <w:r>
-        <w:rPr>
-          <w:rFonts w:ascii="Helvetica" w:hAnsi="Helvetica" w:cs="Helvetica"/>
-          <w:b/>
-          <w:bCs/>
-          <w:lang w:val="en-US"/>
-        </w:rPr>
-        <w:t>PHP</w:t>
-      </w:r>
-      <w:proofErr w:type="spellEnd"/>
-      <w:r>
-        <w:rPr>
-          <w:rFonts w:ascii="Helvetica" w:hAnsi="Helvetica" w:cs="Helvetica"/>
-          <w:b/>
-          <w:bCs/>
-          <w:lang w:val="en-US"/>
-        </w:rPr>
-        <w:t xml:space="preserve">, </w:t>
-      </w:r>
-      <w:proofErr w:type="spellStart"/>
-      <w:r>
-        <w:rPr>
-          <w:rFonts w:ascii="Helvetica" w:hAnsi="Helvetica" w:cs="Helvetica"/>
-          <w:b/>
-          <w:bCs/>
-          <w:lang w:val="en-US"/>
-        </w:rPr>
-        <w:t>HTML5</w:t>
-      </w:r>
-      <w:proofErr w:type="spellEnd"/>
-      <w:r>
-        <w:rPr>
-          <w:rFonts w:ascii="Helvetica" w:hAnsi="Helvetica" w:cs="Helvetica"/>
-          <w:b/>
-          <w:bCs/>
-          <w:lang w:val="en-US"/>
-        </w:rPr>
-        <w:t>/</w:t>
-      </w:r>
-      <w:proofErr w:type="spellStart"/>
-      <w:r>
-        <w:rPr>
-          <w:rFonts w:ascii="Helvetica" w:hAnsi="Helvetica" w:cs="Helvetica"/>
-          <w:b/>
-          <w:bCs/>
-          <w:lang w:val="en-US"/>
-        </w:rPr>
-        <w:t>CSS3</w:t>
-      </w:r>
-      <w:proofErr w:type="spellEnd"/>
+      </w:pPr>
+    </w:p>
+    <w:p>
+      <w:pPr>
+        <w:widowControl w:val="0"/>
+        <w:tabs>
+          <w:tab w:val="left" w:pos="560"/>
+          <w:tab w:val="left" w:pos="1120"/>
+          <w:tab w:val="left" w:pos="1680"/>
+          <w:tab w:val="left" w:pos="2240"/>
+          <w:tab w:val="left" w:pos="2800"/>
+          <w:tab w:val="left" w:pos="3360"/>
+          <w:tab w:val="left" w:pos="3920"/>
+          <w:tab w:val="left" w:pos="4480"/>
+          <w:tab w:val="left" w:pos="5040"/>
+          <w:tab w:val="left" w:pos="5600"/>
+          <w:tab w:val="left" w:pos="6160"/>
+          <w:tab w:val="left" w:pos="6720"/>
+        </w:tabs>
+        <w:rPr>
+          <w:rFonts w:ascii="Helvetica" w:hAnsi="Helvetica" w:cs="Helvetica"/>
+          <w:bCs/>
+          <w:i/>
+          <w:color w:val="000000"/>
+          <w:lang w:val="en-US"/>
+        </w:rPr>
+      </w:pPr>
+      <w:r>
+        <w:rPr>
+          <w:rFonts w:ascii="Helvetica" w:hAnsi="Helvetica" w:cs="Helvetica"/>
+          <w:b/>
+          <w:bCs/>
+          <w:lang w:val="en-US"/>
+        </w:rPr>
+        <w:t>PHP, HTML5/CSS3</w:t>
+      </w:r>
       <w:r>
         <w:rPr>
           <w:rFonts w:ascii="Helvetica" w:hAnsi="Helvetica" w:cs="Helvetica"/>
@@ -1640,7 +1305,6 @@
         </w:rPr>
         <w:t xml:space="preserve"> and </w:t>
       </w:r>
-      <w:proofErr w:type="spellStart"/>
       <w:r>
         <w:rPr>
           <w:rFonts w:ascii="Helvetica" w:hAnsi="Helvetica" w:cs="Helvetica"/>
@@ -1650,7 +1314,6 @@
         </w:rPr>
         <w:t>Javascript</w:t>
       </w:r>
-      <w:proofErr w:type="spellEnd"/>
       <w:r>
         <w:rPr>
           <w:rFonts w:ascii="Helvetica" w:hAnsi="Helvetica" w:cs="Helvetica"/>
@@ -1667,101 +1330,39 @@
           <w:color w:val="000000"/>
           <w:lang w:val="en-US"/>
         </w:rPr>
-        <w:t xml:space="preserve">we use some libraries like </w:t>
-      </w:r>
-      <w:proofErr w:type="spellStart"/>
-      <w:r>
-        <w:rPr>
-          <w:rFonts w:ascii="Helvetica" w:hAnsi="Helvetica" w:cs="Helvetica"/>
-          <w:bCs/>
-          <w:i/>
-          <w:color w:val="000000"/>
-          <w:lang w:val="en-US"/>
-        </w:rPr>
-        <w:t>JQuery</w:t>
-      </w:r>
-      <w:proofErr w:type="spellEnd"/>
-      <w:r>
-        <w:rPr>
-          <w:rFonts w:ascii="Helvetica" w:hAnsi="Helvetica" w:cs="Helvetica"/>
-          <w:bCs/>
-          <w:i/>
-          <w:color w:val="000000"/>
-          <w:lang w:val="en-US"/>
-        </w:rPr>
-        <w:t xml:space="preserve">, Bootstrap and </w:t>
-      </w:r>
-      <w:proofErr w:type="spellStart"/>
-      <w:r>
-        <w:rPr>
-          <w:rFonts w:ascii="Helvetica" w:hAnsi="Helvetica" w:cs="Helvetica"/>
-          <w:bCs/>
-          <w:i/>
-          <w:color w:val="000000"/>
-          <w:lang w:val="en-US"/>
-        </w:rPr>
-        <w:t>JqPlot</w:t>
-      </w:r>
-      <w:proofErr w:type="spellEnd"/>
-      <w:r>
-        <w:rPr>
-          <w:rFonts w:ascii="Helvetica" w:hAnsi="Helvetica" w:cs="Helvetica"/>
-          <w:bCs/>
-          <w:i/>
-          <w:color w:val="000000"/>
-          <w:lang w:val="en-US"/>
-        </w:rPr>
-        <w:t xml:space="preserve"> to create a fancy web interface.</w:t>
-      </w:r>
-    </w:p>
-    <w:p>
-      <w:pPr>
-        <w:widowControl w:val="0"/>
-        <w:tabs>
-          <w:tab w:val="left" w:pos="560"/>
-          <w:tab w:val="left" w:pos="1120"/>
-          <w:tab w:val="left" w:pos="1680"/>
-          <w:tab w:val="left" w:pos="2240"/>
-          <w:tab w:val="left" w:pos="2800"/>
-          <w:tab w:val="left" w:pos="3360"/>
-          <w:tab w:val="left" w:pos="3920"/>
-          <w:tab w:val="left" w:pos="4480"/>
-          <w:tab w:val="left" w:pos="5040"/>
-          <w:tab w:val="left" w:pos="5600"/>
-          <w:tab w:val="left" w:pos="6160"/>
-          <w:tab w:val="left" w:pos="6720"/>
-        </w:tabs>
-        <w:rPr>
-          <w:rFonts w:ascii="Helvetica" w:hAnsi="Helvetica" w:cs="Helvetica"/>
-          <w:bCs/>
-          <w:lang w:val="en-US"/>
-        </w:rPr>
-      </w:pPr>
-      <w:r>
-        <w:rPr>
-          <w:rFonts w:ascii="Helvetica" w:hAnsi="Helvetica" w:cs="Helvetica"/>
-          <w:bCs/>
-          <w:lang w:val="en-US"/>
-        </w:rPr>
-        <w:t xml:space="preserve">Further </w:t>
-      </w:r>
-      <w:proofErr w:type="spellStart"/>
-      <w:r>
-        <w:rPr>
-          <w:rFonts w:ascii="Helvetica" w:hAnsi="Helvetica" w:cs="Helvetica"/>
-          <w:bCs/>
-          <w:lang w:val="en-US"/>
-        </w:rPr>
-        <w:t>PHP</w:t>
-      </w:r>
-      <w:proofErr w:type="spellEnd"/>
-      <w:r>
-        <w:rPr>
-          <w:rFonts w:ascii="Helvetica" w:hAnsi="Helvetica" w:cs="Helvetica"/>
-          <w:bCs/>
-          <w:lang w:val="en-US"/>
-        </w:rPr>
-        <w:t xml:space="preserve"> is well documented and has a lot of well-done framework.</w:t>
+        <w:t>we use some libraries like JQuery, Bootstrap and JqPlot to create a fancy web interface.</w:t>
+      </w:r>
+    </w:p>
+    <w:p>
+      <w:pPr>
+        <w:widowControl w:val="0"/>
+        <w:tabs>
+          <w:tab w:val="left" w:pos="560"/>
+          <w:tab w:val="left" w:pos="1120"/>
+          <w:tab w:val="left" w:pos="1680"/>
+          <w:tab w:val="left" w:pos="2240"/>
+          <w:tab w:val="left" w:pos="2800"/>
+          <w:tab w:val="left" w:pos="3360"/>
+          <w:tab w:val="left" w:pos="3920"/>
+          <w:tab w:val="left" w:pos="4480"/>
+          <w:tab w:val="left" w:pos="5040"/>
+          <w:tab w:val="left" w:pos="5600"/>
+          <w:tab w:val="left" w:pos="6160"/>
+          <w:tab w:val="left" w:pos="6720"/>
+        </w:tabs>
+        <w:rPr>
+          <w:rFonts w:ascii="Helvetica" w:hAnsi="Helvetica" w:cs="Helvetica"/>
+          <w:bCs/>
+          <w:lang w:val="en-US"/>
+        </w:rPr>
+      </w:pPr>
+      <w:r>
+        <w:rPr>
+          <w:rFonts w:ascii="Helvetica" w:hAnsi="Helvetica" w:cs="Helvetica"/>
+          <w:bCs/>
+          <w:lang w:val="en-US"/>
+        </w:rPr>
+        <w:t>Further PHP is well documented and has a lot of well-done framework.</w:t>
       </w:r>
     </w:p>
     <w:p>
@@ -1802,16 +1403,7 @@
           <w:bCs/>
           <w:lang w:val="en-US"/>
         </w:rPr>
-        <w:t xml:space="preserve"> will be mainly used as IDE because of his high quality plugins native </w:t>
-      </w:r>
-      <w:r>
-        <w:rPr>
-          <w:rFonts w:ascii="Helvetica" w:hAnsi="Helvetica" w:cs="Helvetica"/>
-          <w:bCs/>
-          <w:lang w:val="en-US"/>
-        </w:rPr>
-        <w:lastRenderedPageBreak/>
-        <w:t>integration.</w:t>
+        <w:t xml:space="preserve"> will be mainly used as IDE because of his high quality plugins native integration.</w:t>
       </w:r>
     </w:p>
     <w:p>
@@ -1867,7 +1459,6 @@
           <w:color w:val="4F81BD"/>
         </w:rPr>
       </w:pPr>
-      <w:proofErr w:type="spellStart"/>
       <w:r>
         <w:rPr>
           <w:rFonts w:ascii="Helvetica" w:hAnsi="Helvetica" w:cs="Helvetica"/>
@@ -1875,29 +1466,8 @@
           <w:i/>
           <w:color w:val="4F81BD"/>
         </w:rPr>
-        <w:t>Corporate</w:t>
-      </w:r>
-      <w:proofErr w:type="spellEnd"/>
-      <w:r>
-        <w:rPr>
-          <w:rFonts w:ascii="Helvetica" w:hAnsi="Helvetica" w:cs="Helvetica"/>
-          <w:bCs/>
-          <w:i/>
-          <w:color w:val="4F81BD"/>
-        </w:rPr>
-        <w:t xml:space="preserve"> </w:t>
-      </w:r>
-      <w:proofErr w:type="spellStart"/>
-      <w:r>
-        <w:rPr>
-          <w:rFonts w:ascii="Helvetica" w:hAnsi="Helvetica" w:cs="Helvetica"/>
-          <w:bCs/>
-          <w:i/>
-          <w:color w:val="4F81BD"/>
-        </w:rPr>
-        <w:t>website</w:t>
-      </w:r>
-      <w:proofErr w:type="spellEnd"/>
+        <w:t>Corporate website</w:t>
+      </w:r>
     </w:p>
     <w:p>
       <w:pPr>
@@ -2053,7 +1623,6 @@
           <w:color w:val="4F81BD"/>
         </w:rPr>
       </w:pPr>
-      <w:proofErr w:type="spellStart"/>
       <w:r>
         <w:rPr>
           <w:rFonts w:ascii="Helvetica" w:hAnsi="Helvetica" w:cs="Helvetica"/>
@@ -2061,62 +1630,32 @@
           <w:i/>
           <w:color w:val="4F81BD"/>
         </w:rPr>
-        <w:t>Users</w:t>
-      </w:r>
-      <w:proofErr w:type="spellEnd"/>
-      <w:r>
+        <w:t>Users accounting and plans</w:t>
+      </w:r>
+    </w:p>
+    <w:p>
+      <w:pPr>
+        <w:widowControl w:val="0"/>
+        <w:tabs>
+          <w:tab w:val="left" w:pos="560"/>
+          <w:tab w:val="left" w:pos="1120"/>
+          <w:tab w:val="left" w:pos="1680"/>
+          <w:tab w:val="left" w:pos="2240"/>
+          <w:tab w:val="left" w:pos="2800"/>
+          <w:tab w:val="left" w:pos="3360"/>
+          <w:tab w:val="left" w:pos="3920"/>
+          <w:tab w:val="left" w:pos="4480"/>
+          <w:tab w:val="left" w:pos="5040"/>
+          <w:tab w:val="left" w:pos="5600"/>
+          <w:tab w:val="left" w:pos="6160"/>
+          <w:tab w:val="left" w:pos="6720"/>
+        </w:tabs>
         <w:rPr>
           <w:rFonts w:ascii="Helvetica" w:hAnsi="Helvetica" w:cs="Helvetica"/>
           <w:bCs/>
           <w:i/>
           <w:color w:val="4F81BD"/>
         </w:rPr>
-        <w:t xml:space="preserve"> </w:t>
-      </w:r>
-      <w:proofErr w:type="spellStart"/>
-      <w:r>
-        <w:rPr>
-          <w:rFonts w:ascii="Helvetica" w:hAnsi="Helvetica" w:cs="Helvetica"/>
-          <w:bCs/>
-          <w:i/>
-          <w:color w:val="4F81BD"/>
-        </w:rPr>
-        <w:t>accounting</w:t>
-      </w:r>
-      <w:proofErr w:type="spellEnd"/>
-      <w:r>
-        <w:rPr>
-          <w:rFonts w:ascii="Helvetica" w:hAnsi="Helvetica" w:cs="Helvetica"/>
-          <w:bCs/>
-          <w:i/>
-          <w:color w:val="4F81BD"/>
-        </w:rPr>
-        <w:t xml:space="preserve"> and plans</w:t>
-      </w:r>
-    </w:p>
-    <w:p>
-      <w:pPr>
-        <w:widowControl w:val="0"/>
-        <w:tabs>
-          <w:tab w:val="left" w:pos="560"/>
-          <w:tab w:val="left" w:pos="1120"/>
-          <w:tab w:val="left" w:pos="1680"/>
-          <w:tab w:val="left" w:pos="2240"/>
-          <w:tab w:val="left" w:pos="2800"/>
-          <w:tab w:val="left" w:pos="3360"/>
-          <w:tab w:val="left" w:pos="3920"/>
-          <w:tab w:val="left" w:pos="4480"/>
-          <w:tab w:val="left" w:pos="5040"/>
-          <w:tab w:val="left" w:pos="5600"/>
-          <w:tab w:val="left" w:pos="6160"/>
-          <w:tab w:val="left" w:pos="6720"/>
-        </w:tabs>
-        <w:rPr>
-          <w:rFonts w:ascii="Helvetica" w:hAnsi="Helvetica" w:cs="Helvetica"/>
-          <w:bCs/>
-          <w:i/>
-          <w:color w:val="4F81BD"/>
-        </w:rPr>
       </w:pPr>
     </w:p>
     <w:p>
@@ -2231,25 +1770,14 @@
         </w:rPr>
         <w:t xml:space="preserve">These users will be able to manage their associated plans across a very simple </w:t>
       </w:r>
-      <w:proofErr w:type="spellStart"/>
-      <w:r>
-        <w:rPr>
-          <w:rFonts w:ascii="Helvetica" w:hAnsi="Helvetica" w:cs="Helvetica"/>
-          <w:b/>
-          <w:bCs/>
-          <w:lang w:val="en-US"/>
-        </w:rPr>
-        <w:t>Boostrap</w:t>
-      </w:r>
-      <w:proofErr w:type="spellEnd"/>
-      <w:r>
-        <w:rPr>
-          <w:rFonts w:ascii="Helvetica" w:hAnsi="Helvetica" w:cs="Helvetica"/>
-          <w:b/>
-          <w:bCs/>
-          <w:lang w:val="en-US"/>
-        </w:rPr>
-        <w:t xml:space="preserve"> interface</w:t>
+      <w:r>
+        <w:rPr>
+          <w:rFonts w:ascii="Helvetica" w:hAnsi="Helvetica" w:cs="Helvetica"/>
+          <w:b/>
+          <w:bCs/>
+          <w:lang w:val="en-US"/>
+        </w:rPr>
+        <w:t>Boostrap interface</w:t>
       </w:r>
       <w:r>
         <w:rPr>
@@ -2315,45 +1843,14 @@
         </w:rPr>
         <w:t xml:space="preserve">Plans represent access levels and matching rights and will be feed by a </w:t>
       </w:r>
-      <w:proofErr w:type="spellStart"/>
-      <w:r>
-        <w:rPr>
-          <w:rFonts w:ascii="Helvetica" w:hAnsi="Helvetica" w:cs="Helvetica"/>
-          <w:b/>
-          <w:bCs/>
-          <w:lang w:val="en-US"/>
-        </w:rPr>
-        <w:t>PHP</w:t>
-      </w:r>
-      <w:proofErr w:type="spellEnd"/>
-      <w:r>
-        <w:rPr>
-          <w:rFonts w:ascii="Helvetica" w:hAnsi="Helvetica" w:cs="Helvetica"/>
-          <w:b/>
-          <w:bCs/>
-          <w:lang w:val="en-US"/>
-        </w:rPr>
-        <w:t xml:space="preserve"> </w:t>
-      </w:r>
-      <w:proofErr w:type="spellStart"/>
-      <w:r>
-        <w:rPr>
-          <w:rFonts w:ascii="Helvetica" w:hAnsi="Helvetica" w:cs="Helvetica"/>
-          <w:b/>
-          <w:bCs/>
-          <w:lang w:val="en-US"/>
-        </w:rPr>
-        <w:t>Paypal</w:t>
-      </w:r>
-      <w:proofErr w:type="spellEnd"/>
-      <w:r>
-        <w:rPr>
-          <w:rFonts w:ascii="Helvetica" w:hAnsi="Helvetica" w:cs="Helvetica"/>
-          <w:b/>
-          <w:bCs/>
-          <w:lang w:val="en-US"/>
-        </w:rPr>
-        <w:t xml:space="preserve"> module (</w:t>
+      <w:r>
+        <w:rPr>
+          <w:rFonts w:ascii="Helvetica" w:hAnsi="Helvetica" w:cs="Helvetica"/>
+          <w:b/>
+          <w:bCs/>
+          <w:lang w:val="en-US"/>
+        </w:rPr>
+        <w:t>PHP Paypal module (</w:t>
       </w:r>
       <w:r>
         <w:rPr>
@@ -2630,33 +2127,8 @@
           <w:rFonts w:ascii="Helvetica" w:hAnsi="Helvetica" w:cs="Helvetica"/>
           <w:bCs/>
         </w:rPr>
-        <w:t xml:space="preserve">1 Gb Usable </w:t>
-      </w:r>
-      <w:proofErr w:type="spellStart"/>
-      <w:r>
-        <w:rPr>
-          <w:rFonts w:ascii="Helvetica" w:hAnsi="Helvetica" w:cs="Helvetica"/>
-          <w:bCs/>
-        </w:rPr>
-        <w:t>storage</w:t>
-      </w:r>
-      <w:proofErr w:type="spellEnd"/>
-      <w:r>
-        <w:rPr>
-          <w:rFonts w:ascii="Helvetica" w:hAnsi="Helvetica" w:cs="Helvetica"/>
-          <w:bCs/>
-        </w:rPr>
-        <w:t xml:space="preserve"> </w:t>
-      </w:r>
-      <w:proofErr w:type="spellStart"/>
-      <w:r>
-        <w:rPr>
-          <w:rFonts w:ascii="Helvetica" w:hAnsi="Helvetica" w:cs="Helvetica"/>
-          <w:bCs/>
-        </w:rPr>
-        <w:t>space</w:t>
-      </w:r>
-      <w:proofErr w:type="spellEnd"/>
+        <w:t>1 Gb Usable storage space</w:t>
+      </w:r>
     </w:p>
     <w:p>
       <w:pPr>
@@ -2690,17 +2162,8 @@
           <w:rFonts w:ascii="Helvetica" w:hAnsi="Helvetica" w:cs="Helvetica"/>
           <w:bCs/>
         </w:rPr>
-        <w:t xml:space="preserve">100 kbps Max </w:t>
-      </w:r>
-      <w:proofErr w:type="spellStart"/>
-      <w:r>
-        <w:rPr>
-          <w:rFonts w:ascii="Helvetica" w:hAnsi="Helvetica" w:cs="Helvetica"/>
-          <w:bCs/>
-        </w:rPr>
-        <w:t>bandwidth</w:t>
-      </w:r>
-      <w:proofErr w:type="spellEnd"/>
+        <w:t>100 kbps Max bandwidth</w:t>
+      </w:r>
     </w:p>
     <w:p>
       <w:pPr>
@@ -2734,65 +2197,8 @@
           <w:rFonts w:ascii="Helvetica" w:hAnsi="Helvetica" w:cs="Helvetica"/>
           <w:bCs/>
         </w:rPr>
-        <w:t xml:space="preserve">100 MB </w:t>
-      </w:r>
-      <w:proofErr w:type="spellStart"/>
-      <w:r>
-        <w:rPr>
-          <w:rFonts w:ascii="Helvetica" w:hAnsi="Helvetica" w:cs="Helvetica"/>
-          <w:bCs/>
-        </w:rPr>
-        <w:t>shared</w:t>
-      </w:r>
-      <w:proofErr w:type="spellEnd"/>
-      <w:r>
-        <w:rPr>
-          <w:rFonts w:ascii="Helvetica" w:hAnsi="Helvetica" w:cs="Helvetica"/>
-          <w:bCs/>
-        </w:rPr>
-        <w:t xml:space="preserve"> </w:t>
-      </w:r>
-      <w:proofErr w:type="spellStart"/>
-      <w:r>
-        <w:rPr>
-          <w:rFonts w:ascii="Helvetica" w:hAnsi="Helvetica" w:cs="Helvetica"/>
-          <w:bCs/>
-        </w:rPr>
-        <w:t>link</w:t>
-      </w:r>
-      <w:proofErr w:type="spellEnd"/>
-      <w:r>
-        <w:rPr>
-          <w:rFonts w:ascii="Helvetica" w:hAnsi="Helvetica" w:cs="Helvetica"/>
-          <w:bCs/>
-        </w:rPr>
-        <w:t xml:space="preserve"> </w:t>
-      </w:r>
-      <w:proofErr w:type="spellStart"/>
-      <w:r>
-        <w:rPr>
-          <w:rFonts w:ascii="Helvetica" w:hAnsi="Helvetica" w:cs="Helvetica"/>
-          <w:bCs/>
-        </w:rPr>
-        <w:t>daily</w:t>
-      </w:r>
-      <w:proofErr w:type="spellEnd"/>
-      <w:r>
-        <w:rPr>
-          <w:rFonts w:ascii="Helvetica" w:hAnsi="Helvetica" w:cs="Helvetica"/>
-          <w:bCs/>
-        </w:rPr>
-        <w:t xml:space="preserve"> </w:t>
-      </w:r>
-      <w:proofErr w:type="spellStart"/>
-      <w:r>
-        <w:rPr>
-          <w:rFonts w:ascii="Helvetica" w:hAnsi="Helvetica" w:cs="Helvetica"/>
-          <w:bCs/>
-        </w:rPr>
-        <w:t>transfer</w:t>
-      </w:r>
-      <w:proofErr w:type="spellEnd"/>
+        <w:t>100 MB shared link daily transfer</w:t>
+      </w:r>
     </w:p>
     <w:p>
       <w:pPr>
@@ -2902,21 +2308,12 @@
           <w:bCs/>
         </w:rPr>
       </w:pPr>
-      <w:proofErr w:type="spellStart"/>
-      <w:r>
-        <w:rPr>
-          <w:rFonts w:ascii="Helvetica" w:hAnsi="Helvetica" w:cs="Helvetica"/>
-          <w:bCs/>
-        </w:rPr>
-        <w:t>Monthly</w:t>
-      </w:r>
-      <w:proofErr w:type="spellEnd"/>
-      <w:r>
-        <w:rPr>
-          <w:rFonts w:ascii="Helvetica" w:hAnsi="Helvetica" w:cs="Helvetica"/>
-          <w:bCs/>
-        </w:rPr>
-        <w:t xml:space="preserve"> expiration</w:t>
+      <w:r>
+        <w:rPr>
+          <w:rFonts w:ascii="Helvetica" w:hAnsi="Helvetica" w:cs="Helvetica"/>
+          <w:bCs/>
+        </w:rPr>
+        <w:t>Monthly expiration</w:t>
       </w:r>
     </w:p>
     <w:p>
@@ -2951,33 +2348,8 @@
           <w:rFonts w:ascii="Helvetica" w:hAnsi="Helvetica" w:cs="Helvetica"/>
           <w:bCs/>
         </w:rPr>
-        <w:t xml:space="preserve">50 Gb Usable </w:t>
-      </w:r>
-      <w:proofErr w:type="spellStart"/>
-      <w:r>
-        <w:rPr>
-          <w:rFonts w:ascii="Helvetica" w:hAnsi="Helvetica" w:cs="Helvetica"/>
-          <w:bCs/>
-        </w:rPr>
-        <w:t>storage</w:t>
-      </w:r>
-      <w:proofErr w:type="spellEnd"/>
-      <w:r>
-        <w:rPr>
-          <w:rFonts w:ascii="Helvetica" w:hAnsi="Helvetica" w:cs="Helvetica"/>
-          <w:bCs/>
-        </w:rPr>
-        <w:t xml:space="preserve"> </w:t>
-      </w:r>
-      <w:proofErr w:type="spellStart"/>
-      <w:r>
-        <w:rPr>
-          <w:rFonts w:ascii="Helvetica" w:hAnsi="Helvetica" w:cs="Helvetica"/>
-          <w:bCs/>
-        </w:rPr>
-        <w:t>space</w:t>
-      </w:r>
-      <w:proofErr w:type="spellEnd"/>
+        <w:t>50 Gb Usable storage space</w:t>
+      </w:r>
     </w:p>
     <w:p>
       <w:pPr>
@@ -3011,17 +2383,8 @@
           <w:rFonts w:ascii="Helvetica" w:hAnsi="Helvetica" w:cs="Helvetica"/>
           <w:bCs/>
         </w:rPr>
-        <w:t xml:space="preserve">512 kbps Max </w:t>
-      </w:r>
-      <w:proofErr w:type="spellStart"/>
-      <w:r>
-        <w:rPr>
-          <w:rFonts w:ascii="Helvetica" w:hAnsi="Helvetica" w:cs="Helvetica"/>
-          <w:bCs/>
-        </w:rPr>
-        <w:t>bandwidth</w:t>
-      </w:r>
-      <w:proofErr w:type="spellEnd"/>
+        <w:t>512 kbps Max bandwidth</w:t>
+      </w:r>
     </w:p>
     <w:p>
       <w:pPr>
@@ -3055,65 +2418,8 @@
           <w:rFonts w:ascii="Helvetica" w:hAnsi="Helvetica" w:cs="Helvetica"/>
           <w:bCs/>
         </w:rPr>
-        <w:t xml:space="preserve">512 MB </w:t>
-      </w:r>
-      <w:proofErr w:type="spellStart"/>
-      <w:r>
-        <w:rPr>
-          <w:rFonts w:ascii="Helvetica" w:hAnsi="Helvetica" w:cs="Helvetica"/>
-          <w:bCs/>
-        </w:rPr>
-        <w:t>shared</w:t>
-      </w:r>
-      <w:proofErr w:type="spellEnd"/>
-      <w:r>
-        <w:rPr>
-          <w:rFonts w:ascii="Helvetica" w:hAnsi="Helvetica" w:cs="Helvetica"/>
-          <w:bCs/>
-        </w:rPr>
-        <w:t xml:space="preserve"> </w:t>
-      </w:r>
-      <w:proofErr w:type="spellStart"/>
-      <w:r>
-        <w:rPr>
-          <w:rFonts w:ascii="Helvetica" w:hAnsi="Helvetica" w:cs="Helvetica"/>
-          <w:bCs/>
-        </w:rPr>
-        <w:t>link</w:t>
-      </w:r>
-      <w:proofErr w:type="spellEnd"/>
-      <w:r>
-        <w:rPr>
-          <w:rFonts w:ascii="Helvetica" w:hAnsi="Helvetica" w:cs="Helvetica"/>
-          <w:bCs/>
-        </w:rPr>
-        <w:t xml:space="preserve"> </w:t>
-      </w:r>
-      <w:proofErr w:type="spellStart"/>
-      <w:r>
-        <w:rPr>
-          <w:rFonts w:ascii="Helvetica" w:hAnsi="Helvetica" w:cs="Helvetica"/>
-          <w:bCs/>
-        </w:rPr>
-        <w:t>daily</w:t>
-      </w:r>
-      <w:proofErr w:type="spellEnd"/>
-      <w:r>
-        <w:rPr>
-          <w:rFonts w:ascii="Helvetica" w:hAnsi="Helvetica" w:cs="Helvetica"/>
-          <w:bCs/>
-        </w:rPr>
-        <w:t xml:space="preserve"> </w:t>
-      </w:r>
-      <w:proofErr w:type="spellStart"/>
-      <w:r>
-        <w:rPr>
-          <w:rFonts w:ascii="Helvetica" w:hAnsi="Helvetica" w:cs="Helvetica"/>
-          <w:bCs/>
-        </w:rPr>
-        <w:t>transfer</w:t>
-      </w:r>
-      <w:proofErr w:type="spellEnd"/>
+        <w:t>512 MB shared link daily transfer</w:t>
+      </w:r>
     </w:p>
     <w:p>
       <w:pPr>
@@ -3145,23 +2451,13 @@
         <w:tab/>
         <w:t xml:space="preserve">• </w:t>
       </w:r>
-      <w:proofErr w:type="spellStart"/>
-      <w:r>
-        <w:rPr>
-          <w:rFonts w:ascii="Helvetica" w:hAnsi="Helvetica" w:cs="Helvetica"/>
-          <w:b/>
-          <w:bCs/>
-        </w:rPr>
-        <w:t>Illimited</w:t>
-      </w:r>
-      <w:proofErr w:type="spellEnd"/>
-      <w:r>
-        <w:rPr>
-          <w:rFonts w:ascii="Helvetica" w:hAnsi="Helvetica" w:cs="Helvetica"/>
-          <w:b/>
-          <w:bCs/>
-        </w:rPr>
-        <w:t xml:space="preserve"> plan </w:t>
+      <w:r>
+        <w:rPr>
+          <w:rFonts w:ascii="Helvetica" w:hAnsi="Helvetica" w:cs="Helvetica"/>
+          <w:b/>
+          <w:bCs/>
+        </w:rPr>
+        <w:t>Illimited plan </w:t>
       </w:r>
       <w:r>
         <w:rPr>
@@ -3233,21 +2529,12 @@
           <w:bCs/>
         </w:rPr>
       </w:pPr>
-      <w:proofErr w:type="spellStart"/>
-      <w:r>
-        <w:rPr>
-          <w:rFonts w:ascii="Helvetica" w:hAnsi="Helvetica" w:cs="Helvetica"/>
-          <w:bCs/>
-        </w:rPr>
-        <w:t>Monthly</w:t>
-      </w:r>
-      <w:proofErr w:type="spellEnd"/>
-      <w:r>
-        <w:rPr>
-          <w:rFonts w:ascii="Helvetica" w:hAnsi="Helvetica" w:cs="Helvetica"/>
-          <w:bCs/>
-        </w:rPr>
-        <w:t xml:space="preserve"> expiration </w:t>
+      <w:r>
+        <w:rPr>
+          <w:rFonts w:ascii="Helvetica" w:hAnsi="Helvetica" w:cs="Helvetica"/>
+          <w:bCs/>
+        </w:rPr>
+        <w:t xml:space="preserve">Monthly expiration </w:t>
       </w:r>
     </w:p>
     <w:p>
@@ -3282,33 +2569,8 @@
           <w:rFonts w:ascii="Helvetica" w:hAnsi="Helvetica" w:cs="Helvetica"/>
           <w:bCs/>
         </w:rPr>
-        <w:t xml:space="preserve">100 Gb Usable </w:t>
-      </w:r>
-      <w:proofErr w:type="spellStart"/>
-      <w:r>
-        <w:rPr>
-          <w:rFonts w:ascii="Helvetica" w:hAnsi="Helvetica" w:cs="Helvetica"/>
-          <w:bCs/>
-        </w:rPr>
-        <w:t>storage</w:t>
-      </w:r>
-      <w:proofErr w:type="spellEnd"/>
-      <w:r>
-        <w:rPr>
-          <w:rFonts w:ascii="Helvetica" w:hAnsi="Helvetica" w:cs="Helvetica"/>
-          <w:bCs/>
-        </w:rPr>
-        <w:t xml:space="preserve"> </w:t>
-      </w:r>
-      <w:proofErr w:type="spellStart"/>
-      <w:r>
-        <w:rPr>
-          <w:rFonts w:ascii="Helvetica" w:hAnsi="Helvetica" w:cs="Helvetica"/>
-          <w:bCs/>
-        </w:rPr>
-        <w:t>space</w:t>
-      </w:r>
-      <w:proofErr w:type="spellEnd"/>
+        <w:t>100 Gb Usable storage space</w:t>
+      </w:r>
     </w:p>
     <w:p>
       <w:pPr>
@@ -3342,17 +2604,8 @@
           <w:rFonts w:ascii="Helvetica" w:hAnsi="Helvetica" w:cs="Helvetica"/>
           <w:bCs/>
         </w:rPr>
-        <w:t xml:space="preserve">1 Mbps Max </w:t>
-      </w:r>
-      <w:proofErr w:type="spellStart"/>
-      <w:r>
-        <w:rPr>
-          <w:rFonts w:ascii="Helvetica" w:hAnsi="Helvetica" w:cs="Helvetica"/>
-          <w:bCs/>
-        </w:rPr>
-        <w:t>bandwidth</w:t>
-      </w:r>
-      <w:proofErr w:type="spellEnd"/>
+        <w:t>1 Mbps Max bandwidth</w:t>
+      </w:r>
     </w:p>
     <w:p>
       <w:pPr>
@@ -3386,65 +2639,8 @@
           <w:rFonts w:ascii="Helvetica" w:hAnsi="Helvetica" w:cs="Helvetica"/>
           <w:bCs/>
         </w:rPr>
-        <w:t xml:space="preserve">1024 MB </w:t>
-      </w:r>
-      <w:proofErr w:type="spellStart"/>
-      <w:r>
-        <w:rPr>
-          <w:rFonts w:ascii="Helvetica" w:hAnsi="Helvetica" w:cs="Helvetica"/>
-          <w:bCs/>
-        </w:rPr>
-        <w:t>shared</w:t>
-      </w:r>
-      <w:proofErr w:type="spellEnd"/>
-      <w:r>
-        <w:rPr>
-          <w:rFonts w:ascii="Helvetica" w:hAnsi="Helvetica" w:cs="Helvetica"/>
-          <w:bCs/>
-        </w:rPr>
-        <w:t xml:space="preserve"> </w:t>
-      </w:r>
-      <w:proofErr w:type="spellStart"/>
-      <w:r>
-        <w:rPr>
-          <w:rFonts w:ascii="Helvetica" w:hAnsi="Helvetica" w:cs="Helvetica"/>
-          <w:bCs/>
-        </w:rPr>
-        <w:t>link</w:t>
-      </w:r>
-      <w:proofErr w:type="spellEnd"/>
-      <w:r>
-        <w:rPr>
-          <w:rFonts w:ascii="Helvetica" w:hAnsi="Helvetica" w:cs="Helvetica"/>
-          <w:bCs/>
-        </w:rPr>
-        <w:t xml:space="preserve"> </w:t>
-      </w:r>
-      <w:proofErr w:type="spellStart"/>
-      <w:r>
-        <w:rPr>
-          <w:rFonts w:ascii="Helvetica" w:hAnsi="Helvetica" w:cs="Helvetica"/>
-          <w:bCs/>
-        </w:rPr>
-        <w:t>daily</w:t>
-      </w:r>
-      <w:proofErr w:type="spellEnd"/>
-      <w:r>
-        <w:rPr>
-          <w:rFonts w:ascii="Helvetica" w:hAnsi="Helvetica" w:cs="Helvetica"/>
-          <w:bCs/>
-        </w:rPr>
-        <w:t xml:space="preserve"> </w:t>
-      </w:r>
-      <w:proofErr w:type="spellStart"/>
-      <w:r>
-        <w:rPr>
-          <w:rFonts w:ascii="Helvetica" w:hAnsi="Helvetica" w:cs="Helvetica"/>
-          <w:bCs/>
-        </w:rPr>
-        <w:t>transfer</w:t>
-      </w:r>
-      <w:proofErr w:type="spellEnd"/>
+        <w:t>1024 MB shared link daily transfer</w:t>
+      </w:r>
     </w:p>
     <w:p>
       <w:pPr>
@@ -3519,27 +2715,7 @@
           <w:bCs/>
           <w:lang w:val="en-US"/>
         </w:rPr>
-        <w:t xml:space="preserve">simple for an user to fully change and </w:t>
-      </w:r>
-      <w:proofErr w:type="spellStart"/>
-      <w:r>
-        <w:rPr>
-          <w:rFonts w:ascii="Helvetica" w:hAnsi="Helvetica" w:cs="Helvetica"/>
-          <w:b/>
-          <w:bCs/>
-          <w:lang w:val="en-US"/>
-        </w:rPr>
-        <w:t>mangage</w:t>
-      </w:r>
-      <w:proofErr w:type="spellEnd"/>
-      <w:r>
-        <w:rPr>
-          <w:rFonts w:ascii="Helvetica" w:hAnsi="Helvetica" w:cs="Helvetica"/>
-          <w:b/>
-          <w:bCs/>
-          <w:lang w:val="en-US"/>
-        </w:rPr>
-        <w:t xml:space="preserve"> his plan (</w:t>
+        <w:t>simple for an user to fully change and mangage his plan (</w:t>
       </w:r>
       <w:r>
         <w:rPr>
@@ -3623,19 +2799,8 @@
           <w:i/>
           <w:color w:val="4F81BD"/>
         </w:rPr>
-        <w:t xml:space="preserve">Web client </w:t>
-      </w:r>
-      <w:proofErr w:type="spellStart"/>
-      <w:r>
-        <w:rPr>
-          <w:rFonts w:ascii="Helvetica" w:hAnsi="Helvetica" w:cs="Helvetica"/>
-          <w:bCs/>
-          <w:i/>
-          <w:color w:val="4F81BD"/>
-        </w:rPr>
-        <w:t>features</w:t>
-      </w:r>
-      <w:proofErr w:type="spellEnd"/>
+        <w:t>Web client features</w:t>
+      </w:r>
     </w:p>
     <w:p>
       <w:pPr>
@@ -3755,7 +2920,6 @@
         </w:rPr>
         <w:t xml:space="preserve"> (</w:t>
       </w:r>
-      <w:proofErr w:type="spellStart"/>
       <w:r>
         <w:rPr>
           <w:rFonts w:ascii="Helvetica" w:hAnsi="Helvetica" w:cs="Helvetica"/>
@@ -3765,7 +2929,6 @@
         </w:rPr>
         <w:t>create,move,copy,delete</w:t>
       </w:r>
-      <w:proofErr w:type="spellEnd"/>
       <w:r>
         <w:rPr>
           <w:rFonts w:ascii="Helvetica" w:hAnsi="Helvetica" w:cs="Helvetica"/>
@@ -3831,23 +2994,13 @@
           <w:bCs/>
         </w:rPr>
       </w:pPr>
-      <w:proofErr w:type="spellStart"/>
-      <w:r>
-        <w:rPr>
-          <w:rFonts w:ascii="Helvetica" w:hAnsi="Helvetica" w:cs="Helvetica"/>
-          <w:b/>
-          <w:bCs/>
-        </w:rPr>
-        <w:t>Download</w:t>
-      </w:r>
-      <w:proofErr w:type="spellEnd"/>
-      <w:r>
-        <w:rPr>
-          <w:rFonts w:ascii="Helvetica" w:hAnsi="Helvetica" w:cs="Helvetica"/>
-          <w:b/>
-          <w:bCs/>
-        </w:rPr>
-        <w:t xml:space="preserve"> files (</w:t>
+      <w:r>
+        <w:rPr>
+          <w:rFonts w:ascii="Helvetica" w:hAnsi="Helvetica" w:cs="Helvetica"/>
+          <w:b/>
+          <w:bCs/>
+        </w:rPr>
+        <w:t>Download files (</w:t>
       </w:r>
       <w:r>
         <w:rPr>
@@ -3895,23 +3048,13 @@
           <w:bCs/>
         </w:rPr>
       </w:pPr>
-      <w:proofErr w:type="spellStart"/>
-      <w:r>
-        <w:rPr>
-          <w:rFonts w:ascii="Helvetica" w:hAnsi="Helvetica" w:cs="Helvetica"/>
-          <w:b/>
-          <w:bCs/>
-        </w:rPr>
-        <w:t>Upload</w:t>
-      </w:r>
-      <w:proofErr w:type="spellEnd"/>
-      <w:r>
-        <w:rPr>
-          <w:rFonts w:ascii="Helvetica" w:hAnsi="Helvetica" w:cs="Helvetica"/>
-          <w:b/>
-          <w:bCs/>
-        </w:rPr>
-        <w:t xml:space="preserve"> files (</w:t>
+      <w:r>
+        <w:rPr>
+          <w:rFonts w:ascii="Helvetica" w:hAnsi="Helvetica" w:cs="Helvetica"/>
+          <w:b/>
+          <w:bCs/>
+        </w:rPr>
+        <w:t>Upload files (</w:t>
       </w:r>
       <w:r>
         <w:rPr>
@@ -4058,7 +3201,6 @@
           <w:b/>
           <w:lang w:val="en-US"/>
         </w:rPr>
-        <w:lastRenderedPageBreak/>
         <w:t>Set per user</w:t>
       </w:r>
       <w:r>
@@ -4284,7 +3426,6 @@
           <w:color w:val="4F81BD"/>
         </w:rPr>
       </w:pPr>
-      <w:proofErr w:type="spellStart"/>
       <w:r>
         <w:rPr>
           <w:rFonts w:ascii="Helvetica" w:hAnsi="Helvetica" w:cs="Helvetica"/>
@@ -4292,29 +3433,8 @@
           <w:i/>
           <w:color w:val="4F81BD"/>
         </w:rPr>
-        <w:t>Cubbyhole</w:t>
-      </w:r>
-      <w:proofErr w:type="spellEnd"/>
-      <w:r>
-        <w:rPr>
-          <w:rFonts w:ascii="Helvetica" w:hAnsi="Helvetica" w:cs="Helvetica"/>
-          <w:bCs/>
-          <w:i/>
-          <w:color w:val="4F81BD"/>
-        </w:rPr>
-        <w:t xml:space="preserve"> business </w:t>
-      </w:r>
-      <w:proofErr w:type="spellStart"/>
-      <w:r>
-        <w:rPr>
-          <w:rFonts w:ascii="Helvetica" w:hAnsi="Helvetica" w:cs="Helvetica"/>
-          <w:bCs/>
-          <w:i/>
-          <w:color w:val="4F81BD"/>
-        </w:rPr>
-        <w:t>dashboard</w:t>
-      </w:r>
-      <w:proofErr w:type="spellEnd"/>
+        <w:t>Cubbyhole business dashboard</w:t>
+      </w:r>
     </w:p>
     <w:p>
       <w:pPr>
@@ -4699,19 +3819,8 @@
           <w:bCs/>
           <w:lang w:val="en-US"/>
         </w:rPr>
-        <w:t xml:space="preserve">IP </w:t>
-      </w:r>
-      <w:proofErr w:type="spellStart"/>
-      <w:r>
-        <w:rPr>
-          <w:rFonts w:ascii="Helvetica" w:hAnsi="Helvetica" w:cs="Helvetica"/>
-          <w:b/>
-          <w:bCs/>
-          <w:lang w:val="en-US"/>
-        </w:rPr>
-        <w:t>Geolocation</w:t>
-      </w:r>
-      <w:proofErr w:type="spellEnd"/>
+        <w:t>IP Geolocation</w:t>
+      </w:r>
       <w:r>
         <w:rPr>
           <w:rFonts w:ascii="Helvetica" w:hAnsi="Helvetica" w:cs="Helvetica"/>
@@ -5178,7 +4287,6 @@
         </w:rPr>
         <w:t xml:space="preserve"> and </w:t>
       </w:r>
-      <w:proofErr w:type="spellStart"/>
       <w:r>
         <w:rPr>
           <w:rFonts w:ascii="Helvetica" w:hAnsi="Helvetica" w:cs="Helvetica"/>
@@ -5188,7 +4296,6 @@
         </w:rPr>
         <w:t>informations</w:t>
       </w:r>
-      <w:proofErr w:type="spellEnd"/>
       <w:r>
         <w:rPr>
           <w:rFonts w:ascii="Helvetica" w:hAnsi="Helvetica" w:cs="Helvetica"/>
@@ -5293,20 +4400,8 @@
           <w:i/>
           <w:color w:val="4F81BD"/>
         </w:rPr>
-        <w:t xml:space="preserve">Web service API </w:t>
-      </w:r>
-      <w:proofErr w:type="spellStart"/>
-      <w:r>
-        <w:rPr>
-          <w:rFonts w:ascii="Helvetica" w:hAnsi="Helvetica" w:cs="Helvetica"/>
-          <w:b/>
-          <w:bCs/>
-          <w:i/>
-          <w:color w:val="4F81BD"/>
-        </w:rPr>
-        <w:t>specifications</w:t>
-      </w:r>
-      <w:proofErr w:type="spellEnd"/>
+        <w:t>Web service API specifications</w:t>
+      </w:r>
     </w:p>
     <w:p>
       <w:pPr>
@@ -5364,7 +4459,6 @@
           <w:color w:val="4F81BD"/>
         </w:rPr>
       </w:pPr>
-      <w:proofErr w:type="spellStart"/>
       <w:r>
         <w:rPr>
           <w:rFonts w:ascii="Helvetica" w:hAnsi="Helvetica" w:cs="Helvetica"/>
@@ -5372,42 +4466,32 @@
           <w:i/>
           <w:color w:val="4F81BD"/>
         </w:rPr>
-        <w:t>Centralized</w:t>
-      </w:r>
-      <w:proofErr w:type="spellEnd"/>
-      <w:r>
+        <w:t>Centralized data</w:t>
+      </w:r>
+    </w:p>
+    <w:p>
+      <w:pPr>
+        <w:widowControl w:val="0"/>
+        <w:tabs>
+          <w:tab w:val="left" w:pos="560"/>
+          <w:tab w:val="left" w:pos="1120"/>
+          <w:tab w:val="left" w:pos="1680"/>
+          <w:tab w:val="left" w:pos="2240"/>
+          <w:tab w:val="left" w:pos="2800"/>
+          <w:tab w:val="left" w:pos="3360"/>
+          <w:tab w:val="left" w:pos="3920"/>
+          <w:tab w:val="left" w:pos="4480"/>
+          <w:tab w:val="left" w:pos="5040"/>
+          <w:tab w:val="left" w:pos="5600"/>
+          <w:tab w:val="left" w:pos="6160"/>
+          <w:tab w:val="left" w:pos="6720"/>
+        </w:tabs>
         <w:rPr>
           <w:rFonts w:ascii="Helvetica" w:hAnsi="Helvetica" w:cs="Helvetica"/>
           <w:bCs/>
           <w:i/>
           <w:color w:val="4F81BD"/>
         </w:rPr>
-        <w:t xml:space="preserve"> data</w:t>
-      </w:r>
-    </w:p>
-    <w:p>
-      <w:pPr>
-        <w:widowControl w:val="0"/>
-        <w:tabs>
-          <w:tab w:val="left" w:pos="560"/>
-          <w:tab w:val="left" w:pos="1120"/>
-          <w:tab w:val="left" w:pos="1680"/>
-          <w:tab w:val="left" w:pos="2240"/>
-          <w:tab w:val="left" w:pos="2800"/>
-          <w:tab w:val="left" w:pos="3360"/>
-          <w:tab w:val="left" w:pos="3920"/>
-          <w:tab w:val="left" w:pos="4480"/>
-          <w:tab w:val="left" w:pos="5040"/>
-          <w:tab w:val="left" w:pos="5600"/>
-          <w:tab w:val="left" w:pos="6160"/>
-          <w:tab w:val="left" w:pos="6720"/>
-        </w:tabs>
-        <w:rPr>
-          <w:rFonts w:ascii="Helvetica" w:hAnsi="Helvetica" w:cs="Helvetica"/>
-          <w:bCs/>
-          <w:i/>
-          <w:color w:val="4F81BD"/>
-        </w:rPr>
       </w:pPr>
     </w:p>
     <w:p>
@@ -5450,7 +4534,6 @@
         </w:rPr>
         <w:t xml:space="preserve"> web service API will be developed in </w:t>
       </w:r>
-      <w:proofErr w:type="spellStart"/>
       <w:r>
         <w:rPr>
           <w:rFonts w:ascii="Helvetica" w:hAnsi="Helvetica" w:cs="Helvetica"/>
@@ -5460,7 +4543,6 @@
         </w:rPr>
         <w:t>PHP</w:t>
       </w:r>
-      <w:proofErr w:type="spellEnd"/>
       <w:r>
         <w:rPr>
           <w:rFonts w:ascii="Helvetica" w:hAnsi="Helvetica" w:cs="Helvetica"/>
@@ -5516,25 +4598,7 @@
           <w:bCs/>
           <w:lang w:val="en-US"/>
         </w:rPr>
-        <w:t xml:space="preserve"> database </w:t>
-      </w:r>
-      <w:proofErr w:type="spellStart"/>
-      <w:r>
-        <w:rPr>
-          <w:rFonts w:ascii="Helvetica" w:hAnsi="Helvetica" w:cs="Helvetica"/>
-          <w:bCs/>
-          <w:lang w:val="en-US"/>
-        </w:rPr>
-        <w:t>wich</w:t>
-      </w:r>
-      <w:proofErr w:type="spellEnd"/>
-      <w:r>
-        <w:rPr>
-          <w:rFonts w:ascii="Helvetica" w:hAnsi="Helvetica" w:cs="Helvetica"/>
-          <w:bCs/>
-          <w:lang w:val="en-US"/>
-        </w:rPr>
-        <w:t xml:space="preserve"> will be able to feed all the clients of Cubbyhole solution.</w:t>
+        <w:t xml:space="preserve"> database wich will be able to feed all the clients of Cubbyhole solution.</w:t>
       </w:r>
     </w:p>
     <w:p>
@@ -5592,7 +4656,6 @@
           <w:color w:val="4F81BD"/>
         </w:rPr>
       </w:pPr>
-      <w:proofErr w:type="spellStart"/>
       <w:r>
         <w:rPr>
           <w:rFonts w:ascii="Helvetica" w:hAnsi="Helvetica" w:cs="Helvetica"/>
@@ -5602,7 +4665,6 @@
         </w:rPr>
         <w:t>Frameworks</w:t>
       </w:r>
-      <w:proofErr w:type="spellEnd"/>
     </w:p>
     <w:p>
       <w:pPr>
@@ -5633,7 +4695,6 @@
           <w:color w:val="4F81BD"/>
         </w:rPr>
       </w:pPr>
-      <w:proofErr w:type="spellStart"/>
       <w:r>
         <w:rPr>
           <w:rFonts w:ascii="Helvetica" w:hAnsi="Helvetica" w:cs="Helvetica"/>
@@ -5643,7 +4704,6 @@
         </w:rPr>
         <w:t>CodeIgniter</w:t>
       </w:r>
-      <w:proofErr w:type="spellEnd"/>
     </w:p>
     <w:p>
       <w:pPr>
@@ -5679,7 +4739,6 @@
           <w:lang w:val="en-US"/>
         </w:rPr>
       </w:pPr>
-      <w:proofErr w:type="spellStart"/>
       <w:r>
         <w:rPr>
           <w:rFonts w:ascii="Helvetica" w:eastAsia="Times New Roman" w:hAnsi="Helvetica" w:cs="Arial"/>
@@ -5690,7 +4749,6 @@
         </w:rPr>
         <w:t>CodeIgniter</w:t>
       </w:r>
-      <w:proofErr w:type="spellEnd"/>
       <w:r>
         <w:rPr>
           <w:rFonts w:ascii="Helvetica" w:eastAsia="Times New Roman" w:hAnsi="Helvetica" w:cs="Arial"/>
@@ -5700,7 +4758,6 @@
         </w:rPr>
         <w:t xml:space="preserve"> is an Application Development Framework - a toolkit – to build web services using </w:t>
       </w:r>
-      <w:proofErr w:type="spellStart"/>
       <w:r>
         <w:rPr>
           <w:rFonts w:ascii="Helvetica" w:eastAsia="Times New Roman" w:hAnsi="Helvetica" w:cs="Arial"/>
@@ -5711,7 +4768,6 @@
         </w:rPr>
         <w:t>PHP</w:t>
       </w:r>
-      <w:proofErr w:type="spellEnd"/>
       <w:r>
         <w:rPr>
           <w:rFonts w:ascii="Helvetica" w:eastAsia="Times New Roman" w:hAnsi="Helvetica" w:cs="Arial"/>
@@ -5722,7 +4778,13 @@
         <w:t>. Its goal is to develop project much faster by providing a rich set of libraries for commonly needed Restful tasks, as well as a simple interface and logical structure to access these libraries.</w:t>
       </w:r>
     </w:p>
-    <w:p/>
+    <w:p>
+      <w:pPr>
+        <w:rPr>
+          <w:lang w:val="en-US"/>
+        </w:rPr>
+      </w:pPr>
+    </w:p>
     <w:p>
       <w:pPr>
         <w:rPr>
@@ -5742,7 +4804,6 @@
           <w:shd w:val="clear" w:color="auto" w:fill="FFFFFF"/>
           <w:lang w:val="en-US"/>
         </w:rPr>
-        <w:lastRenderedPageBreak/>
         <w:tab/>
       </w:r>
       <w:r>
@@ -5772,6 +4833,7 @@
       <w:pPr>
         <w:rPr>
           <w:color w:val="000000"/>
+          <w:lang w:val="en-US"/>
         </w:rPr>
       </w:pPr>
     </w:p>
@@ -5804,7 +4866,6 @@
         </w:rPr>
         <w:t xml:space="preserve"> is an </w:t>
       </w:r>
-      <w:proofErr w:type="spellStart"/>
       <w:r>
         <w:rPr>
           <w:rFonts w:ascii="Helvetica" w:eastAsia="Times New Roman" w:hAnsi="Helvetica" w:cs="Arial"/>
@@ -5816,7 +4877,6 @@
         </w:rPr>
         <w:t>ORM</w:t>
       </w:r>
-      <w:proofErr w:type="spellEnd"/>
       <w:r>
         <w:rPr>
           <w:rFonts w:ascii="Helvetica" w:eastAsia="Times New Roman" w:hAnsi="Helvetica" w:cs="Arial"/>
@@ -5824,27 +4884,7 @@
           <w:shd w:val="clear" w:color="auto" w:fill="FFFFFF"/>
           <w:lang w:val="en-US"/>
         </w:rPr>
-        <w:t xml:space="preserve"> (Object Relational Mapper) library in </w:t>
-      </w:r>
-      <w:proofErr w:type="spellStart"/>
-      <w:r>
-        <w:rPr>
-          <w:rFonts w:ascii="Helvetica" w:eastAsia="Times New Roman" w:hAnsi="Helvetica" w:cs="Arial"/>
-          <w:color w:val="000000"/>
-          <w:shd w:val="clear" w:color="auto" w:fill="FFFFFF"/>
-          <w:lang w:val="en-US"/>
-        </w:rPr>
-        <w:t>PHP</w:t>
-      </w:r>
-      <w:proofErr w:type="spellEnd"/>
-      <w:r>
-        <w:rPr>
-          <w:rFonts w:ascii="Helvetica" w:eastAsia="Times New Roman" w:hAnsi="Helvetica" w:cs="Arial"/>
-          <w:color w:val="000000"/>
-          <w:shd w:val="clear" w:color="auto" w:fill="FFFFFF"/>
-          <w:lang w:val="en-US"/>
-        </w:rPr>
-        <w:t>, stable and supported since 2006, it is very flexible and powerful, and it can be integrated with many different frameworks.</w:t>
+        <w:t xml:space="preserve"> (Object Relational Mapper) library in PHP, stable and supported since 2006, it is very flexible and powerful, and it can be integrated with many different frameworks.</w:t>
       </w:r>
     </w:p>
     <w:p>
@@ -5907,160 +4947,130 @@
           <w:i/>
           <w:color w:val="4F81BD"/>
         </w:rPr>
-        <w:t xml:space="preserve">Web service API </w:t>
-      </w:r>
-      <w:proofErr w:type="spellStart"/>
-      <w:r>
+        <w:t>Web service API features</w:t>
+      </w:r>
+    </w:p>
+    <w:p>
+      <w:pPr>
+        <w:widowControl w:val="0"/>
+        <w:tabs>
+          <w:tab w:val="left" w:pos="560"/>
+          <w:tab w:val="left" w:pos="1120"/>
+          <w:tab w:val="left" w:pos="1680"/>
+          <w:tab w:val="left" w:pos="2240"/>
+          <w:tab w:val="left" w:pos="2800"/>
+          <w:tab w:val="left" w:pos="3360"/>
+          <w:tab w:val="left" w:pos="3920"/>
+          <w:tab w:val="left" w:pos="4480"/>
+          <w:tab w:val="left" w:pos="5040"/>
+          <w:tab w:val="left" w:pos="5600"/>
+          <w:tab w:val="left" w:pos="6160"/>
+          <w:tab w:val="left" w:pos="6720"/>
+        </w:tabs>
+        <w:ind w:left="1080"/>
+        <w:rPr>
+          <w:rFonts w:ascii="Helvetica" w:hAnsi="Helvetica" w:cs="Helvetica"/>
+          <w:bCs/>
+          <w:i/>
+          <w:color w:val="000000"/>
+        </w:rPr>
+      </w:pPr>
+    </w:p>
+    <w:p>
+      <w:pPr>
+        <w:widowControl w:val="0"/>
+        <w:tabs>
+          <w:tab w:val="left" w:pos="560"/>
+          <w:tab w:val="left" w:pos="1120"/>
+          <w:tab w:val="left" w:pos="1680"/>
+          <w:tab w:val="left" w:pos="2240"/>
+          <w:tab w:val="left" w:pos="2800"/>
+          <w:tab w:val="left" w:pos="3360"/>
+          <w:tab w:val="left" w:pos="3920"/>
+          <w:tab w:val="left" w:pos="4480"/>
+          <w:tab w:val="left" w:pos="5040"/>
+          <w:tab w:val="left" w:pos="5600"/>
+          <w:tab w:val="left" w:pos="6160"/>
+          <w:tab w:val="left" w:pos="6720"/>
+        </w:tabs>
+        <w:rPr>
+          <w:rFonts w:ascii="Helvetica" w:eastAsia="Times New Roman" w:hAnsi="Helvetica" w:cs="Arial"/>
+          <w:bCs/>
+          <w:i/>
+          <w:color w:val="000000"/>
+          <w:shd w:val="clear" w:color="auto" w:fill="FFFFFF"/>
+          <w:lang w:val="en-US"/>
+        </w:rPr>
+      </w:pPr>
+      <w:r>
+        <w:rPr>
+          <w:rFonts w:ascii="Helvetica" w:eastAsia="Times New Roman" w:hAnsi="Helvetica" w:cs="Arial"/>
+          <w:bCs/>
+          <w:i/>
+          <w:color w:val="000000"/>
+          <w:shd w:val="clear" w:color="auto" w:fill="FFFFFF"/>
+          <w:lang w:val="en-US"/>
+        </w:rPr>
+        <w:t>Users are able to get informations through our API, like their account, the folders and files they share, their plan and data history.</w:t>
+      </w:r>
+    </w:p>
+    <w:p>
+      <w:pPr>
+        <w:pStyle w:val="Paragraphedeliste"/>
+        <w:widowControl w:val="0"/>
+        <w:tabs>
+          <w:tab w:val="left" w:pos="560"/>
+          <w:tab w:val="left" w:pos="1120"/>
+          <w:tab w:val="left" w:pos="1680"/>
+          <w:tab w:val="left" w:pos="2240"/>
+          <w:tab w:val="left" w:pos="2800"/>
+          <w:tab w:val="left" w:pos="3360"/>
+          <w:tab w:val="left" w:pos="3920"/>
+          <w:tab w:val="left" w:pos="4480"/>
+          <w:tab w:val="left" w:pos="5040"/>
+          <w:tab w:val="left" w:pos="5600"/>
+          <w:tab w:val="left" w:pos="6160"/>
+          <w:tab w:val="left" w:pos="6720"/>
+        </w:tabs>
+        <w:ind w:left="0"/>
+        <w:rPr>
+          <w:lang w:val="en-US"/>
+        </w:rPr>
+      </w:pPr>
+    </w:p>
+    <w:p>
+      <w:pPr>
+        <w:pStyle w:val="Paragraphedeliste"/>
+        <w:widowControl w:val="0"/>
+        <w:tabs>
+          <w:tab w:val="left" w:pos="560"/>
+          <w:tab w:val="left" w:pos="1120"/>
+          <w:tab w:val="left" w:pos="1680"/>
+          <w:tab w:val="left" w:pos="2240"/>
+          <w:tab w:val="left" w:pos="2800"/>
+          <w:tab w:val="left" w:pos="3360"/>
+          <w:tab w:val="left" w:pos="3920"/>
+          <w:tab w:val="left" w:pos="4480"/>
+          <w:tab w:val="left" w:pos="5040"/>
+          <w:tab w:val="left" w:pos="5600"/>
+          <w:tab w:val="left" w:pos="6160"/>
+          <w:tab w:val="left" w:pos="6720"/>
+        </w:tabs>
+        <w:ind w:left="0"/>
         <w:rPr>
           <w:rFonts w:ascii="Helvetica" w:hAnsi="Helvetica" w:cs="Helvetica"/>
           <w:bCs/>
           <w:i/>
           <w:color w:val="4F81BD"/>
-        </w:rPr>
-        <w:t>features</w:t>
-      </w:r>
-      <w:proofErr w:type="spellEnd"/>
-    </w:p>
-    <w:p>
-      <w:pPr>
-        <w:widowControl w:val="0"/>
-        <w:tabs>
-          <w:tab w:val="left" w:pos="560"/>
-          <w:tab w:val="left" w:pos="1120"/>
-          <w:tab w:val="left" w:pos="1680"/>
-          <w:tab w:val="left" w:pos="2240"/>
-          <w:tab w:val="left" w:pos="2800"/>
-          <w:tab w:val="left" w:pos="3360"/>
-          <w:tab w:val="left" w:pos="3920"/>
-          <w:tab w:val="left" w:pos="4480"/>
-          <w:tab w:val="left" w:pos="5040"/>
-          <w:tab w:val="left" w:pos="5600"/>
-          <w:tab w:val="left" w:pos="6160"/>
-          <w:tab w:val="left" w:pos="6720"/>
-        </w:tabs>
-        <w:ind w:left="1080"/>
-        <w:rPr>
-          <w:rFonts w:ascii="Helvetica" w:hAnsi="Helvetica" w:cs="Helvetica"/>
-          <w:bCs/>
-          <w:i/>
-          <w:color w:val="000000"/>
-        </w:rPr>
-      </w:pPr>
-    </w:p>
-    <w:p>
-      <w:pPr>
-        <w:widowControl w:val="0"/>
-        <w:tabs>
-          <w:tab w:val="left" w:pos="560"/>
-          <w:tab w:val="left" w:pos="1120"/>
-          <w:tab w:val="left" w:pos="1680"/>
-          <w:tab w:val="left" w:pos="2240"/>
-          <w:tab w:val="left" w:pos="2800"/>
-          <w:tab w:val="left" w:pos="3360"/>
-          <w:tab w:val="left" w:pos="3920"/>
-          <w:tab w:val="left" w:pos="4480"/>
-          <w:tab w:val="left" w:pos="5040"/>
-          <w:tab w:val="left" w:pos="5600"/>
-          <w:tab w:val="left" w:pos="6160"/>
-          <w:tab w:val="left" w:pos="6720"/>
-        </w:tabs>
-        <w:rPr>
-          <w:rFonts w:ascii="Helvetica" w:eastAsia="Times New Roman" w:hAnsi="Helvetica" w:cs="Arial"/>
-          <w:bCs/>
-          <w:i/>
-          <w:color w:val="000000"/>
-          <w:shd w:val="clear" w:color="auto" w:fill="FFFFFF"/>
-          <w:lang w:val="en-US"/>
-        </w:rPr>
-      </w:pPr>
-      <w:r>
-        <w:rPr>
-          <w:rFonts w:ascii="Helvetica" w:eastAsia="Times New Roman" w:hAnsi="Helvetica" w:cs="Arial"/>
-          <w:bCs/>
-          <w:i/>
-          <w:color w:val="000000"/>
-          <w:shd w:val="clear" w:color="auto" w:fill="FFFFFF"/>
-          <w:lang w:val="en-US"/>
-        </w:rPr>
-        <w:t xml:space="preserve">Users are able to get </w:t>
-      </w:r>
-      <w:proofErr w:type="spellStart"/>
-      <w:r>
-        <w:rPr>
-          <w:rFonts w:ascii="Helvetica" w:eastAsia="Times New Roman" w:hAnsi="Helvetica" w:cs="Arial"/>
-          <w:bCs/>
-          <w:i/>
-          <w:color w:val="000000"/>
-          <w:shd w:val="clear" w:color="auto" w:fill="FFFFFF"/>
-          <w:lang w:val="en-US"/>
-        </w:rPr>
-        <w:t>informations</w:t>
-      </w:r>
-      <w:proofErr w:type="spellEnd"/>
-      <w:r>
-        <w:rPr>
-          <w:rFonts w:ascii="Helvetica" w:eastAsia="Times New Roman" w:hAnsi="Helvetica" w:cs="Arial"/>
-          <w:bCs/>
-          <w:i/>
-          <w:color w:val="000000"/>
-          <w:shd w:val="clear" w:color="auto" w:fill="FFFFFF"/>
-          <w:lang w:val="en-US"/>
-        </w:rPr>
-        <w:t xml:space="preserve"> through our API, like their account, the folders and files they share, their plan and data history.</w:t>
-      </w:r>
-    </w:p>
-    <w:p>
-      <w:pPr>
-        <w:pStyle w:val="Paragraphedeliste"/>
-        <w:widowControl w:val="0"/>
-        <w:tabs>
-          <w:tab w:val="left" w:pos="560"/>
-          <w:tab w:val="left" w:pos="1120"/>
-          <w:tab w:val="left" w:pos="1680"/>
-          <w:tab w:val="left" w:pos="2240"/>
-          <w:tab w:val="left" w:pos="2800"/>
-          <w:tab w:val="left" w:pos="3360"/>
-          <w:tab w:val="left" w:pos="3920"/>
-          <w:tab w:val="left" w:pos="4480"/>
-          <w:tab w:val="left" w:pos="5040"/>
-          <w:tab w:val="left" w:pos="5600"/>
-          <w:tab w:val="left" w:pos="6160"/>
-          <w:tab w:val="left" w:pos="6720"/>
-        </w:tabs>
-        <w:ind w:left="0"/>
-      </w:pPr>
-    </w:p>
-    <w:p>
-      <w:pPr>
-        <w:pStyle w:val="Paragraphedeliste"/>
-        <w:widowControl w:val="0"/>
-        <w:tabs>
-          <w:tab w:val="left" w:pos="560"/>
-          <w:tab w:val="left" w:pos="1120"/>
-          <w:tab w:val="left" w:pos="1680"/>
-          <w:tab w:val="left" w:pos="2240"/>
-          <w:tab w:val="left" w:pos="2800"/>
-          <w:tab w:val="left" w:pos="3360"/>
-          <w:tab w:val="left" w:pos="3920"/>
-          <w:tab w:val="left" w:pos="4480"/>
-          <w:tab w:val="left" w:pos="5040"/>
-          <w:tab w:val="left" w:pos="5600"/>
-          <w:tab w:val="left" w:pos="6160"/>
-          <w:tab w:val="left" w:pos="6720"/>
-        </w:tabs>
-        <w:ind w:left="0"/>
-        <w:rPr>
-          <w:rFonts w:ascii="Helvetica" w:hAnsi="Helvetica" w:cs="Helvetica"/>
-          <w:bCs/>
-          <w:i/>
-          <w:color w:val="4F81BD"/>
-        </w:rPr>
-      </w:pPr>
-      <w:r>
-        <w:rPr>
-          <w:rFonts w:ascii="Helvetica" w:hAnsi="Helvetica" w:cs="Helvetica"/>
-          <w:bCs/>
-          <w:color w:val="000000"/>
+          <w:lang w:val="en-US"/>
+        </w:rPr>
+      </w:pPr>
+      <w:r>
+        <w:rPr>
+          <w:rFonts w:ascii="Helvetica" w:hAnsi="Helvetica" w:cs="Helvetica"/>
+          <w:bCs/>
+          <w:color w:val="000000"/>
+          <w:lang w:val="en-US"/>
         </w:rPr>
         <w:tab/>
       </w:r>
@@ -6069,6 +5079,7 @@
           <w:rFonts w:ascii="Helvetica" w:hAnsi="Helvetica" w:cs="Helvetica"/>
           <w:bCs/>
           <w:color w:val="000000"/>
+          <w:lang w:val="en-US"/>
         </w:rPr>
         <w:tab/>
         <w:t xml:space="preserve">d. </w:t>
@@ -6079,6 +5090,7 @@
           <w:bCs/>
           <w:i/>
           <w:color w:val="4F81BD"/>
+          <w:lang w:val="en-US"/>
         </w:rPr>
         <w:t>Conclusion</w:t>
       </w:r>
@@ -6104,6 +5116,7 @@
         <w:ind w:left="0"/>
         <w:rPr>
           <w:color w:val="000000"/>
+          <w:lang w:val="en-US"/>
         </w:rPr>
       </w:pPr>
     </w:p>
@@ -6164,10 +5177,26 @@
           <w:shd w:val="clear" w:color="auto" w:fill="FFFFFF"/>
           <w:lang w:val="en-US"/>
         </w:rPr>
-        <w:t xml:space="preserve"> to build an API the easiest way, light, flexible, powerful with full support, that's why we choose to couple </w:t>
-      </w:r>
-      <w:proofErr w:type="spellStart"/>
-      <w:r>
+        <w:t xml:space="preserve"> to build an API the easiest way, light, flexible, powerful with full support, that's why we choose to couple CodeIgniter and Doctrine.</w:t>
+      </w:r>
+    </w:p>
+    <w:p>
+      <w:pPr>
+        <w:widowControl w:val="0"/>
+        <w:tabs>
+          <w:tab w:val="left" w:pos="560"/>
+          <w:tab w:val="left" w:pos="1120"/>
+          <w:tab w:val="left" w:pos="1680"/>
+          <w:tab w:val="left" w:pos="2240"/>
+          <w:tab w:val="left" w:pos="2800"/>
+          <w:tab w:val="left" w:pos="3360"/>
+          <w:tab w:val="left" w:pos="3920"/>
+          <w:tab w:val="left" w:pos="4480"/>
+          <w:tab w:val="left" w:pos="5040"/>
+          <w:tab w:val="left" w:pos="5600"/>
+          <w:tab w:val="left" w:pos="6160"/>
+          <w:tab w:val="left" w:pos="6720"/>
+        </w:tabs>
         <w:rPr>
           <w:rFonts w:ascii="Helvetica" w:eastAsia="Times New Roman" w:hAnsi="Helvetica" w:cs="Arial"/>
           <w:bCs/>
@@ -6176,9 +5205,7 @@
           <w:shd w:val="clear" w:color="auto" w:fill="FFFFFF"/>
           <w:lang w:val="en-US"/>
         </w:rPr>
-        <w:t>CodeIgniter</w:t>
-      </w:r>
-      <w:proofErr w:type="spellEnd"/>
+      </w:pPr>
       <w:r>
         <w:rPr>
           <w:rFonts w:ascii="Helvetica" w:eastAsia="Times New Roman" w:hAnsi="Helvetica" w:cs="Arial"/>
@@ -6188,93 +5215,7 @@
           <w:shd w:val="clear" w:color="auto" w:fill="FFFFFF"/>
           <w:lang w:val="en-US"/>
         </w:rPr>
-        <w:t xml:space="preserve"> and Doctrine.</w:t>
-      </w:r>
-    </w:p>
-    <w:p>
-      <w:pPr>
-        <w:widowControl w:val="0"/>
-        <w:tabs>
-          <w:tab w:val="left" w:pos="560"/>
-          <w:tab w:val="left" w:pos="1120"/>
-          <w:tab w:val="left" w:pos="1680"/>
-          <w:tab w:val="left" w:pos="2240"/>
-          <w:tab w:val="left" w:pos="2800"/>
-          <w:tab w:val="left" w:pos="3360"/>
-          <w:tab w:val="left" w:pos="3920"/>
-          <w:tab w:val="left" w:pos="4480"/>
-          <w:tab w:val="left" w:pos="5040"/>
-          <w:tab w:val="left" w:pos="5600"/>
-          <w:tab w:val="left" w:pos="6160"/>
-          <w:tab w:val="left" w:pos="6720"/>
-        </w:tabs>
-        <w:rPr>
-          <w:rFonts w:ascii="Helvetica" w:eastAsia="Times New Roman" w:hAnsi="Helvetica" w:cs="Arial"/>
-          <w:bCs/>
-          <w:i/>
-          <w:color w:val="000000"/>
-          <w:shd w:val="clear" w:color="auto" w:fill="FFFFFF"/>
-          <w:lang w:val="en-US"/>
-        </w:rPr>
-      </w:pPr>
-      <w:r>
-        <w:rPr>
-          <w:rFonts w:ascii="Helvetica" w:eastAsia="Times New Roman" w:hAnsi="Helvetica" w:cs="Arial"/>
-          <w:bCs/>
-          <w:i/>
-          <w:color w:val="000000"/>
-          <w:shd w:val="clear" w:color="auto" w:fill="FFFFFF"/>
-          <w:lang w:val="en-US"/>
-        </w:rPr>
-        <w:t xml:space="preserve">For our team, the </w:t>
-      </w:r>
-      <w:proofErr w:type="spellStart"/>
-      <w:r>
-        <w:rPr>
-          <w:rFonts w:ascii="Helvetica" w:eastAsia="Times New Roman" w:hAnsi="Helvetica" w:cs="Arial"/>
-          <w:bCs/>
-          <w:i/>
-          <w:color w:val="000000"/>
-          <w:shd w:val="clear" w:color="auto" w:fill="FFFFFF"/>
-          <w:lang w:val="en-US"/>
-        </w:rPr>
-        <w:t>M.V.C</w:t>
-      </w:r>
-      <w:proofErr w:type="spellEnd"/>
-      <w:r>
-        <w:rPr>
-          <w:rFonts w:ascii="Helvetica" w:eastAsia="Times New Roman" w:hAnsi="Helvetica" w:cs="Arial"/>
-          <w:bCs/>
-          <w:i/>
-          <w:color w:val="000000"/>
-          <w:shd w:val="clear" w:color="auto" w:fill="FFFFFF"/>
-          <w:lang w:val="en-US"/>
-        </w:rPr>
-        <w:t xml:space="preserve"> (Model View Control) model from </w:t>
-      </w:r>
-      <w:proofErr w:type="spellStart"/>
-      <w:r>
-        <w:rPr>
-          <w:rFonts w:ascii="Helvetica" w:eastAsia="Times New Roman" w:hAnsi="Helvetica" w:cs="Arial"/>
-          <w:bCs/>
-          <w:i/>
-          <w:color w:val="000000"/>
-          <w:shd w:val="clear" w:color="auto" w:fill="FFFFFF"/>
-          <w:lang w:val="en-US"/>
-        </w:rPr>
-        <w:t>CodeIgniter</w:t>
-      </w:r>
-      <w:proofErr w:type="spellEnd"/>
-      <w:r>
-        <w:rPr>
-          <w:rFonts w:ascii="Helvetica" w:eastAsia="Times New Roman" w:hAnsi="Helvetica" w:cs="Arial"/>
-          <w:bCs/>
-          <w:i/>
-          <w:color w:val="000000"/>
-          <w:shd w:val="clear" w:color="auto" w:fill="FFFFFF"/>
-          <w:lang w:val="en-US"/>
-        </w:rPr>
-        <w:t xml:space="preserve"> and the ease of use of the Doctrine library for the development was the best choice.</w:t>
+        <w:t>For our team, the M.V.C (Model View Control) model from CodeIgniter and the ease of use of the Doctrine library for the development was the best choice.</w:t>
       </w:r>
     </w:p>
     <w:p>
@@ -6296,6 +5237,9 @@
           <w:tab w:val="left" w:pos="6720"/>
         </w:tabs>
         <w:ind w:left="0"/>
+        <w:rPr>
+          <w:lang w:val="en-US"/>
+        </w:rPr>
       </w:pPr>
     </w:p>
     <w:p>
@@ -6320,6 +5264,7 @@
           <w:bCs/>
           <w:i/>
           <w:color w:val="4F81BD"/>
+          <w:lang w:val="en-US"/>
         </w:rPr>
       </w:pPr>
     </w:p>
@@ -6361,20 +5306,8 @@
           <w:i/>
           <w:color w:val="4F81BD"/>
         </w:rPr>
-        <w:t xml:space="preserve">Mobile client </w:t>
-      </w:r>
-      <w:proofErr w:type="spellStart"/>
-      <w:r>
-        <w:rPr>
-          <w:rFonts w:ascii="Helvetica" w:hAnsi="Helvetica" w:cs="Helvetica"/>
-          <w:b/>
-          <w:bCs/>
-          <w:i/>
-          <w:color w:val="4F81BD"/>
-        </w:rPr>
-        <w:t>specifications</w:t>
-      </w:r>
-      <w:proofErr w:type="spellEnd"/>
+        <w:t>Mobile client specifications</w:t>
+      </w:r>
     </w:p>
     <w:p>
       <w:pPr>
@@ -6432,7 +5365,6 @@
           <w:color w:val="4F81BD"/>
         </w:rPr>
       </w:pPr>
-      <w:proofErr w:type="spellStart"/>
       <w:r>
         <w:rPr>
           <w:rFonts w:ascii="Helvetica" w:hAnsi="Helvetica" w:cs="Helvetica"/>
@@ -6440,49 +5372,8 @@
           <w:i/>
           <w:color w:val="4F81BD"/>
         </w:rPr>
-        <w:t>Android</w:t>
-      </w:r>
-      <w:proofErr w:type="spellEnd"/>
-      <w:r>
-        <w:rPr>
-          <w:rFonts w:ascii="Helvetica" w:hAnsi="Helvetica" w:cs="Helvetica"/>
-          <w:bCs/>
-          <w:i/>
-          <w:color w:val="4F81BD"/>
-        </w:rPr>
-        <w:t xml:space="preserve"> </w:t>
-      </w:r>
-      <w:proofErr w:type="spellStart"/>
-      <w:r>
-        <w:rPr>
-          <w:rFonts w:ascii="Helvetica" w:hAnsi="Helvetica" w:cs="Helvetica"/>
-          <w:bCs/>
-          <w:i/>
-          <w:color w:val="4F81BD"/>
-        </w:rPr>
-        <w:t>devices</w:t>
-      </w:r>
-      <w:proofErr w:type="spellEnd"/>
-      <w:r>
-        <w:rPr>
-          <w:rFonts w:ascii="Helvetica" w:hAnsi="Helvetica" w:cs="Helvetica"/>
-          <w:bCs/>
-          <w:i/>
-          <w:color w:val="4F81BD"/>
-        </w:rPr>
-        <w:t xml:space="preserve"> </w:t>
-      </w:r>
-      <w:proofErr w:type="spellStart"/>
-      <w:r>
-        <w:rPr>
-          <w:rFonts w:ascii="Helvetica" w:hAnsi="Helvetica" w:cs="Helvetica"/>
-          <w:bCs/>
-          <w:i/>
-          <w:color w:val="4F81BD"/>
-        </w:rPr>
-        <w:t>overviews</w:t>
-      </w:r>
-      <w:proofErr w:type="spellEnd"/>
+        <w:t>Android devices overviews</w:t>
+      </w:r>
     </w:p>
     <w:p>
       <w:pPr>
@@ -6693,39 +5584,8 @@
           <w:i/>
           <w:color w:val="4F81BD"/>
         </w:rPr>
-        <w:t xml:space="preserve">IOS </w:t>
-      </w:r>
-      <w:proofErr w:type="spellStart"/>
-      <w:r>
-        <w:rPr>
-          <w:rFonts w:ascii="Helvetica" w:hAnsi="Helvetica" w:cs="Helvetica"/>
-          <w:bCs/>
-          <w:i/>
-          <w:color w:val="4F81BD"/>
-        </w:rPr>
-        <w:t>devices</w:t>
-      </w:r>
-      <w:proofErr w:type="spellEnd"/>
-      <w:r>
-        <w:rPr>
-          <w:rFonts w:ascii="Helvetica" w:hAnsi="Helvetica" w:cs="Helvetica"/>
-          <w:bCs/>
-          <w:i/>
-          <w:color w:val="4F81BD"/>
-        </w:rPr>
-        <w:t xml:space="preserve"> </w:t>
-      </w:r>
-      <w:proofErr w:type="spellStart"/>
-      <w:r>
-        <w:rPr>
-          <w:rFonts w:ascii="Helvetica" w:hAnsi="Helvetica" w:cs="Helvetica"/>
-          <w:bCs/>
-          <w:i/>
-          <w:color w:val="4F81BD"/>
-        </w:rPr>
-        <w:t>overviews</w:t>
-      </w:r>
-      <w:proofErr w:type="spellEnd"/>
+        <w:t>IOS devices overviews</w:t>
+      </w:r>
     </w:p>
     <w:p>
       <w:pPr>
@@ -6758,7 +5618,6 @@
           <w:lang w:val="en-US"/>
         </w:rPr>
       </w:pPr>
-      <w:proofErr w:type="spellStart"/>
       <w:r>
         <w:rPr>
           <w:rFonts w:ascii="Helvetica" w:hAnsi="Helvetica" w:cs="Helvetica"/>
@@ -6770,60 +5629,15 @@
         </w:rPr>
         <w:t>IOS</w:t>
       </w:r>
-      <w:proofErr w:type="spellEnd"/>
-      <w:r>
-        <w:rPr>
-          <w:rFonts w:ascii="Helvetica" w:hAnsi="Helvetica" w:cs="Helvetica"/>
-          <w:bCs/>
-          <w:i/>
-          <w:color w:val="000000"/>
-          <w:lang w:val="en-US"/>
-        </w:rPr>
-        <w:t xml:space="preserve"> is the operating system that powers iPhone, </w:t>
-      </w:r>
-      <w:proofErr w:type="spellStart"/>
-      <w:r>
-        <w:rPr>
-          <w:rFonts w:ascii="Helvetica" w:hAnsi="Helvetica" w:cs="Helvetica"/>
-          <w:bCs/>
-          <w:i/>
-          <w:color w:val="000000"/>
-          <w:lang w:val="en-US"/>
-        </w:rPr>
-        <w:t>iPad</w:t>
-      </w:r>
-      <w:proofErr w:type="spellEnd"/>
-      <w:r>
-        <w:rPr>
-          <w:rFonts w:ascii="Helvetica" w:hAnsi="Helvetica" w:cs="Helvetica"/>
-          <w:bCs/>
-          <w:i/>
-          <w:color w:val="000000"/>
-          <w:lang w:val="en-US"/>
-        </w:rPr>
-        <w:t xml:space="preserve">, iPod Touch, and Apple TV, applications are developed in Objective-C and the </w:t>
-      </w:r>
-      <w:proofErr w:type="spellStart"/>
-      <w:r>
-        <w:rPr>
-          <w:rFonts w:ascii="Helvetica" w:hAnsi="Helvetica" w:cs="Helvetica"/>
-          <w:bCs/>
-          <w:i/>
-          <w:color w:val="000000"/>
-          <w:lang w:val="en-US"/>
-        </w:rPr>
-        <w:t>Xcode</w:t>
-      </w:r>
-      <w:proofErr w:type="spellEnd"/>
-      <w:r>
-        <w:rPr>
-          <w:rFonts w:ascii="Helvetica" w:hAnsi="Helvetica" w:cs="Helvetica"/>
-          <w:bCs/>
-          <w:i/>
-          <w:color w:val="000000"/>
-          <w:lang w:val="en-US"/>
-        </w:rPr>
-        <w:t xml:space="preserve"> IDE.</w:t>
+      <w:r>
+        <w:rPr>
+          <w:rFonts w:ascii="Helvetica" w:hAnsi="Helvetica" w:cs="Helvetica"/>
+          <w:bCs/>
+          <w:i/>
+          <w:color w:val="000000"/>
+          <w:lang w:val="en-US"/>
+        </w:rPr>
+        <w:t xml:space="preserve"> is the operating system that powers iPhone, iPad, iPod Touch, and Apple TV, applications are developed in Objective-C and the Xcode IDE.</w:t>
       </w:r>
     </w:p>
     <w:p>
@@ -6916,7 +5730,6 @@
           <w:color w:val="4F81BD"/>
         </w:rPr>
       </w:pPr>
-      <w:proofErr w:type="spellStart"/>
       <w:r>
         <w:rPr>
           <w:rFonts w:ascii="Helvetica" w:hAnsi="Helvetica" w:cs="Helvetica"/>
@@ -6926,7 +5739,6 @@
         </w:rPr>
         <w:t>Features</w:t>
       </w:r>
-      <w:proofErr w:type="spellEnd"/>
     </w:p>
     <w:p>
       <w:pPr>
@@ -7050,7 +5862,6 @@
         </w:rPr>
         <w:t xml:space="preserve"> (</w:t>
       </w:r>
-      <w:proofErr w:type="spellStart"/>
       <w:r>
         <w:rPr>
           <w:rFonts w:ascii="Helvetica" w:hAnsi="Helvetica" w:cs="Helvetica"/>
@@ -7060,7 +5871,6 @@
         </w:rPr>
         <w:t>create,move,copy,delete</w:t>
       </w:r>
-      <w:proofErr w:type="spellEnd"/>
       <w:r>
         <w:rPr>
           <w:rFonts w:ascii="Helvetica" w:hAnsi="Helvetica" w:cs="Helvetica"/>
@@ -7126,23 +5936,13 @@
           <w:bCs/>
         </w:rPr>
       </w:pPr>
-      <w:proofErr w:type="spellStart"/>
-      <w:r>
-        <w:rPr>
-          <w:rFonts w:ascii="Helvetica" w:hAnsi="Helvetica" w:cs="Helvetica"/>
-          <w:b/>
-          <w:bCs/>
-        </w:rPr>
-        <w:t>Download</w:t>
-      </w:r>
-      <w:proofErr w:type="spellEnd"/>
-      <w:r>
-        <w:rPr>
-          <w:rFonts w:ascii="Helvetica" w:hAnsi="Helvetica" w:cs="Helvetica"/>
-          <w:b/>
-          <w:bCs/>
-        </w:rPr>
-        <w:t xml:space="preserve"> files (</w:t>
+      <w:r>
+        <w:rPr>
+          <w:rFonts w:ascii="Helvetica" w:hAnsi="Helvetica" w:cs="Helvetica"/>
+          <w:b/>
+          <w:bCs/>
+        </w:rPr>
+        <w:t>Download files (</w:t>
       </w:r>
       <w:r>
         <w:rPr>
@@ -7190,23 +5990,13 @@
           <w:bCs/>
         </w:rPr>
       </w:pPr>
-      <w:proofErr w:type="spellStart"/>
-      <w:r>
-        <w:rPr>
-          <w:rFonts w:ascii="Helvetica" w:hAnsi="Helvetica" w:cs="Helvetica"/>
-          <w:b/>
-          <w:bCs/>
-        </w:rPr>
-        <w:t>Upload</w:t>
-      </w:r>
-      <w:proofErr w:type="spellEnd"/>
-      <w:r>
-        <w:rPr>
-          <w:rFonts w:ascii="Helvetica" w:hAnsi="Helvetica" w:cs="Helvetica"/>
-          <w:b/>
-          <w:bCs/>
-        </w:rPr>
-        <w:t xml:space="preserve"> files (</w:t>
+      <w:r>
+        <w:rPr>
+          <w:rFonts w:ascii="Helvetica" w:hAnsi="Helvetica" w:cs="Helvetica"/>
+          <w:b/>
+          <w:bCs/>
+        </w:rPr>
+        <w:t>Upload files (</w:t>
       </w:r>
       <w:r>
         <w:rPr>
@@ -7727,11 +6517,9 @@
           <w:color w:val="000000"/>
           <w:lang w:val="en-US"/>
         </w:rPr>
-        <w:lastRenderedPageBreak/>
         <w:tab/>
         <w:t xml:space="preserve">- </w:t>
       </w:r>
-      <w:proofErr w:type="spellStart"/>
       <w:r>
         <w:rPr>
           <w:rFonts w:ascii="Helvetica" w:hAnsi="Helvetica" w:cs="Helvetica"/>
@@ -7743,31 +6531,17 @@
         </w:rPr>
         <w:t>aFileChooser</w:t>
       </w:r>
-      <w:proofErr w:type="spellEnd"/>
-      <w:r>
-        <w:rPr>
-          <w:rFonts w:ascii="Helvetica" w:hAnsi="Helvetica" w:cs="Helvetica"/>
-          <w:b/>
-          <w:bCs/>
-          <w:i/>
-          <w:color w:val="000000"/>
-          <w:lang w:val="en-US"/>
-        </w:rPr>
-        <w:t xml:space="preserve"> and </w:t>
-      </w:r>
-      <w:proofErr w:type="spellStart"/>
-      <w:r>
-        <w:rPr>
-          <w:rFonts w:ascii="Helvetica" w:hAnsi="Helvetica" w:cs="Helvetica"/>
-          <w:b/>
-          <w:bCs/>
-          <w:i/>
-          <w:color w:val="000000"/>
-          <w:lang w:val="en-US"/>
-        </w:rPr>
-        <w:t>DirectoryChooser</w:t>
-      </w:r>
-      <w:proofErr w:type="spellEnd"/>
+      <w:r>
+        <w:rPr>
+          <w:rFonts w:ascii="Helvetica" w:hAnsi="Helvetica" w:cs="Helvetica"/>
+          <w:b/>
+          <w:bCs/>
+          <w:i/>
+          <w:color w:val="000000"/>
+          <w:lang w:val="en-US"/>
+        </w:rPr>
+        <w:t xml:space="preserve"> and DirectoryChooser</w:t>
+      </w:r>
       <w:r>
         <w:rPr>
           <w:rFonts w:ascii="Helvetica" w:hAnsi="Helvetica" w:cs="Helvetica"/>
@@ -7991,43 +6765,17 @@
         <w:tab/>
         <w:t xml:space="preserve">- </w:t>
       </w:r>
-      <w:proofErr w:type="spellStart"/>
-      <w:r>
-        <w:rPr>
-          <w:rFonts w:ascii="Helvetica" w:hAnsi="Helvetica" w:cs="Helvetica"/>
-          <w:b/>
-          <w:bCs/>
-          <w:i/>
-          <w:color w:val="000000"/>
-          <w:lang w:val="en-US"/>
-        </w:rPr>
-        <w:t>AppCompat</w:t>
-      </w:r>
-      <w:proofErr w:type="spellEnd"/>
-      <w:r>
-        <w:rPr>
-          <w:rFonts w:ascii="Helvetica" w:hAnsi="Helvetica" w:cs="Helvetica"/>
-          <w:b/>
-          <w:bCs/>
-          <w:i/>
-          <w:color w:val="000000"/>
-          <w:lang w:val="en-US"/>
-        </w:rPr>
-        <w:t xml:space="preserve"> </w:t>
-      </w:r>
-      <w:proofErr w:type="spellStart"/>
-      <w:r>
-        <w:rPr>
-          <w:rFonts w:ascii="Helvetica" w:hAnsi="Helvetica" w:cs="Helvetica"/>
-          <w:b/>
-          <w:bCs/>
-          <w:i/>
-          <w:color w:val="000000"/>
-          <w:lang w:val="en-US"/>
-        </w:rPr>
-        <w:t>v7</w:t>
-      </w:r>
-      <w:proofErr w:type="spellEnd"/>
+      <w:r>
+        <w:rPr>
+          <w:rFonts w:ascii="Helvetica" w:hAnsi="Helvetica" w:cs="Helvetica"/>
+          <w:b/>
+          <w:bCs/>
+          <w:i/>
+          <w:color w:val="000000"/>
+          <w:lang w:val="en-US"/>
+        </w:rPr>
+        <w:t>AppCompat v7</w:t>
+      </w:r>
       <w:r>
         <w:rPr>
           <w:rFonts w:ascii="Helvetica" w:hAnsi="Helvetica" w:cs="Helvetica"/>
@@ -8330,7 +7078,6 @@
           <w:color w:val="4F81BD"/>
         </w:rPr>
       </w:pPr>
-      <w:proofErr w:type="spellStart"/>
       <w:r>
         <w:rPr>
           <w:rFonts w:ascii="Helvetica" w:hAnsi="Helvetica" w:cs="Helvetica"/>
@@ -8339,31 +7086,8 @@
           <w:i/>
           <w:color w:val="4F81BD"/>
         </w:rPr>
-        <w:t>Win32</w:t>
-      </w:r>
-      <w:proofErr w:type="spellEnd"/>
-      <w:r>
-        <w:rPr>
-          <w:rFonts w:ascii="Helvetica" w:hAnsi="Helvetica" w:cs="Helvetica"/>
-          <w:b/>
-          <w:bCs/>
-          <w:i/>
-          <w:color w:val="4F81BD"/>
-        </w:rPr>
-        <w:t xml:space="preserve"> desktop client </w:t>
-      </w:r>
-      <w:proofErr w:type="spellStart"/>
-      <w:r>
-        <w:rPr>
-          <w:rFonts w:ascii="Helvetica" w:hAnsi="Helvetica" w:cs="Helvetica"/>
-          <w:b/>
-          <w:bCs/>
-          <w:i/>
-          <w:color w:val="4F81BD"/>
-        </w:rPr>
-        <w:t>specifications</w:t>
-      </w:r>
-      <w:proofErr w:type="spellEnd"/>
+        <w:t>Win32 desktop client specifications</w:t>
+      </w:r>
     </w:p>
     <w:p>
       <w:pPr>
@@ -8428,19 +7152,8 @@
           <w:i/>
           <w:color w:val="4F81BD"/>
         </w:rPr>
-        <w:t xml:space="preserve">C# .Net </w:t>
-      </w:r>
-      <w:proofErr w:type="spellStart"/>
-      <w:r>
-        <w:rPr>
-          <w:rFonts w:ascii="Helvetica" w:hAnsi="Helvetica" w:cs="Helvetica"/>
-          <w:bCs/>
-          <w:i/>
-          <w:color w:val="4F81BD"/>
-        </w:rPr>
-        <w:t>overview</w:t>
-      </w:r>
-      <w:proofErr w:type="spellEnd"/>
+        <w:t>C# .Net overview</w:t>
+      </w:r>
     </w:p>
     <w:p>
       <w:pPr>
@@ -8558,19 +7271,8 @@
           <w:i/>
           <w:color w:val="4F81BD"/>
         </w:rPr>
-        <w:t xml:space="preserve">Synchronisation client </w:t>
-      </w:r>
-      <w:proofErr w:type="spellStart"/>
-      <w:r>
-        <w:rPr>
-          <w:rFonts w:ascii="Helvetica" w:hAnsi="Helvetica" w:cs="Helvetica"/>
-          <w:bCs/>
-          <w:i/>
-          <w:color w:val="4F81BD"/>
-        </w:rPr>
-        <w:t>features</w:t>
-      </w:r>
-      <w:proofErr w:type="spellEnd"/>
+        <w:t>Synchronisation client features</w:t>
+      </w:r>
     </w:p>
     <w:p>
       <w:pPr>
@@ -9262,6 +7964,9 @@
           <w:tab w:val="left" w:pos="6160"/>
           <w:tab w:val="left" w:pos="6720"/>
         </w:tabs>
+        <w:rPr>
+          <w:lang w:val="en-US"/>
+        </w:rPr>
       </w:pPr>
     </w:p>
     <w:p>
@@ -9298,7 +8003,6 @@
           <w:color w:val="000000"/>
           <w:lang w:val="en-US"/>
         </w:rPr>
-        <w:lastRenderedPageBreak/>
         <w:tab/>
         <w:t>6.</w:t>
       </w:r>
@@ -9313,7 +8017,6 @@
         </w:rPr>
         <w:tab/>
       </w:r>
-      <w:proofErr w:type="spellStart"/>
       <w:r>
         <w:rPr>
           <w:rFonts w:ascii="Helvetica" w:hAnsi="Helvetica" w:cs="Helvetica"/>
@@ -9322,18 +8025,7 @@
           <w:i/>
           <w:color w:val="4F81BD"/>
         </w:rPr>
-        <w:t>Cubbyhole</w:t>
-      </w:r>
-      <w:proofErr w:type="spellEnd"/>
-      <w:r>
-        <w:rPr>
-          <w:rFonts w:ascii="Helvetica" w:hAnsi="Helvetica" w:cs="Helvetica"/>
-          <w:b/>
-          <w:bCs/>
-          <w:i/>
-          <w:color w:val="4F81BD"/>
-        </w:rPr>
-        <w:t xml:space="preserve"> network architecture</w:t>
+        <w:t>Cubbyhole network architecture</w:t>
       </w:r>
     </w:p>
     <w:p>
@@ -9399,112 +8091,63 @@
           <w:i/>
           <w:color w:val="4F81BD"/>
         </w:rPr>
-        <w:t xml:space="preserve">Architecture </w:t>
-      </w:r>
-      <w:proofErr w:type="spellStart"/>
-      <w:r>
-        <w:rPr>
-          <w:rFonts w:ascii="Helvetica" w:hAnsi="Helvetica" w:cs="Helvetica"/>
-          <w:bCs/>
-          <w:i/>
+        <w:t>Architecture listed features</w:t>
+      </w:r>
+    </w:p>
+    <w:p>
+      <w:pPr>
+        <w:widowControl w:val="0"/>
+        <w:tabs>
+          <w:tab w:val="left" w:pos="560"/>
+          <w:tab w:val="left" w:pos="1120"/>
+          <w:tab w:val="left" w:pos="1680"/>
+          <w:tab w:val="left" w:pos="2240"/>
+          <w:tab w:val="left" w:pos="2800"/>
+          <w:tab w:val="left" w:pos="3360"/>
+          <w:tab w:val="left" w:pos="3920"/>
+          <w:tab w:val="left" w:pos="4480"/>
+          <w:tab w:val="left" w:pos="5040"/>
+          <w:tab w:val="left" w:pos="5600"/>
+          <w:tab w:val="left" w:pos="6160"/>
+          <w:tab w:val="left" w:pos="6720"/>
+        </w:tabs>
+        <w:rPr>
+          <w:rFonts w:ascii="Helvetica" w:hAnsi="Helvetica" w:cs="Helvetica"/>
+          <w:bCs/>
           <w:color w:val="4F81BD"/>
         </w:rPr>
-        <w:t>listed</w:t>
-      </w:r>
-      <w:proofErr w:type="spellEnd"/>
-      <w:r>
-        <w:rPr>
-          <w:rFonts w:ascii="Helvetica" w:hAnsi="Helvetica" w:cs="Helvetica"/>
-          <w:bCs/>
-          <w:i/>
-          <w:color w:val="4F81BD"/>
-        </w:rPr>
-        <w:t xml:space="preserve"> </w:t>
-      </w:r>
-      <w:proofErr w:type="spellStart"/>
-      <w:r>
-        <w:rPr>
-          <w:rFonts w:ascii="Helvetica" w:hAnsi="Helvetica" w:cs="Helvetica"/>
-          <w:bCs/>
-          <w:i/>
-          <w:color w:val="4F81BD"/>
-        </w:rPr>
-        <w:t>features</w:t>
-      </w:r>
-      <w:proofErr w:type="spellEnd"/>
-    </w:p>
-    <w:p>
-      <w:pPr>
-        <w:widowControl w:val="0"/>
-        <w:tabs>
-          <w:tab w:val="left" w:pos="560"/>
-          <w:tab w:val="left" w:pos="1120"/>
-          <w:tab w:val="left" w:pos="1680"/>
-          <w:tab w:val="left" w:pos="2240"/>
-          <w:tab w:val="left" w:pos="2800"/>
-          <w:tab w:val="left" w:pos="3360"/>
-          <w:tab w:val="left" w:pos="3920"/>
-          <w:tab w:val="left" w:pos="4480"/>
-          <w:tab w:val="left" w:pos="5040"/>
-          <w:tab w:val="left" w:pos="5600"/>
-          <w:tab w:val="left" w:pos="6160"/>
-          <w:tab w:val="left" w:pos="6720"/>
-        </w:tabs>
-        <w:rPr>
-          <w:rFonts w:ascii="Helvetica" w:hAnsi="Helvetica" w:cs="Helvetica"/>
-          <w:bCs/>
-          <w:color w:val="4F81BD"/>
-        </w:rPr>
-      </w:pPr>
-    </w:p>
-    <w:p>
-      <w:pPr>
-        <w:widowControl w:val="0"/>
-        <w:tabs>
-          <w:tab w:val="left" w:pos="560"/>
-          <w:tab w:val="left" w:pos="1120"/>
-          <w:tab w:val="left" w:pos="1680"/>
-          <w:tab w:val="left" w:pos="2240"/>
-          <w:tab w:val="left" w:pos="2800"/>
-          <w:tab w:val="left" w:pos="3360"/>
-          <w:tab w:val="left" w:pos="3920"/>
-          <w:tab w:val="left" w:pos="4480"/>
-          <w:tab w:val="left" w:pos="5040"/>
-          <w:tab w:val="left" w:pos="5600"/>
-          <w:tab w:val="left" w:pos="6160"/>
-          <w:tab w:val="left" w:pos="6720"/>
-        </w:tabs>
-        <w:rPr>
-          <w:rFonts w:ascii="Helvetica" w:hAnsi="Helvetica" w:cs="Helvetica"/>
-          <w:bCs/>
-          <w:color w:val="000000"/>
-        </w:rPr>
-      </w:pPr>
-      <w:r>
-        <w:rPr>
-          <w:rFonts w:ascii="Helvetica" w:hAnsi="Helvetica" w:cs="Helvetica"/>
-          <w:bCs/>
-          <w:color w:val="000000"/>
-        </w:rPr>
-        <w:t xml:space="preserve">Architecture main </w:t>
-      </w:r>
-      <w:proofErr w:type="spellStart"/>
-      <w:r>
-        <w:rPr>
-          <w:rFonts w:ascii="Helvetica" w:hAnsi="Helvetica" w:cs="Helvetica"/>
-          <w:bCs/>
-          <w:color w:val="000000"/>
-        </w:rPr>
-        <w:t>features</w:t>
-      </w:r>
-      <w:proofErr w:type="spellEnd"/>
-      <w:r>
-        <w:rPr>
-          <w:rFonts w:ascii="Helvetica" w:hAnsi="Helvetica" w:cs="Helvetica"/>
-          <w:bCs/>
-          <w:color w:val="000000"/>
-        </w:rPr>
-        <w:t> :</w:t>
+      </w:pPr>
+    </w:p>
+    <w:p>
+      <w:pPr>
+        <w:widowControl w:val="0"/>
+        <w:tabs>
+          <w:tab w:val="left" w:pos="560"/>
+          <w:tab w:val="left" w:pos="1120"/>
+          <w:tab w:val="left" w:pos="1680"/>
+          <w:tab w:val="left" w:pos="2240"/>
+          <w:tab w:val="left" w:pos="2800"/>
+          <w:tab w:val="left" w:pos="3360"/>
+          <w:tab w:val="left" w:pos="3920"/>
+          <w:tab w:val="left" w:pos="4480"/>
+          <w:tab w:val="left" w:pos="5040"/>
+          <w:tab w:val="left" w:pos="5600"/>
+          <w:tab w:val="left" w:pos="6160"/>
+          <w:tab w:val="left" w:pos="6720"/>
+        </w:tabs>
+        <w:rPr>
+          <w:rFonts w:ascii="Helvetica" w:hAnsi="Helvetica" w:cs="Helvetica"/>
+          <w:bCs/>
+          <w:color w:val="000000"/>
+        </w:rPr>
+      </w:pPr>
+      <w:r>
+        <w:rPr>
+          <w:rFonts w:ascii="Helvetica" w:hAnsi="Helvetica" w:cs="Helvetica"/>
+          <w:bCs/>
+          <w:color w:val="000000"/>
+        </w:rPr>
+        <w:t>Architecture main features :</w:t>
       </w:r>
     </w:p>
     <w:p>
@@ -10106,25 +8749,14 @@
         </w:rPr>
         <w:tab/>
       </w:r>
-      <w:proofErr w:type="spellStart"/>
-      <w:r>
-        <w:rPr>
-          <w:rFonts w:ascii="Helvetica" w:hAnsi="Helvetica" w:cs="Helvetica"/>
-          <w:b/>
-          <w:bCs/>
-          <w:color w:val="000000"/>
-        </w:rPr>
-        <w:t>Health</w:t>
-      </w:r>
-      <w:proofErr w:type="spellEnd"/>
-      <w:r>
-        <w:rPr>
-          <w:rFonts w:ascii="Helvetica" w:hAnsi="Helvetica" w:cs="Helvetica"/>
-          <w:b/>
-          <w:bCs/>
-          <w:color w:val="000000"/>
-        </w:rPr>
-        <w:t xml:space="preserve"> monitor</w:t>
+      <w:r>
+        <w:rPr>
+          <w:rFonts w:ascii="Helvetica" w:hAnsi="Helvetica" w:cs="Helvetica"/>
+          <w:b/>
+          <w:bCs/>
+          <w:color w:val="000000"/>
+        </w:rPr>
+        <w:t>Health monitor</w:t>
       </w:r>
       <w:r>
         <w:rPr>
@@ -10217,19 +8849,8 @@
           <w:i/>
           <w:color w:val="4F81BD"/>
         </w:rPr>
-        <w:t xml:space="preserve">High </w:t>
-      </w:r>
-      <w:proofErr w:type="spellStart"/>
-      <w:r>
-        <w:rPr>
-          <w:rFonts w:ascii="Helvetica" w:hAnsi="Helvetica" w:cs="Helvetica"/>
-          <w:bCs/>
-          <w:i/>
-          <w:color w:val="4F81BD"/>
-        </w:rPr>
-        <w:t>availability</w:t>
-      </w:r>
-      <w:proofErr w:type="spellEnd"/>
+        <w:t>High availability</w:t>
+      </w:r>
     </w:p>
     <w:p>
       <w:pPr>
@@ -10637,142 +9258,121 @@
           <w:i/>
           <w:color w:val="4F81BD"/>
         </w:rPr>
-        <w:t xml:space="preserve">Storage </w:t>
-      </w:r>
-      <w:proofErr w:type="spellStart"/>
-      <w:r>
+        <w:t>Storage backend</w:t>
+      </w:r>
+    </w:p>
+    <w:p>
+      <w:pPr>
+        <w:widowControl w:val="0"/>
+        <w:tabs>
+          <w:tab w:val="left" w:pos="560"/>
+          <w:tab w:val="left" w:pos="1120"/>
+          <w:tab w:val="left" w:pos="1680"/>
+          <w:tab w:val="left" w:pos="2240"/>
+          <w:tab w:val="left" w:pos="2800"/>
+          <w:tab w:val="left" w:pos="3360"/>
+          <w:tab w:val="left" w:pos="3920"/>
+          <w:tab w:val="left" w:pos="4480"/>
+          <w:tab w:val="left" w:pos="5040"/>
+          <w:tab w:val="left" w:pos="5600"/>
+          <w:tab w:val="left" w:pos="6160"/>
+          <w:tab w:val="left" w:pos="6720"/>
+        </w:tabs>
+        <w:rPr>
+          <w:rFonts w:ascii="Helvetica" w:hAnsi="Helvetica" w:cs="Calibri"/>
+        </w:rPr>
+      </w:pPr>
+    </w:p>
+    <w:p>
+      <w:pPr>
+        <w:widowControl w:val="0"/>
+        <w:tabs>
+          <w:tab w:val="left" w:pos="560"/>
+          <w:tab w:val="left" w:pos="1120"/>
+          <w:tab w:val="left" w:pos="1680"/>
+          <w:tab w:val="left" w:pos="2240"/>
+          <w:tab w:val="left" w:pos="2800"/>
+          <w:tab w:val="left" w:pos="3360"/>
+          <w:tab w:val="left" w:pos="3920"/>
+          <w:tab w:val="left" w:pos="4480"/>
+          <w:tab w:val="left" w:pos="5040"/>
+          <w:tab w:val="left" w:pos="5600"/>
+          <w:tab w:val="left" w:pos="6160"/>
+          <w:tab w:val="left" w:pos="6720"/>
+        </w:tabs>
+        <w:rPr>
+          <w:rFonts w:ascii="Helvetica" w:hAnsi="Helvetica" w:cs="Calibri"/>
+          <w:lang w:val="en-US"/>
+        </w:rPr>
+      </w:pPr>
+      <w:r>
+        <w:rPr>
+          <w:rFonts w:ascii="Helvetica" w:hAnsi="Helvetica" w:cs="Calibri"/>
+          <w:b/>
+          <w:lang w:val="en-US"/>
+        </w:rPr>
+        <w:t>The storage backend</w:t>
+      </w:r>
+      <w:r>
+        <w:rPr>
+          <w:rFonts w:ascii="Helvetica" w:hAnsi="Helvetica" w:cs="Calibri"/>
+          <w:lang w:val="en-US"/>
+        </w:rPr>
+        <w:t xml:space="preserve"> is responsible for storing the actual data. </w:t>
+      </w:r>
+      <w:r>
+        <w:rPr>
+          <w:rFonts w:ascii="Helvetica" w:hAnsi="Helvetica" w:cs="Calibri"/>
+          <w:b/>
+          <w:lang w:val="en-US"/>
+        </w:rPr>
+        <w:t>It also can’t be a single machine’s task:</w:t>
+      </w:r>
+      <w:r>
+        <w:rPr>
+          <w:rFonts w:ascii="Helvetica" w:hAnsi="Helvetica" w:cs="Calibri"/>
+          <w:lang w:val="en-US"/>
+        </w:rPr>
+        <w:t xml:space="preserve"> If that machine were to go down, the whole system would also go down. Feel free to use any solution you find fit: </w:t>
+      </w:r>
+      <w:r>
+        <w:rPr>
+          <w:rFonts w:ascii="Helvetica" w:hAnsi="Helvetica" w:cs="Calibri"/>
+          <w:b/>
+          <w:lang w:val="en-US"/>
+        </w:rPr>
+        <w:t>iSCSI cluster</w:t>
+      </w:r>
+      <w:r>
+        <w:rPr>
+          <w:rFonts w:ascii="Helvetica" w:hAnsi="Helvetica" w:cs="Calibri"/>
+          <w:lang w:val="en-US"/>
+        </w:rPr>
+        <w:t xml:space="preserve"> with replication with the nodes, etc. The only requirement is that actions from the application servers should not fail.</w:t>
+      </w:r>
+    </w:p>
+    <w:p>
+      <w:pPr>
+        <w:widowControl w:val="0"/>
+        <w:tabs>
+          <w:tab w:val="left" w:pos="560"/>
+          <w:tab w:val="left" w:pos="1120"/>
+          <w:tab w:val="left" w:pos="1680"/>
+          <w:tab w:val="left" w:pos="2240"/>
+          <w:tab w:val="left" w:pos="2800"/>
+          <w:tab w:val="left" w:pos="3360"/>
+          <w:tab w:val="left" w:pos="3920"/>
+          <w:tab w:val="left" w:pos="4480"/>
+          <w:tab w:val="left" w:pos="5040"/>
+          <w:tab w:val="left" w:pos="5600"/>
+          <w:tab w:val="left" w:pos="6160"/>
+          <w:tab w:val="left" w:pos="6720"/>
+        </w:tabs>
         <w:rPr>
           <w:rFonts w:ascii="Helvetica" w:hAnsi="Helvetica" w:cs="Helvetica"/>
           <w:bCs/>
           <w:i/>
           <w:color w:val="4F81BD"/>
-        </w:rPr>
-        <w:t>backend</w:t>
-      </w:r>
-      <w:proofErr w:type="spellEnd"/>
-    </w:p>
-    <w:p>
-      <w:pPr>
-        <w:widowControl w:val="0"/>
-        <w:tabs>
-          <w:tab w:val="left" w:pos="560"/>
-          <w:tab w:val="left" w:pos="1120"/>
-          <w:tab w:val="left" w:pos="1680"/>
-          <w:tab w:val="left" w:pos="2240"/>
-          <w:tab w:val="left" w:pos="2800"/>
-          <w:tab w:val="left" w:pos="3360"/>
-          <w:tab w:val="left" w:pos="3920"/>
-          <w:tab w:val="left" w:pos="4480"/>
-          <w:tab w:val="left" w:pos="5040"/>
-          <w:tab w:val="left" w:pos="5600"/>
-          <w:tab w:val="left" w:pos="6160"/>
-          <w:tab w:val="left" w:pos="6720"/>
-        </w:tabs>
-        <w:rPr>
-          <w:rFonts w:ascii="Helvetica" w:hAnsi="Helvetica" w:cs="Calibri"/>
-        </w:rPr>
-      </w:pPr>
-    </w:p>
-    <w:p>
-      <w:pPr>
-        <w:widowControl w:val="0"/>
-        <w:tabs>
-          <w:tab w:val="left" w:pos="560"/>
-          <w:tab w:val="left" w:pos="1120"/>
-          <w:tab w:val="left" w:pos="1680"/>
-          <w:tab w:val="left" w:pos="2240"/>
-          <w:tab w:val="left" w:pos="2800"/>
-          <w:tab w:val="left" w:pos="3360"/>
-          <w:tab w:val="left" w:pos="3920"/>
-          <w:tab w:val="left" w:pos="4480"/>
-          <w:tab w:val="left" w:pos="5040"/>
-          <w:tab w:val="left" w:pos="5600"/>
-          <w:tab w:val="left" w:pos="6160"/>
-          <w:tab w:val="left" w:pos="6720"/>
-        </w:tabs>
-        <w:rPr>
-          <w:rFonts w:ascii="Helvetica" w:hAnsi="Helvetica" w:cs="Calibri"/>
-          <w:lang w:val="en-US"/>
-        </w:rPr>
-      </w:pPr>
-      <w:r>
-        <w:rPr>
-          <w:rFonts w:ascii="Helvetica" w:hAnsi="Helvetica" w:cs="Calibri"/>
-          <w:b/>
-          <w:lang w:val="en-US"/>
-        </w:rPr>
-        <w:t>The storage backend</w:t>
-      </w:r>
-      <w:r>
-        <w:rPr>
-          <w:rFonts w:ascii="Helvetica" w:hAnsi="Helvetica" w:cs="Calibri"/>
-          <w:lang w:val="en-US"/>
-        </w:rPr>
-        <w:t xml:space="preserve"> is responsible for storing the actual data. </w:t>
-      </w:r>
-      <w:r>
-        <w:rPr>
-          <w:rFonts w:ascii="Helvetica" w:hAnsi="Helvetica" w:cs="Calibri"/>
-          <w:b/>
-          <w:lang w:val="en-US"/>
-        </w:rPr>
-        <w:t>It also can’t be a single machine’s task:</w:t>
-      </w:r>
-      <w:r>
-        <w:rPr>
-          <w:rFonts w:ascii="Helvetica" w:hAnsi="Helvetica" w:cs="Calibri"/>
-          <w:lang w:val="en-US"/>
-        </w:rPr>
-        <w:t xml:space="preserve"> If that machine were to go down, the whole system would also go down. Feel free to use any solution you find fit: </w:t>
-      </w:r>
-      <w:proofErr w:type="spellStart"/>
-      <w:r>
-        <w:rPr>
-          <w:rFonts w:ascii="Helvetica" w:hAnsi="Helvetica" w:cs="Calibri"/>
-          <w:b/>
-          <w:lang w:val="en-US"/>
-        </w:rPr>
-        <w:t>iSCSI</w:t>
-      </w:r>
-      <w:proofErr w:type="spellEnd"/>
-      <w:r>
-        <w:rPr>
-          <w:rFonts w:ascii="Helvetica" w:hAnsi="Helvetica" w:cs="Calibri"/>
-          <w:b/>
-          <w:lang w:val="en-US"/>
-        </w:rPr>
-        <w:t xml:space="preserve"> cluster</w:t>
-      </w:r>
-      <w:r>
-        <w:rPr>
-          <w:rFonts w:ascii="Helvetica" w:hAnsi="Helvetica" w:cs="Calibri"/>
-          <w:lang w:val="en-US"/>
-        </w:rPr>
-        <w:t xml:space="preserve"> with replication with the nodes, etc. The only requirement is that actions from the application servers should not fail.</w:t>
-      </w:r>
-    </w:p>
-    <w:p>
-      <w:pPr>
-        <w:widowControl w:val="0"/>
-        <w:tabs>
-          <w:tab w:val="left" w:pos="560"/>
-          <w:tab w:val="left" w:pos="1120"/>
-          <w:tab w:val="left" w:pos="1680"/>
-          <w:tab w:val="left" w:pos="2240"/>
-          <w:tab w:val="left" w:pos="2800"/>
-          <w:tab w:val="left" w:pos="3360"/>
-          <w:tab w:val="left" w:pos="3920"/>
-          <w:tab w:val="left" w:pos="4480"/>
-          <w:tab w:val="left" w:pos="5040"/>
-          <w:tab w:val="left" w:pos="5600"/>
-          <w:tab w:val="left" w:pos="6160"/>
-          <w:tab w:val="left" w:pos="6720"/>
-        </w:tabs>
-        <w:rPr>
-          <w:rFonts w:ascii="Helvetica" w:hAnsi="Helvetica" w:cs="Helvetica"/>
-          <w:bCs/>
-          <w:i/>
-          <w:color w:val="4F81BD"/>
           <w:lang w:val="en-US"/>
         </w:rPr>
       </w:pPr>
@@ -10823,25 +9423,7 @@
           <w:bCs/>
           <w:lang w:val="en-US"/>
         </w:rPr>
-        <w:t xml:space="preserve">. The architecture splitting </w:t>
-      </w:r>
-      <w:proofErr w:type="spellStart"/>
-      <w:r>
-        <w:rPr>
-          <w:rFonts w:ascii="Helvetica" w:hAnsi="Helvetica" w:cs="Helvetica"/>
-          <w:bCs/>
-          <w:lang w:val="en-US"/>
-        </w:rPr>
-        <w:t>wille</w:t>
-      </w:r>
-      <w:proofErr w:type="spellEnd"/>
-      <w:r>
-        <w:rPr>
-          <w:rFonts w:ascii="Helvetica" w:hAnsi="Helvetica" w:cs="Helvetica"/>
-          <w:bCs/>
-          <w:lang w:val="en-US"/>
-        </w:rPr>
-        <w:t xml:space="preserve"> increase performances and make this API get the full power resources she needs. </w:t>
+        <w:t xml:space="preserve">. The architecture splitting wille increase performances and make this API get the full power resources she needs. </w:t>
       </w:r>
     </w:p>
     <w:p>
@@ -10980,16 +9562,7 @@
           <w:b/>
           <w:lang w:val="en-US"/>
         </w:rPr>
-        <w:t xml:space="preserve">the servers, the backend and all the </w:t>
-      </w:r>
-      <w:r>
-        <w:rPr>
-          <w:rFonts w:ascii="Helvetica" w:hAnsi="Helvetica" w:cs="Calibri"/>
-          <w:b/>
-          <w:lang w:val="en-US"/>
-        </w:rPr>
-        <w:lastRenderedPageBreak/>
-        <w:t>machines</w:t>
+        <w:t>the servers, the backend and all the machines</w:t>
       </w:r>
       <w:r>
         <w:rPr>
@@ -11182,7 +9755,6 @@
           <w:color w:val="4F81BD"/>
         </w:rPr>
       </w:pPr>
-      <w:proofErr w:type="spellStart"/>
       <w:r>
         <w:rPr>
           <w:rFonts w:ascii="Helvetica" w:hAnsi="Helvetica" w:cs="Helvetica"/>
@@ -11192,7 +9764,6 @@
         </w:rPr>
         <w:t>Redmine</w:t>
       </w:r>
-      <w:proofErr w:type="spellEnd"/>
     </w:p>
     <w:p>
       <w:pPr>
@@ -11233,7 +9804,6 @@
           <w:lang w:val="en-US"/>
         </w:rPr>
       </w:pPr>
-      <w:proofErr w:type="spellStart"/>
       <w:r>
         <w:rPr>
           <w:rFonts w:ascii="Helvetica" w:hAnsi="Helvetica"/>
@@ -11245,7 +9815,6 @@
         </w:rPr>
         <w:t>Redmine</w:t>
       </w:r>
-      <w:proofErr w:type="spellEnd"/>
       <w:r>
         <w:rPr>
           <w:rFonts w:ascii="Helvetica" w:hAnsi="Helvetica"/>
@@ -11254,10 +9823,13 @@
           <w:szCs w:val="24"/>
           <w:lang w:val="en-US"/>
         </w:rPr>
-        <w:t xml:space="preserve"> is a flexible project management web application. Written using the Ruby on Rails framework, it is cross-platform and cross-database. </w:t>
-      </w:r>
-      <w:proofErr w:type="spellStart"/>
-      <w:r>
+        <w:t xml:space="preserve"> is a flexible project management web application. Written using the Ruby on Rails framework, it is cross-platform and cross-database. Redmine is open source and released under the terms of the GPL wich is the best solution to manage our labours with value for money.</w:t>
+      </w:r>
+    </w:p>
+    <w:p>
+      <w:pPr>
+        <w:pStyle w:val="NormalWeb"/>
+        <w:shd w:val="clear" w:color="auto" w:fill="FFFFFF"/>
         <w:rPr>
           <w:rFonts w:ascii="Helvetica" w:hAnsi="Helvetica"/>
           <w:color w:val="484848"/>
@@ -11265,116 +9837,28 @@
           <w:szCs w:val="24"/>
           <w:lang w:val="en-US"/>
         </w:rPr>
-        <w:t>Redmine</w:t>
-      </w:r>
-      <w:proofErr w:type="spellEnd"/>
-      <w:r>
-        <w:rPr>
-          <w:rFonts w:ascii="Helvetica" w:hAnsi="Helvetica"/>
-          <w:color w:val="484848"/>
-          <w:sz w:val="24"/>
-          <w:szCs w:val="24"/>
-          <w:lang w:val="en-US"/>
-        </w:rPr>
-        <w:t xml:space="preserve"> is open source and released under the terms of the </w:t>
-      </w:r>
-      <w:proofErr w:type="spellStart"/>
-      <w:r>
-        <w:rPr>
-          <w:rFonts w:ascii="Helvetica" w:hAnsi="Helvetica"/>
-          <w:color w:val="484848"/>
-          <w:sz w:val="24"/>
-          <w:szCs w:val="24"/>
-          <w:lang w:val="en-US"/>
-        </w:rPr>
-        <w:t>GPL</w:t>
-      </w:r>
-      <w:proofErr w:type="spellEnd"/>
-      <w:r>
-        <w:rPr>
-          <w:rFonts w:ascii="Helvetica" w:hAnsi="Helvetica"/>
-          <w:color w:val="484848"/>
-          <w:sz w:val="24"/>
-          <w:szCs w:val="24"/>
-          <w:lang w:val="en-US"/>
-        </w:rPr>
-        <w:t xml:space="preserve"> </w:t>
-      </w:r>
-      <w:proofErr w:type="spellStart"/>
-      <w:r>
-        <w:rPr>
-          <w:rFonts w:ascii="Helvetica" w:hAnsi="Helvetica"/>
-          <w:color w:val="484848"/>
-          <w:sz w:val="24"/>
-          <w:szCs w:val="24"/>
-          <w:lang w:val="en-US"/>
-        </w:rPr>
-        <w:t>wich</w:t>
-      </w:r>
-      <w:proofErr w:type="spellEnd"/>
-      <w:r>
-        <w:rPr>
-          <w:rFonts w:ascii="Helvetica" w:hAnsi="Helvetica"/>
-          <w:color w:val="484848"/>
-          <w:sz w:val="24"/>
-          <w:szCs w:val="24"/>
-          <w:lang w:val="en-US"/>
-        </w:rPr>
-        <w:t xml:space="preserve"> is the best solution to manage our </w:t>
-      </w:r>
-      <w:proofErr w:type="spellStart"/>
-      <w:r>
-        <w:rPr>
-          <w:rFonts w:ascii="Helvetica" w:hAnsi="Helvetica"/>
-          <w:color w:val="484848"/>
-          <w:sz w:val="24"/>
-          <w:szCs w:val="24"/>
-          <w:lang w:val="en-US"/>
-        </w:rPr>
-        <w:t>labours</w:t>
-      </w:r>
-      <w:proofErr w:type="spellEnd"/>
-      <w:r>
-        <w:rPr>
-          <w:rFonts w:ascii="Helvetica" w:hAnsi="Helvetica"/>
-          <w:color w:val="484848"/>
-          <w:sz w:val="24"/>
-          <w:szCs w:val="24"/>
-          <w:lang w:val="en-US"/>
-        </w:rPr>
-        <w:t xml:space="preserve"> with value for money.</w:t>
-      </w:r>
-    </w:p>
-    <w:p>
-      <w:pPr>
-        <w:pStyle w:val="NormalWeb"/>
-        <w:shd w:val="clear" w:color="auto" w:fill="FFFFFF"/>
-        <w:rPr>
-          <w:rFonts w:ascii="Helvetica" w:hAnsi="Helvetica"/>
-          <w:color w:val="484848"/>
-          <w:sz w:val="24"/>
-          <w:szCs w:val="24"/>
-          <w:lang w:val="en-US"/>
-        </w:rPr>
-      </w:pPr>
-    </w:p>
-    <w:p>
-      <w:pPr>
-        <w:widowControl w:val="0"/>
-        <w:tabs>
-          <w:tab w:val="left" w:pos="560"/>
-          <w:tab w:val="left" w:pos="1120"/>
-          <w:tab w:val="left" w:pos="1680"/>
-          <w:tab w:val="left" w:pos="2240"/>
-          <w:tab w:val="left" w:pos="2800"/>
-          <w:tab w:val="left" w:pos="3360"/>
-          <w:tab w:val="left" w:pos="3920"/>
-          <w:tab w:val="left" w:pos="4480"/>
-          <w:tab w:val="left" w:pos="5040"/>
-          <w:tab w:val="left" w:pos="5600"/>
-          <w:tab w:val="left" w:pos="6160"/>
-          <w:tab w:val="left" w:pos="6720"/>
-        </w:tabs>
+      </w:pPr>
+    </w:p>
+    <w:p>
+      <w:pPr>
+        <w:widowControl w:val="0"/>
+        <w:tabs>
+          <w:tab w:val="left" w:pos="560"/>
+          <w:tab w:val="left" w:pos="1120"/>
+          <w:tab w:val="left" w:pos="1680"/>
+          <w:tab w:val="left" w:pos="2240"/>
+          <w:tab w:val="left" w:pos="2800"/>
+          <w:tab w:val="left" w:pos="3360"/>
+          <w:tab w:val="left" w:pos="3920"/>
+          <w:tab w:val="left" w:pos="4480"/>
+          <w:tab w:val="left" w:pos="5040"/>
+          <w:tab w:val="left" w:pos="5600"/>
+          <w:tab w:val="left" w:pos="6160"/>
+          <w:tab w:val="left" w:pos="6720"/>
+        </w:tabs>
+        <w:rPr>
+          <w:lang w:val="en-US"/>
+        </w:rPr>
       </w:pPr>
     </w:p>
     <w:sectPr>
@@ -11391,7 +9875,7 @@
 </file>
 
 <file path=word/endnotes.xml><?xml version="1.0" encoding="utf-8"?>
-<w:endnotes xmlns:wpc="http://schemas.microsoft.com/office/word/2010/wordprocessingCanvas" xmlns:mo="http://schemas.microsoft.com/office/mac/office/2008/main" xmlns:mc="http://schemas.openxmlformats.org/markup-compatibility/2006" xmlns:mv="urn:schemas-microsoft-com:mac:vml" xmlns:o="urn:schemas-microsoft-com:office:office" xmlns:r="http://schemas.openxmlformats.org/officeDocument/2006/relationships" xmlns:m="http://schemas.openxmlformats.org/officeDocument/2006/math" xmlns:v="urn:schemas-microsoft-com:vml" xmlns:wp14="http://schemas.microsoft.com/office/word/2010/wordprocessingDrawing" xmlns:wp="http://schemas.openxmlformats.org/drawingml/2006/wordprocessingDrawing" xmlns:w10="urn:schemas-microsoft-com:office:word" xmlns:w="http://schemas.openxmlformats.org/wordprocessingml/2006/main" xmlns:w14="http://schemas.microsoft.com/office/word/2010/wordml" xmlns:wpg="http://schemas.microsoft.com/office/word/2010/wordprocessingGroup" xmlns:wpi="http://schemas.microsoft.com/office/word/2010/wordprocessingInk" xmlns:wne="http://schemas.microsoft.com/office/word/2006/wordml" xmlns:wps="http://schemas.microsoft.com/office/word/2010/wordprocessingShape" mc:Ignorable="w14 wp14">
+<w:endnotes xmlns:wpc="http://schemas.microsoft.com/office/word/2010/wordprocessingCanvas" xmlns:mc="http://schemas.openxmlformats.org/markup-compatibility/2006" xmlns:o="urn:schemas-microsoft-com:office:office" xmlns:r="http://schemas.openxmlformats.org/officeDocument/2006/relationships" xmlns:m="http://schemas.openxmlformats.org/officeDocument/2006/math" xmlns:v="urn:schemas-microsoft-com:vml" xmlns:wp14="http://schemas.microsoft.com/office/word/2010/wordprocessingDrawing" xmlns:wp="http://schemas.openxmlformats.org/drawingml/2006/wordprocessingDrawing" xmlns:w10="urn:schemas-microsoft-com:office:word" xmlns:w="http://schemas.openxmlformats.org/wordprocessingml/2006/main" xmlns:w14="http://schemas.microsoft.com/office/word/2010/wordml" xmlns:w15="http://schemas.microsoft.com/office/word/2012/wordml" xmlns:wpg="http://schemas.microsoft.com/office/word/2010/wordprocessingGroup" xmlns:wpi="http://schemas.microsoft.com/office/word/2010/wordprocessingInk" xmlns:wne="http://schemas.microsoft.com/office/word/2006/wordml" xmlns:wps="http://schemas.microsoft.com/office/word/2010/wordprocessingShape" mc:Ignorable="w14 w15 wp14">
   <w:endnote w:type="separator" w:id="-1">
     <w:p>
       <w:r>
@@ -11410,7 +9894,7 @@
 </file>
 
 <file path=word/footnotes.xml><?xml version="1.0" encoding="utf-8"?>
-<w:footnotes xmlns:wpc="http://schemas.microsoft.com/office/word/2010/wordprocessingCanvas" xmlns:mo="http://schemas.microsoft.com/office/mac/office/2008/main" xmlns:mc="http://schemas.openxmlformats.org/markup-compatibility/2006" xmlns:mv="urn:schemas-microsoft-com:mac:vml" xmlns:o="urn:schemas-microsoft-com:office:office" xmlns:r="http://schemas.openxmlformats.org/officeDocument/2006/relationships" xmlns:m="http://schemas.openxmlformats.org/officeDocument/2006/math" xmlns:v="urn:schemas-microsoft-com:vml" xmlns:wp14="http://schemas.microsoft.com/office/word/2010/wordprocessingDrawing" xmlns:wp="http://schemas.openxmlformats.org/drawingml/2006/wordprocessingDrawing" xmlns:w10="urn:schemas-microsoft-com:office:word" xmlns:w="http://schemas.openxmlformats.org/wordprocessingml/2006/main" xmlns:w14="http://schemas.microsoft.com/office/word/2010/wordml" xmlns:wpg="http://schemas.microsoft.com/office/word/2010/wordprocessingGroup" xmlns:wpi="http://schemas.microsoft.com/office/word/2010/wordprocessingInk" xmlns:wne="http://schemas.microsoft.com/office/word/2006/wordml" xmlns:wps="http://schemas.microsoft.com/office/word/2010/wordprocessingShape" mc:Ignorable="w14 wp14">
+<w:footnotes xmlns:wpc="http://schemas.microsoft.com/office/word/2010/wordprocessingCanvas" xmlns:mc="http://schemas.openxmlformats.org/markup-compatibility/2006" xmlns:o="urn:schemas-microsoft-com:office:office" xmlns:r="http://schemas.openxmlformats.org/officeDocument/2006/relationships" xmlns:m="http://schemas.openxmlformats.org/officeDocument/2006/math" xmlns:v="urn:schemas-microsoft-com:vml" xmlns:wp14="http://schemas.microsoft.com/office/word/2010/wordprocessingDrawing" xmlns:wp="http://schemas.openxmlformats.org/drawingml/2006/wordprocessingDrawing" xmlns:w10="urn:schemas-microsoft-com:office:word" xmlns:w="http://schemas.openxmlformats.org/wordprocessingml/2006/main" xmlns:w14="http://schemas.microsoft.com/office/word/2010/wordml" xmlns:w15="http://schemas.microsoft.com/office/word/2012/wordml" xmlns:wpg="http://schemas.microsoft.com/office/word/2010/wordprocessingGroup" xmlns:wpi="http://schemas.microsoft.com/office/word/2010/wordprocessingInk" xmlns:wne="http://schemas.microsoft.com/office/word/2006/wordml" xmlns:wps="http://schemas.microsoft.com/office/word/2010/wordprocessingShape" mc:Ignorable="w14 w15 wp14">
   <w:footnote w:type="separator" w:id="-1">
     <w:p>
       <w:r>
@@ -11429,7 +9913,7 @@
 </file>
 
 <file path=word/header1.xml><?xml version="1.0" encoding="utf-8"?>
-<w:hdr xmlns:wpc="http://schemas.microsoft.com/office/word/2010/wordprocessingCanvas" xmlns:mo="http://schemas.microsoft.com/office/mac/office/2008/main" xmlns:mc="http://schemas.openxmlformats.org/markup-compatibility/2006" xmlns:mv="urn:schemas-microsoft-com:mac:vml" xmlns:o="urn:schemas-microsoft-com:office:office" xmlns:r="http://schemas.openxmlformats.org/officeDocument/2006/relationships" xmlns:m="http://schemas.openxmlformats.org/officeDocument/2006/math" xmlns:v="urn:schemas-microsoft-com:vml" xmlns:wp14="http://schemas.microsoft.com/office/word/2010/wordprocessingDrawing" xmlns:wp="http://schemas.openxmlformats.org/drawingml/2006/wordprocessingDrawing" xmlns:w10="urn:schemas-microsoft-com:office:word" xmlns:w="http://schemas.openxmlformats.org/wordprocessingml/2006/main" xmlns:w14="http://schemas.microsoft.com/office/word/2010/wordml" xmlns:wpg="http://schemas.microsoft.com/office/word/2010/wordprocessingGroup" xmlns:wpi="http://schemas.microsoft.com/office/word/2010/wordprocessingInk" xmlns:wne="http://schemas.microsoft.com/office/word/2006/wordml" xmlns:wps="http://schemas.microsoft.com/office/word/2010/wordprocessingShape" mc:Ignorable="w14 wp14">
+<w:hdr xmlns:wpc="http://schemas.microsoft.com/office/word/2010/wordprocessingCanvas" xmlns:mc="http://schemas.openxmlformats.org/markup-compatibility/2006" xmlns:o="urn:schemas-microsoft-com:office:office" xmlns:r="http://schemas.openxmlformats.org/officeDocument/2006/relationships" xmlns:m="http://schemas.openxmlformats.org/officeDocument/2006/math" xmlns:v="urn:schemas-microsoft-com:vml" xmlns:wp14="http://schemas.microsoft.com/office/word/2010/wordprocessingDrawing" xmlns:wp="http://schemas.openxmlformats.org/drawingml/2006/wordprocessingDrawing" xmlns:w10="urn:schemas-microsoft-com:office:word" xmlns:w="http://schemas.openxmlformats.org/wordprocessingml/2006/main" xmlns:w14="http://schemas.microsoft.com/office/word/2010/wordml" xmlns:w15="http://schemas.microsoft.com/office/word/2012/wordml" xmlns:wpg="http://schemas.microsoft.com/office/word/2010/wordprocessingGroup" xmlns:wpi="http://schemas.microsoft.com/office/word/2010/wordprocessingInk" xmlns:wne="http://schemas.microsoft.com/office/word/2006/wordml" xmlns:wps="http://schemas.microsoft.com/office/word/2010/wordprocessingShape" mc:Ignorable="w14 w15 wp14">
   <w:tbl>
     <w:tblPr>
       <w:tblW w:w="0" w:type="auto"/>
@@ -11503,7 +9987,7 @@
 </file>
 
 <file path=word/header2.xml><?xml version="1.0" encoding="utf-8"?>
-<w:hdr xmlns:wpc="http://schemas.microsoft.com/office/word/2010/wordprocessingCanvas" xmlns:mo="http://schemas.microsoft.com/office/mac/office/2008/main" xmlns:mc="http://schemas.openxmlformats.org/markup-compatibility/2006" xmlns:mv="urn:schemas-microsoft-com:mac:vml" xmlns:o="urn:schemas-microsoft-com:office:office" xmlns:r="http://schemas.openxmlformats.org/officeDocument/2006/relationships" xmlns:m="http://schemas.openxmlformats.org/officeDocument/2006/math" xmlns:v="urn:schemas-microsoft-com:vml" xmlns:wp14="http://schemas.microsoft.com/office/word/2010/wordprocessingDrawing" xmlns:wp="http://schemas.openxmlformats.org/drawingml/2006/wordprocessingDrawing" xmlns:w10="urn:schemas-microsoft-com:office:word" xmlns:w="http://schemas.openxmlformats.org/wordprocessingml/2006/main" xmlns:w14="http://schemas.microsoft.com/office/word/2010/wordml" xmlns:wpg="http://schemas.microsoft.com/office/word/2010/wordprocessingGroup" xmlns:wpi="http://schemas.microsoft.com/office/word/2010/wordprocessingInk" xmlns:wne="http://schemas.microsoft.com/office/word/2006/wordml" xmlns:wps="http://schemas.microsoft.com/office/word/2010/wordprocessingShape" mc:Ignorable="w14 wp14">
+<w:hdr xmlns:wpc="http://schemas.microsoft.com/office/word/2010/wordprocessingCanvas" xmlns:mc="http://schemas.openxmlformats.org/markup-compatibility/2006" xmlns:o="urn:schemas-microsoft-com:office:office" xmlns:r="http://schemas.openxmlformats.org/officeDocument/2006/relationships" xmlns:m="http://schemas.openxmlformats.org/officeDocument/2006/math" xmlns:v="urn:schemas-microsoft-com:vml" xmlns:wp14="http://schemas.microsoft.com/office/word/2010/wordprocessingDrawing" xmlns:wp="http://schemas.openxmlformats.org/drawingml/2006/wordprocessingDrawing" xmlns:w10="urn:schemas-microsoft-com:office:word" xmlns:w="http://schemas.openxmlformats.org/wordprocessingml/2006/main" xmlns:w14="http://schemas.microsoft.com/office/word/2010/wordml" xmlns:w15="http://schemas.microsoft.com/office/word/2012/wordml" xmlns:wpg="http://schemas.microsoft.com/office/word/2010/wordprocessingGroup" xmlns:wpi="http://schemas.microsoft.com/office/word/2010/wordprocessingInk" xmlns:wne="http://schemas.microsoft.com/office/word/2006/wordml" xmlns:wps="http://schemas.microsoft.com/office/word/2010/wordprocessingShape" mc:Ignorable="w14 w15 wp14">
   <w:p>
     <w:pPr>
       <w:pStyle w:val="En-tte"/>
@@ -11513,7 +9997,7 @@
 </file>
 
 <file path=word/numbering.xml><?xml version="1.0" encoding="utf-8"?>
-<w:numbering xmlns:wpc="http://schemas.microsoft.com/office/word/2010/wordprocessingCanvas" xmlns:mo="http://schemas.microsoft.com/office/mac/office/2008/main" xmlns:mc="http://schemas.openxmlformats.org/markup-compatibility/2006" xmlns:mv="urn:schemas-microsoft-com:mac:vml" xmlns:o="urn:schemas-microsoft-com:office:office" xmlns:r="http://schemas.openxmlformats.org/officeDocument/2006/relationships" xmlns:m="http://schemas.openxmlformats.org/officeDocument/2006/math" xmlns:v="urn:schemas-microsoft-com:vml" xmlns:wp14="http://schemas.microsoft.com/office/word/2010/wordprocessingDrawing" xmlns:wp="http://schemas.openxmlformats.org/drawingml/2006/wordprocessingDrawing" xmlns:w10="urn:schemas-microsoft-com:office:word" xmlns:w="http://schemas.openxmlformats.org/wordprocessingml/2006/main" xmlns:w14="http://schemas.microsoft.com/office/word/2010/wordml" xmlns:wpg="http://schemas.microsoft.com/office/word/2010/wordprocessingGroup" xmlns:wpi="http://schemas.microsoft.com/office/word/2010/wordprocessingInk" xmlns:wne="http://schemas.microsoft.com/office/word/2006/wordml" xmlns:wps="http://schemas.microsoft.com/office/word/2010/wordprocessingShape" mc:Ignorable="w14 wp14">
+<w:numbering xmlns:wpc="http://schemas.microsoft.com/office/word/2010/wordprocessingCanvas" xmlns:mc="http://schemas.openxmlformats.org/markup-compatibility/2006" xmlns:o="urn:schemas-microsoft-com:office:office" xmlns:r="http://schemas.openxmlformats.org/officeDocument/2006/relationships" xmlns:m="http://schemas.openxmlformats.org/officeDocument/2006/math" xmlns:v="urn:schemas-microsoft-com:vml" xmlns:wp14="http://schemas.microsoft.com/office/word/2010/wordprocessingDrawing" xmlns:wp="http://schemas.openxmlformats.org/drawingml/2006/wordprocessingDrawing" xmlns:w10="urn:schemas-microsoft-com:office:word" xmlns:w="http://schemas.openxmlformats.org/wordprocessingml/2006/main" xmlns:w14="http://schemas.microsoft.com/office/word/2010/wordml" xmlns:w15="http://schemas.microsoft.com/office/word/2012/wordml" xmlns:wpg="http://schemas.microsoft.com/office/word/2010/wordprocessingGroup" xmlns:wpi="http://schemas.microsoft.com/office/word/2010/wordprocessingInk" xmlns:wne="http://schemas.microsoft.com/office/word/2006/wordml" xmlns:wps="http://schemas.microsoft.com/office/word/2010/wordprocessingShape" mc:Ignorable="w14 w15 wp14">
   <w:abstractNum w:abstractNumId="0">
     <w:nsid w:val="1E530CE5"/>
     <w:multiLevelType w:val="multilevel"/>
@@ -11848,7 +10332,7 @@
 </file>
 
 <file path=word/styles.xml><?xml version="1.0" encoding="utf-8"?>
-<w:styles xmlns:mc="http://schemas.openxmlformats.org/markup-compatibility/2006" xmlns:r="http://schemas.openxmlformats.org/officeDocument/2006/relationships" xmlns:w="http://schemas.openxmlformats.org/wordprocessingml/2006/main" xmlns:w14="http://schemas.microsoft.com/office/word/2010/wordml" mc:Ignorable="w14">
+<w:styles xmlns:mc="http://schemas.openxmlformats.org/markup-compatibility/2006" xmlns:r="http://schemas.openxmlformats.org/officeDocument/2006/relationships" xmlns:w="http://schemas.openxmlformats.org/wordprocessingml/2006/main" xmlns:w14="http://schemas.microsoft.com/office/word/2010/wordml" xmlns:w15="http://schemas.microsoft.com/office/word/2012/wordml" mc:Ignorable="w14 w15">
   <w:docDefaults>
     <w:rPrDefault>
       <w:rPr>
@@ -11860,144 +10344,369 @@
     </w:rPrDefault>
     <w:pPrDefault/>
   </w:docDefaults>
-  <w:latentStyles w:defLockedState="0" w:defUIPriority="99" w:defSemiHidden="1" w:defUnhideWhenUsed="1" w:defQFormat="0" w:count="276">
-    <w:lsdException w:name="Normal" w:semiHidden="0" w:uiPriority="0" w:unhideWhenUsed="0" w:qFormat="1"/>
-    <w:lsdException w:name="heading 1" w:semiHidden="0" w:uiPriority="9" w:unhideWhenUsed="0" w:qFormat="1"/>
-    <w:lsdException w:name="heading 2" w:uiPriority="9" w:qFormat="1"/>
-    <w:lsdException w:name="heading 3" w:uiPriority="9" w:qFormat="1"/>
-    <w:lsdException w:name="heading 4" w:uiPriority="9" w:qFormat="1"/>
-    <w:lsdException w:name="heading 5" w:uiPriority="9" w:qFormat="1"/>
-    <w:lsdException w:name="heading 6" w:uiPriority="9" w:qFormat="1"/>
-    <w:lsdException w:name="heading 7" w:uiPriority="9" w:qFormat="1"/>
-    <w:lsdException w:name="heading 8" w:uiPriority="9" w:qFormat="1"/>
-    <w:lsdException w:name="heading 9" w:uiPriority="9" w:qFormat="1"/>
-    <w:lsdException w:name="toc 1" w:uiPriority="39"/>
-    <w:lsdException w:name="toc 2" w:uiPriority="39"/>
-    <w:lsdException w:name="toc 3" w:uiPriority="39"/>
-    <w:lsdException w:name="toc 4" w:uiPriority="39"/>
-    <w:lsdException w:name="toc 5" w:uiPriority="39"/>
-    <w:lsdException w:name="toc 6" w:uiPriority="39"/>
-    <w:lsdException w:name="toc 7" w:uiPriority="39"/>
-    <w:lsdException w:name="toc 8" w:uiPriority="39"/>
-    <w:lsdException w:name="toc 9" w:uiPriority="39"/>
-    <w:lsdException w:name="caption" w:uiPriority="35" w:qFormat="1"/>
-    <w:lsdException w:name="Title" w:semiHidden="0" w:uiPriority="10" w:unhideWhenUsed="0" w:qFormat="1"/>
-    <w:lsdException w:name="Default Paragraph Font" w:uiPriority="1"/>
-    <w:lsdException w:name="Subtitle" w:semiHidden="0" w:uiPriority="11" w:unhideWhenUsed="0" w:qFormat="1"/>
-    <w:lsdException w:name="Strong" w:semiHidden="0" w:uiPriority="22" w:unhideWhenUsed="0" w:qFormat="1"/>
-    <w:lsdException w:name="Emphasis" w:semiHidden="0" w:uiPriority="20" w:unhideWhenUsed="0" w:qFormat="1"/>
-    <w:lsdException w:name="Table Grid" w:semiHidden="0" w:uiPriority="59" w:unhideWhenUsed="0"/>
-    <w:lsdException w:name="Placeholder Text" w:unhideWhenUsed="0"/>
-    <w:lsdException w:name="No Spacing" w:semiHidden="0" w:uiPriority="1" w:unhideWhenUsed="0" w:qFormat="1"/>
-    <w:lsdException w:name="Light Shading" w:semiHidden="0" w:uiPriority="60" w:unhideWhenUsed="0"/>
-    <w:lsdException w:name="Light List" w:semiHidden="0" w:uiPriority="61" w:unhideWhenUsed="0"/>
-    <w:lsdException w:name="Light Grid" w:semiHidden="0" w:uiPriority="62" w:unhideWhenUsed="0"/>
-    <w:lsdException w:name="Medium Shading 1" w:semiHidden="0" w:uiPriority="63" w:unhideWhenUsed="0"/>
-    <w:lsdException w:name="Medium Shading 2" w:semiHidden="0" w:uiPriority="64" w:unhideWhenUsed="0"/>
-    <w:lsdException w:name="Medium List 1" w:semiHidden="0" w:uiPriority="65" w:unhideWhenUsed="0"/>
-    <w:lsdException w:name="Medium List 2" w:semiHidden="0" w:uiPriority="66" w:unhideWhenUsed="0"/>
-    <w:lsdException w:name="Medium Grid 1" w:semiHidden="0" w:uiPriority="67" w:unhideWhenUsed="0"/>
-    <w:lsdException w:name="Medium Grid 2" w:semiHidden="0" w:uiPriority="68" w:unhideWhenUsed="0"/>
-    <w:lsdException w:name="Medium Grid 3" w:semiHidden="0" w:uiPriority="69" w:unhideWhenUsed="0"/>
-    <w:lsdException w:name="Dark List" w:semiHidden="0" w:uiPriority="70" w:unhideWhenUsed="0"/>
-    <w:lsdException w:name="Colorful Shading" w:semiHidden="0" w:uiPriority="71" w:unhideWhenUsed="0"/>
-    <w:lsdException w:name="Colorful List" w:semiHidden="0" w:uiPriority="72" w:unhideWhenUsed="0"/>
-    <w:lsdException w:name="Colorful Grid" w:semiHidden="0" w:uiPriority="73" w:unhideWhenUsed="0"/>
-    <w:lsdException w:name="Light Shading Accent 1" w:semiHidden="0" w:uiPriority="60" w:unhideWhenUsed="0"/>
-    <w:lsdException w:name="Light List Accent 1" w:semiHidden="0" w:uiPriority="61" w:unhideWhenUsed="0"/>
-    <w:lsdException w:name="Light Grid Accent 1" w:semiHidden="0" w:uiPriority="62" w:unhideWhenUsed="0"/>
-    <w:lsdException w:name="Medium Shading 1 Accent 1" w:semiHidden="0" w:uiPriority="63" w:unhideWhenUsed="0"/>
-    <w:lsdException w:name="Medium Shading 2 Accent 1" w:semiHidden="0" w:uiPriority="64" w:unhideWhenUsed="0"/>
-    <w:lsdException w:name="Medium List 1 Accent 1" w:semiHidden="0" w:uiPriority="65" w:unhideWhenUsed="0"/>
-    <w:lsdException w:name="Revision" w:unhideWhenUsed="0"/>
-    <w:lsdException w:name="List Paragraph" w:semiHidden="0" w:uiPriority="34" w:unhideWhenUsed="0" w:qFormat="1"/>
-    <w:lsdException w:name="Quote" w:semiHidden="0" w:uiPriority="29" w:unhideWhenUsed="0" w:qFormat="1"/>
-    <w:lsdException w:name="Intense Quote" w:semiHidden="0" w:uiPriority="30" w:unhideWhenUsed="0" w:qFormat="1"/>
-    <w:lsdException w:name="Medium List 2 Accent 1" w:semiHidden="0" w:uiPriority="66" w:unhideWhenUsed="0"/>
-    <w:lsdException w:name="Medium Grid 1 Accent 1" w:semiHidden="0" w:uiPriority="67" w:unhideWhenUsed="0"/>
-    <w:lsdException w:name="Medium Grid 2 Accent 1" w:semiHidden="0" w:uiPriority="68" w:unhideWhenUsed="0"/>
-    <w:lsdException w:name="Medium Grid 3 Accent 1" w:semiHidden="0" w:uiPriority="69" w:unhideWhenUsed="0"/>
-    <w:lsdException w:name="Dark List Accent 1" w:semiHidden="0" w:uiPriority="70" w:unhideWhenUsed="0"/>
-    <w:lsdException w:name="Colorful Shading Accent 1" w:semiHidden="0" w:uiPriority="71" w:unhideWhenUsed="0"/>
-    <w:lsdException w:name="Colorful List Accent 1" w:semiHidden="0" w:uiPriority="72" w:unhideWhenUsed="0"/>
-    <w:lsdException w:name="Colorful Grid Accent 1" w:semiHidden="0" w:uiPriority="73" w:unhideWhenUsed="0"/>
-    <w:lsdException w:name="Light Shading Accent 2" w:semiHidden="0" w:uiPriority="60" w:unhideWhenUsed="0"/>
-    <w:lsdException w:name="Light List Accent 2" w:semiHidden="0" w:uiPriority="61" w:unhideWhenUsed="0"/>
-    <w:lsdException w:name="Light Grid Accent 2" w:semiHidden="0" w:uiPriority="62" w:unhideWhenUsed="0"/>
-    <w:lsdException w:name="Medium Shading 1 Accent 2" w:semiHidden="0" w:uiPriority="63" w:unhideWhenUsed="0"/>
-    <w:lsdException w:name="Medium Shading 2 Accent 2" w:semiHidden="0" w:uiPriority="64" w:unhideWhenUsed="0"/>
-    <w:lsdException w:name="Medium List 1 Accent 2" w:semiHidden="0" w:uiPriority="65" w:unhideWhenUsed="0"/>
-    <w:lsdException w:name="Medium List 2 Accent 2" w:semiHidden="0" w:uiPriority="66" w:unhideWhenUsed="0"/>
-    <w:lsdException w:name="Medium Grid 1 Accent 2" w:semiHidden="0" w:uiPriority="67" w:unhideWhenUsed="0"/>
-    <w:lsdException w:name="Medium Grid 2 Accent 2" w:semiHidden="0" w:uiPriority="68" w:unhideWhenUsed="0"/>
-    <w:lsdException w:name="Medium Grid 3 Accent 2" w:semiHidden="0" w:uiPriority="69" w:unhideWhenUsed="0"/>
-    <w:lsdException w:name="Dark List Accent 2" w:semiHidden="0" w:uiPriority="70" w:unhideWhenUsed="0"/>
-    <w:lsdException w:name="Colorful Shading Accent 2" w:semiHidden="0" w:uiPriority="71" w:unhideWhenUsed="0"/>
-    <w:lsdException w:name="Colorful List Accent 2" w:semiHidden="0" w:uiPriority="72" w:unhideWhenUsed="0"/>
-    <w:lsdException w:name="Colorful Grid Accent 2" w:semiHidden="0" w:uiPriority="73" w:unhideWhenUsed="0"/>
-    <w:lsdException w:name="Light Shading Accent 3" w:semiHidden="0" w:uiPriority="60" w:unhideWhenUsed="0"/>
-    <w:lsdException w:name="Light List Accent 3" w:semiHidden="0" w:uiPriority="61" w:unhideWhenUsed="0"/>
-    <w:lsdException w:name="Light Grid Accent 3" w:semiHidden="0" w:uiPriority="62" w:unhideWhenUsed="0"/>
-    <w:lsdException w:name="Medium Shading 1 Accent 3" w:semiHidden="0" w:uiPriority="63" w:unhideWhenUsed="0"/>
-    <w:lsdException w:name="Medium Shading 2 Accent 3" w:semiHidden="0" w:uiPriority="64" w:unhideWhenUsed="0"/>
-    <w:lsdException w:name="Medium List 1 Accent 3" w:semiHidden="0" w:uiPriority="65" w:unhideWhenUsed="0"/>
-    <w:lsdException w:name="Medium List 2 Accent 3" w:semiHidden="0" w:uiPriority="66" w:unhideWhenUsed="0"/>
-    <w:lsdException w:name="Medium Grid 1 Accent 3" w:semiHidden="0" w:uiPriority="67" w:unhideWhenUsed="0"/>
-    <w:lsdException w:name="Medium Grid 2 Accent 3" w:semiHidden="0" w:uiPriority="68" w:unhideWhenUsed="0"/>
-    <w:lsdException w:name="Medium Grid 3 Accent 3" w:semiHidden="0" w:uiPriority="69" w:unhideWhenUsed="0"/>
-    <w:lsdException w:name="Dark List Accent 3" w:semiHidden="0" w:uiPriority="70" w:unhideWhenUsed="0"/>
-    <w:lsdException w:name="Colorful Shading Accent 3" w:semiHidden="0" w:uiPriority="71" w:unhideWhenUsed="0"/>
-    <w:lsdException w:name="Colorful List Accent 3" w:semiHidden="0" w:uiPriority="72" w:unhideWhenUsed="0"/>
-    <w:lsdException w:name="Colorful Grid Accent 3" w:semiHidden="0" w:uiPriority="73" w:unhideWhenUsed="0"/>
-    <w:lsdException w:name="Light Shading Accent 4" w:semiHidden="0" w:uiPriority="60" w:unhideWhenUsed="0"/>
-    <w:lsdException w:name="Light List Accent 4" w:semiHidden="0" w:uiPriority="61" w:unhideWhenUsed="0"/>
-    <w:lsdException w:name="Light Grid Accent 4" w:semiHidden="0" w:uiPriority="62" w:unhideWhenUsed="0"/>
-    <w:lsdException w:name="Medium Shading 1 Accent 4" w:semiHidden="0" w:uiPriority="63" w:unhideWhenUsed="0"/>
-    <w:lsdException w:name="Medium Shading 2 Accent 4" w:semiHidden="0" w:uiPriority="64" w:unhideWhenUsed="0"/>
-    <w:lsdException w:name="Medium List 1 Accent 4" w:semiHidden="0" w:uiPriority="65" w:unhideWhenUsed="0"/>
-    <w:lsdException w:name="Medium List 2 Accent 4" w:semiHidden="0" w:uiPriority="66" w:unhideWhenUsed="0"/>
-    <w:lsdException w:name="Medium Grid 1 Accent 4" w:semiHidden="0" w:uiPriority="67" w:unhideWhenUsed="0"/>
-    <w:lsdException w:name="Medium Grid 2 Accent 4" w:semiHidden="0" w:uiPriority="68" w:unhideWhenUsed="0"/>
-    <w:lsdException w:name="Medium Grid 3 Accent 4" w:semiHidden="0" w:uiPriority="69" w:unhideWhenUsed="0"/>
-    <w:lsdException w:name="Dark List Accent 4" w:semiHidden="0" w:uiPriority="70" w:unhideWhenUsed="0"/>
-    <w:lsdException w:name="Colorful Shading Accent 4" w:semiHidden="0" w:uiPriority="71" w:unhideWhenUsed="0"/>
-    <w:lsdException w:name="Colorful List Accent 4" w:semiHidden="0" w:uiPriority="72" w:unhideWhenUsed="0"/>
-    <w:lsdException w:name="Colorful Grid Accent 4" w:semiHidden="0" w:uiPriority="73" w:unhideWhenUsed="0"/>
-    <w:lsdException w:name="Light Shading Accent 5" w:semiHidden="0" w:uiPriority="60" w:unhideWhenUsed="0"/>
-    <w:lsdException w:name="Light List Accent 5" w:semiHidden="0" w:uiPriority="61" w:unhideWhenUsed="0"/>
-    <w:lsdException w:name="Light Grid Accent 5" w:semiHidden="0" w:uiPriority="62" w:unhideWhenUsed="0"/>
-    <w:lsdException w:name="Medium Shading 1 Accent 5" w:semiHidden="0" w:uiPriority="63" w:unhideWhenUsed="0"/>
-    <w:lsdException w:name="Medium Shading 2 Accent 5" w:semiHidden="0" w:uiPriority="64" w:unhideWhenUsed="0"/>
-    <w:lsdException w:name="Medium List 1 Accent 5" w:semiHidden="0" w:uiPriority="65" w:unhideWhenUsed="0"/>
-    <w:lsdException w:name="Medium List 2 Accent 5" w:semiHidden="0" w:uiPriority="66" w:unhideWhenUsed="0"/>
-    <w:lsdException w:name="Medium Grid 1 Accent 5" w:semiHidden="0" w:uiPriority="67" w:unhideWhenUsed="0"/>
-    <w:lsdException w:name="Medium Grid 2 Accent 5" w:semiHidden="0" w:uiPriority="68" w:unhideWhenUsed="0"/>
-    <w:lsdException w:name="Medium Grid 3 Accent 5" w:semiHidden="0" w:uiPriority="69" w:unhideWhenUsed="0"/>
-    <w:lsdException w:name="Dark List Accent 5" w:semiHidden="0" w:uiPriority="70" w:unhideWhenUsed="0"/>
-    <w:lsdException w:name="Colorful Shading Accent 5" w:semiHidden="0" w:uiPriority="71" w:unhideWhenUsed="0"/>
-    <w:lsdException w:name="Colorful List Accent 5" w:semiHidden="0" w:uiPriority="72" w:unhideWhenUsed="0"/>
-    <w:lsdException w:name="Colorful Grid Accent 5" w:semiHidden="0" w:uiPriority="73" w:unhideWhenUsed="0"/>
-    <w:lsdException w:name="Light Shading Accent 6" w:semiHidden="0" w:uiPriority="60" w:unhideWhenUsed="0"/>
-    <w:lsdException w:name="Light List Accent 6" w:semiHidden="0" w:uiPriority="61" w:unhideWhenUsed="0"/>
-    <w:lsdException w:name="Light Grid Accent 6" w:semiHidden="0" w:uiPriority="62" w:unhideWhenUsed="0"/>
-    <w:lsdException w:name="Medium Shading 1 Accent 6" w:semiHidden="0" w:uiPriority="63" w:unhideWhenUsed="0"/>
-    <w:lsdException w:name="Medium Shading 2 Accent 6" w:semiHidden="0" w:uiPriority="64" w:unhideWhenUsed="0"/>
-    <w:lsdException w:name="Medium List 1 Accent 6" w:semiHidden="0" w:uiPriority="65" w:unhideWhenUsed="0"/>
-    <w:lsdException w:name="Medium List 2 Accent 6" w:semiHidden="0" w:uiPriority="66" w:unhideWhenUsed="0"/>
-    <w:lsdException w:name="Medium Grid 1 Accent 6" w:semiHidden="0" w:uiPriority="67" w:unhideWhenUsed="0"/>
-    <w:lsdException w:name="Medium Grid 2 Accent 6" w:semiHidden="0" w:uiPriority="68" w:unhideWhenUsed="0"/>
-    <w:lsdException w:name="Medium Grid 3 Accent 6" w:semiHidden="0" w:uiPriority="69" w:unhideWhenUsed="0"/>
-    <w:lsdException w:name="Dark List Accent 6" w:semiHidden="0" w:uiPriority="70" w:unhideWhenUsed="0"/>
-    <w:lsdException w:name="Colorful Shading Accent 6" w:semiHidden="0" w:uiPriority="71" w:unhideWhenUsed="0"/>
-    <w:lsdException w:name="Colorful List Accent 6" w:semiHidden="0" w:uiPriority="72" w:unhideWhenUsed="0"/>
-    <w:lsdException w:name="Colorful Grid Accent 6" w:semiHidden="0" w:uiPriority="73" w:unhideWhenUsed="0"/>
-    <w:lsdException w:name="Subtle Emphasis" w:semiHidden="0" w:uiPriority="19" w:unhideWhenUsed="0" w:qFormat="1"/>
-    <w:lsdException w:name="Intense Emphasis" w:semiHidden="0" w:uiPriority="21" w:unhideWhenUsed="0" w:qFormat="1"/>
-    <w:lsdException w:name="Subtle Reference" w:semiHidden="0" w:uiPriority="31" w:unhideWhenUsed="0" w:qFormat="1"/>
-    <w:lsdException w:name="Intense Reference" w:semiHidden="0" w:uiPriority="32" w:unhideWhenUsed="0" w:qFormat="1"/>
-    <w:lsdException w:name="Book Title" w:semiHidden="0" w:uiPriority="33" w:unhideWhenUsed="0" w:qFormat="1"/>
-    <w:lsdException w:name="Bibliography" w:uiPriority="37"/>
-    <w:lsdException w:name="TOC Heading" w:uiPriority="39" w:qFormat="1"/>
+  <w:latentStyles w:defLockedState="0" w:defUIPriority="99" w:defSemiHidden="0" w:defUnhideWhenUsed="0" w:defQFormat="0" w:count="371">
+    <w:lsdException w:name="Normal" w:uiPriority="0" w:qFormat="1"/>
+    <w:lsdException w:name="heading 1" w:uiPriority="9" w:qFormat="1"/>
+    <w:lsdException w:name="heading 2" w:semiHidden="1" w:uiPriority="9" w:unhideWhenUsed="1" w:qFormat="1"/>
+    <w:lsdException w:name="heading 3" w:semiHidden="1" w:uiPriority="9" w:unhideWhenUsed="1" w:qFormat="1"/>
+    <w:lsdException w:name="heading 4" w:semiHidden="1" w:uiPriority="9" w:unhideWhenUsed="1" w:qFormat="1"/>
+    <w:lsdException w:name="heading 5" w:semiHidden="1" w:uiPriority="9" w:unhideWhenUsed="1" w:qFormat="1"/>
+    <w:lsdException w:name="heading 6" w:semiHidden="1" w:uiPriority="9" w:unhideWhenUsed="1" w:qFormat="1"/>
+    <w:lsdException w:name="heading 7" w:semiHidden="1" w:uiPriority="9" w:unhideWhenUsed="1" w:qFormat="1"/>
+    <w:lsdException w:name="heading 8" w:semiHidden="1" w:uiPriority="9" w:unhideWhenUsed="1" w:qFormat="1"/>
+    <w:lsdException w:name="heading 9" w:semiHidden="1" w:uiPriority="9" w:unhideWhenUsed="1" w:qFormat="1"/>
+    <w:lsdException w:name="index 1" w:semiHidden="1" w:unhideWhenUsed="1"/>
+    <w:lsdException w:name="index 2" w:semiHidden="1" w:unhideWhenUsed="1"/>
+    <w:lsdException w:name="index 3" w:semiHidden="1" w:unhideWhenUsed="1"/>
+    <w:lsdException w:name="index 4" w:semiHidden="1" w:unhideWhenUsed="1"/>
+    <w:lsdException w:name="index 5" w:semiHidden="1" w:unhideWhenUsed="1"/>
+    <w:lsdException w:name="index 6" w:semiHidden="1" w:unhideWhenUsed="1"/>
+    <w:lsdException w:name="index 7" w:semiHidden="1" w:unhideWhenUsed="1"/>
+    <w:lsdException w:name="index 8" w:semiHidden="1" w:unhideWhenUsed="1"/>
+    <w:lsdException w:name="index 9" w:semiHidden="1" w:unhideWhenUsed="1"/>
+    <w:lsdException w:name="toc 1" w:semiHidden="1" w:uiPriority="39" w:unhideWhenUsed="1"/>
+    <w:lsdException w:name="toc 2" w:semiHidden="1" w:uiPriority="39" w:unhideWhenUsed="1"/>
+    <w:lsdException w:name="toc 3" w:semiHidden="1" w:uiPriority="39" w:unhideWhenUsed="1"/>
+    <w:lsdException w:name="toc 4" w:semiHidden="1" w:uiPriority="39" w:unhideWhenUsed="1"/>
+    <w:lsdException w:name="toc 5" w:semiHidden="1" w:uiPriority="39" w:unhideWhenUsed="1"/>
+    <w:lsdException w:name="toc 6" w:semiHidden="1" w:uiPriority="39" w:unhideWhenUsed="1"/>
+    <w:lsdException w:name="toc 7" w:semiHidden="1" w:uiPriority="39" w:unhideWhenUsed="1"/>
+    <w:lsdException w:name="toc 8" w:semiHidden="1" w:uiPriority="39" w:unhideWhenUsed="1"/>
+    <w:lsdException w:name="toc 9" w:semiHidden="1" w:uiPriority="39" w:unhideWhenUsed="1"/>
+    <w:lsdException w:name="Normal Indent" w:semiHidden="1" w:unhideWhenUsed="1"/>
+    <w:lsdException w:name="footnote text" w:semiHidden="1" w:unhideWhenUsed="1"/>
+    <w:lsdException w:name="annotation text" w:semiHidden="1" w:unhideWhenUsed="1"/>
+    <w:lsdException w:name="header" w:semiHidden="1" w:unhideWhenUsed="1"/>
+    <w:lsdException w:name="footer" w:semiHidden="1" w:unhideWhenUsed="1"/>
+    <w:lsdException w:name="index heading" w:semiHidden="1" w:unhideWhenUsed="1"/>
+    <w:lsdException w:name="caption" w:semiHidden="1" w:uiPriority="35" w:unhideWhenUsed="1" w:qFormat="1"/>
+    <w:lsdException w:name="table of figures" w:semiHidden="1" w:unhideWhenUsed="1"/>
+    <w:lsdException w:name="envelope address" w:semiHidden="1" w:unhideWhenUsed="1"/>
+    <w:lsdException w:name="envelope return" w:semiHidden="1" w:unhideWhenUsed="1"/>
+    <w:lsdException w:name="footnote reference" w:semiHidden="1" w:unhideWhenUsed="1"/>
+    <w:lsdException w:name="annotation reference" w:semiHidden="1" w:unhideWhenUsed="1"/>
+    <w:lsdException w:name="line number" w:semiHidden="1" w:unhideWhenUsed="1"/>
+    <w:lsdException w:name="page number" w:semiHidden="1" w:unhideWhenUsed="1"/>
+    <w:lsdException w:name="endnote reference" w:semiHidden="1" w:unhideWhenUsed="1"/>
+    <w:lsdException w:name="endnote text" w:semiHidden="1" w:unhideWhenUsed="1"/>
+    <w:lsdException w:name="table of authorities" w:semiHidden="1" w:unhideWhenUsed="1"/>
+    <w:lsdException w:name="macro" w:semiHidden="1" w:unhideWhenUsed="1"/>
+    <w:lsdException w:name="toa heading" w:semiHidden="1" w:unhideWhenUsed="1"/>
+    <w:lsdException w:name="List" w:semiHidden="1" w:unhideWhenUsed="1"/>
+    <w:lsdException w:name="List Bullet" w:semiHidden="1" w:unhideWhenUsed="1"/>
+    <w:lsdException w:name="List Number" w:semiHidden="1" w:unhideWhenUsed="1"/>
+    <w:lsdException w:name="List 2" w:semiHidden="1" w:unhideWhenUsed="1"/>
+    <w:lsdException w:name="List 3" w:semiHidden="1" w:unhideWhenUsed="1"/>
+    <w:lsdException w:name="List 4" w:semiHidden="1" w:unhideWhenUsed="1"/>
+    <w:lsdException w:name="List 5" w:semiHidden="1" w:unhideWhenUsed="1"/>
+    <w:lsdException w:name="List Bullet 2" w:semiHidden="1" w:unhideWhenUsed="1"/>
+    <w:lsdException w:name="List Bullet 3" w:semiHidden="1" w:unhideWhenUsed="1"/>
+    <w:lsdException w:name="List Bullet 4" w:semiHidden="1" w:unhideWhenUsed="1"/>
+    <w:lsdException w:name="List Bullet 5" w:semiHidden="1" w:unhideWhenUsed="1"/>
+    <w:lsdException w:name="List Number 2" w:semiHidden="1" w:unhideWhenUsed="1"/>
+    <w:lsdException w:name="List Number 3" w:semiHidden="1" w:unhideWhenUsed="1"/>
+    <w:lsdException w:name="List Number 4" w:semiHidden="1" w:unhideWhenUsed="1"/>
+    <w:lsdException w:name="List Number 5" w:semiHidden="1" w:unhideWhenUsed="1"/>
+    <w:lsdException w:name="Title" w:uiPriority="10" w:qFormat="1"/>
+    <w:lsdException w:name="Closing" w:semiHidden="1" w:unhideWhenUsed="1"/>
+    <w:lsdException w:name="Signature" w:semiHidden="1" w:unhideWhenUsed="1"/>
+    <w:lsdException w:name="Default Paragraph Font" w:semiHidden="1" w:uiPriority="1" w:unhideWhenUsed="1"/>
+    <w:lsdException w:name="Body Text" w:semiHidden="1" w:unhideWhenUsed="1"/>
+    <w:lsdException w:name="Body Text Indent" w:semiHidden="1" w:unhideWhenUsed="1"/>
+    <w:lsdException w:name="List Continue" w:semiHidden="1" w:unhideWhenUsed="1"/>
+    <w:lsdException w:name="List Continue 2" w:semiHidden="1" w:unhideWhenUsed="1"/>
+    <w:lsdException w:name="List Continue 3" w:semiHidden="1" w:unhideWhenUsed="1"/>
+    <w:lsdException w:name="List Continue 4" w:semiHidden="1" w:unhideWhenUsed="1"/>
+    <w:lsdException w:name="List Continue 5" w:semiHidden="1" w:unhideWhenUsed="1"/>
+    <w:lsdException w:name="Message Header" w:semiHidden="1" w:unhideWhenUsed="1"/>
+    <w:lsdException w:name="Subtitle" w:uiPriority="11" w:qFormat="1"/>
+    <w:lsdException w:name="Salutation" w:semiHidden="1" w:unhideWhenUsed="1"/>
+    <w:lsdException w:name="Date" w:semiHidden="1" w:unhideWhenUsed="1"/>
+    <w:lsdException w:name="Body Text First Indent" w:semiHidden="1" w:unhideWhenUsed="1"/>
+    <w:lsdException w:name="Body Text First Indent 2" w:semiHidden="1" w:unhideWhenUsed="1"/>
+    <w:lsdException w:name="Note Heading" w:semiHidden="1" w:unhideWhenUsed="1"/>
+    <w:lsdException w:name="Body Text 2" w:semiHidden="1" w:unhideWhenUsed="1"/>
+    <w:lsdException w:name="Body Text 3" w:semiHidden="1" w:unhideWhenUsed="1"/>
+    <w:lsdException w:name="Body Text Indent 2" w:semiHidden="1" w:unhideWhenUsed="1"/>
+    <w:lsdException w:name="Body Text Indent 3" w:semiHidden="1" w:unhideWhenUsed="1"/>
+    <w:lsdException w:name="Block Text" w:semiHidden="1" w:unhideWhenUsed="1"/>
+    <w:lsdException w:name="Hyperlink" w:semiHidden="1" w:unhideWhenUsed="1"/>
+    <w:lsdException w:name="FollowedHyperlink" w:semiHidden="1" w:unhideWhenUsed="1"/>
+    <w:lsdException w:name="Strong" w:uiPriority="22" w:qFormat="1"/>
+    <w:lsdException w:name="Emphasis" w:uiPriority="20" w:qFormat="1"/>
+    <w:lsdException w:name="Document Map" w:semiHidden="1" w:unhideWhenUsed="1"/>
+    <w:lsdException w:name="Plain Text" w:semiHidden="1" w:unhideWhenUsed="1"/>
+    <w:lsdException w:name="E-mail Signature" w:semiHidden="1" w:unhideWhenUsed="1"/>
+    <w:lsdException w:name="HTML Top of Form" w:semiHidden="1" w:unhideWhenUsed="1"/>
+    <w:lsdException w:name="HTML Bottom of Form" w:semiHidden="1" w:unhideWhenUsed="1"/>
+    <w:lsdException w:name="Normal (Web)" w:semiHidden="1" w:unhideWhenUsed="1"/>
+    <w:lsdException w:name="HTML Acronym" w:semiHidden="1" w:unhideWhenUsed="1"/>
+    <w:lsdException w:name="HTML Address" w:semiHidden="1" w:unhideWhenUsed="1"/>
+    <w:lsdException w:name="HTML Cite" w:semiHidden="1" w:unhideWhenUsed="1"/>
+    <w:lsdException w:name="HTML Code" w:semiHidden="1" w:unhideWhenUsed="1"/>
+    <w:lsdException w:name="HTML Definition" w:semiHidden="1" w:unhideWhenUsed="1"/>
+    <w:lsdException w:name="HTML Keyboard" w:semiHidden="1" w:unhideWhenUsed="1"/>
+    <w:lsdException w:name="HTML Preformatted" w:semiHidden="1" w:unhideWhenUsed="1"/>
+    <w:lsdException w:name="HTML Sample" w:semiHidden="1" w:unhideWhenUsed="1"/>
+    <w:lsdException w:name="HTML Typewriter" w:semiHidden="1" w:unhideWhenUsed="1"/>
+    <w:lsdException w:name="HTML Variable" w:semiHidden="1" w:unhideWhenUsed="1"/>
+    <w:lsdException w:name="Normal Table" w:semiHidden="1" w:unhideWhenUsed="1"/>
+    <w:lsdException w:name="annotation subject" w:semiHidden="1" w:unhideWhenUsed="1"/>
+    <w:lsdException w:name="No List" w:semiHidden="1" w:unhideWhenUsed="1"/>
+    <w:lsdException w:name="Outline List 1" w:semiHidden="1" w:unhideWhenUsed="1"/>
+    <w:lsdException w:name="Outline List 2" w:semiHidden="1" w:unhideWhenUsed="1"/>
+    <w:lsdException w:name="Outline List 3" w:semiHidden="1" w:unhideWhenUsed="1"/>
+    <w:lsdException w:name="Table Simple 1" w:semiHidden="1" w:unhideWhenUsed="1"/>
+    <w:lsdException w:name="Table Simple 2" w:semiHidden="1" w:unhideWhenUsed="1"/>
+    <w:lsdException w:name="Table Simple 3" w:semiHidden="1" w:unhideWhenUsed="1"/>
+    <w:lsdException w:name="Table Classic 1" w:semiHidden="1" w:unhideWhenUsed="1"/>
+    <w:lsdException w:name="Table Classic 2" w:semiHidden="1" w:unhideWhenUsed="1"/>
+    <w:lsdException w:name="Table Classic 3" w:semiHidden="1" w:unhideWhenUsed="1"/>
+    <w:lsdException w:name="Table Classic 4" w:semiHidden="1" w:unhideWhenUsed="1"/>
+    <w:lsdException w:name="Table Colorful 1" w:semiHidden="1" w:unhideWhenUsed="1"/>
+    <w:lsdException w:name="Table Colorful 2" w:semiHidden="1" w:unhideWhenUsed="1"/>
+    <w:lsdException w:name="Table Colorful 3" w:semiHidden="1" w:unhideWhenUsed="1"/>
+    <w:lsdException w:name="Table Columns 1" w:semiHidden="1" w:unhideWhenUsed="1"/>
+    <w:lsdException w:name="Table Columns 2" w:semiHidden="1" w:unhideWhenUsed="1"/>
+    <w:lsdException w:name="Table Columns 3" w:semiHidden="1" w:unhideWhenUsed="1"/>
+    <w:lsdException w:name="Table Columns 4" w:semiHidden="1" w:unhideWhenUsed="1"/>
+    <w:lsdException w:name="Table Columns 5" w:semiHidden="1" w:unhideWhenUsed="1"/>
+    <w:lsdException w:name="Table Grid 1" w:semiHidden="1" w:unhideWhenUsed="1"/>
+    <w:lsdException w:name="Table Grid 2" w:semiHidden="1" w:unhideWhenUsed="1"/>
+    <w:lsdException w:name="Table Grid 3" w:semiHidden="1" w:unhideWhenUsed="1"/>
+    <w:lsdException w:name="Table Grid 4" w:semiHidden="1" w:unhideWhenUsed="1"/>
+    <w:lsdException w:name="Table Grid 5" w:semiHidden="1" w:unhideWhenUsed="1"/>
+    <w:lsdException w:name="Table Grid 6" w:semiHidden="1" w:unhideWhenUsed="1"/>
+    <w:lsdException w:name="Table Grid 7" w:semiHidden="1" w:unhideWhenUsed="1"/>
+    <w:lsdException w:name="Table Grid 8" w:semiHidden="1" w:unhideWhenUsed="1"/>
+    <w:lsdException w:name="Table List 1" w:semiHidden="1" w:unhideWhenUsed="1"/>
+    <w:lsdException w:name="Table List 2" w:semiHidden="1" w:unhideWhenUsed="1"/>
+    <w:lsdException w:name="Table List 3" w:semiHidden="1" w:unhideWhenUsed="1"/>
+    <w:lsdException w:name="Table List 4" w:semiHidden="1" w:unhideWhenUsed="1"/>
+    <w:lsdException w:name="Table List 5" w:semiHidden="1" w:unhideWhenUsed="1"/>
+    <w:lsdException w:name="Table List 6" w:semiHidden="1" w:unhideWhenUsed="1"/>
+    <w:lsdException w:name="Table List 7" w:semiHidden="1" w:unhideWhenUsed="1"/>
+    <w:lsdException w:name="Table List 8" w:semiHidden="1" w:unhideWhenUsed="1"/>
+    <w:lsdException w:name="Table 3D effects 1" w:semiHidden="1" w:unhideWhenUsed="1"/>
+    <w:lsdException w:name="Table 3D effects 2" w:semiHidden="1" w:unhideWhenUsed="1"/>
+    <w:lsdException w:name="Table 3D effects 3" w:semiHidden="1" w:unhideWhenUsed="1"/>
+    <w:lsdException w:name="Table Contemporary" w:semiHidden="1" w:unhideWhenUsed="1"/>
+    <w:lsdException w:name="Table Elegant" w:semiHidden="1" w:unhideWhenUsed="1"/>
+    <w:lsdException w:name="Table Professional" w:semiHidden="1" w:unhideWhenUsed="1"/>
+    <w:lsdException w:name="Table Subtle 1" w:semiHidden="1" w:unhideWhenUsed="1"/>
+    <w:lsdException w:name="Table Subtle 2" w:semiHidden="1" w:unhideWhenUsed="1"/>
+    <w:lsdException w:name="Table Web 1" w:semiHidden="1" w:unhideWhenUsed="1"/>
+    <w:lsdException w:name="Table Web 2" w:semiHidden="1" w:unhideWhenUsed="1"/>
+    <w:lsdException w:name="Table Web 3" w:semiHidden="1" w:unhideWhenUsed="1"/>
+    <w:lsdException w:name="Balloon Text" w:semiHidden="1" w:unhideWhenUsed="1"/>
+    <w:lsdException w:name="Table Grid" w:uiPriority="59"/>
+    <w:lsdException w:name="Table Theme" w:semiHidden="1" w:unhideWhenUsed="1"/>
+    <w:lsdException w:name="Placeholder Text" w:semiHidden="1"/>
+    <w:lsdException w:name="No Spacing" w:uiPriority="1" w:qFormat="1"/>
+    <w:lsdException w:name="Light Shading" w:uiPriority="60"/>
+    <w:lsdException w:name="Light List" w:uiPriority="61"/>
+    <w:lsdException w:name="Light Grid" w:uiPriority="62"/>
+    <w:lsdException w:name="Medium Shading 1" w:uiPriority="63"/>
+    <w:lsdException w:name="Medium Shading 2" w:uiPriority="64"/>
+    <w:lsdException w:name="Medium List 1" w:uiPriority="65"/>
+    <w:lsdException w:name="Medium List 2" w:uiPriority="66"/>
+    <w:lsdException w:name="Medium Grid 1" w:uiPriority="67"/>
+    <w:lsdException w:name="Medium Grid 2" w:uiPriority="68"/>
+    <w:lsdException w:name="Medium Grid 3" w:uiPriority="69"/>
+    <w:lsdException w:name="Dark List" w:uiPriority="70"/>
+    <w:lsdException w:name="Colorful Shading" w:uiPriority="71"/>
+    <w:lsdException w:name="Colorful List" w:uiPriority="72"/>
+    <w:lsdException w:name="Colorful Grid" w:uiPriority="73"/>
+    <w:lsdException w:name="Light Shading Accent 1" w:uiPriority="60"/>
+    <w:lsdException w:name="Light List Accent 1" w:uiPriority="61"/>
+    <w:lsdException w:name="Light Grid Accent 1" w:uiPriority="62"/>
+    <w:lsdException w:name="Medium Shading 1 Accent 1" w:uiPriority="63"/>
+    <w:lsdException w:name="Medium Shading 2 Accent 1" w:uiPriority="64"/>
+    <w:lsdException w:name="Medium List 1 Accent 1" w:uiPriority="65"/>
+    <w:lsdException w:name="Revision" w:semiHidden="1"/>
+    <w:lsdException w:name="List Paragraph" w:uiPriority="34" w:qFormat="1"/>
+    <w:lsdException w:name="Quote" w:uiPriority="29" w:qFormat="1"/>
+    <w:lsdException w:name="Intense Quote" w:uiPriority="30" w:qFormat="1"/>
+    <w:lsdException w:name="Medium List 2 Accent 1" w:uiPriority="66"/>
+    <w:lsdException w:name="Medium Grid 1 Accent 1" w:uiPriority="67"/>
+    <w:lsdException w:name="Medium Grid 2 Accent 1" w:uiPriority="68"/>
+    <w:lsdException w:name="Medium Grid 3 Accent 1" w:uiPriority="69"/>
+    <w:lsdException w:name="Dark List Accent 1" w:uiPriority="70"/>
+    <w:lsdException w:name="Colorful Shading Accent 1" w:uiPriority="71"/>
+    <w:lsdException w:name="Colorful List Accent 1" w:uiPriority="72"/>
+    <w:lsdException w:name="Colorful Grid Accent 1" w:uiPriority="73"/>
+    <w:lsdException w:name="Light Shading Accent 2" w:uiPriority="60"/>
+    <w:lsdException w:name="Light List Accent 2" w:uiPriority="61"/>
+    <w:lsdException w:name="Light Grid Accent 2" w:uiPriority="62"/>
+    <w:lsdException w:name="Medium Shading 1 Accent 2" w:uiPriority="63"/>
+    <w:lsdException w:name="Medium Shading 2 Accent 2" w:uiPriority="64"/>
+    <w:lsdException w:name="Medium List 1 Accent 2" w:uiPriority="65"/>
+    <w:lsdException w:name="Medium List 2 Accent 2" w:uiPriority="66"/>
+    <w:lsdException w:name="Medium Grid 1 Accent 2" w:uiPriority="67"/>
+    <w:lsdException w:name="Medium Grid 2 Accent 2" w:uiPriority="68"/>
+    <w:lsdException w:name="Medium Grid 3 Accent 2" w:uiPriority="69"/>
+    <w:lsdException w:name="Dark List Accent 2" w:uiPriority="70"/>
+    <w:lsdException w:name="Colorful Shading Accent 2" w:uiPriority="71"/>
+    <w:lsdException w:name="Colorful List Accent 2" w:uiPriority="72"/>
+    <w:lsdException w:name="Colorful Grid Accent 2" w:uiPriority="73"/>
+    <w:lsdException w:name="Light Shading Accent 3" w:uiPriority="60"/>
+    <w:lsdException w:name="Light List Accent 3" w:uiPriority="61"/>
+    <w:lsdException w:name="Light Grid Accent 3" w:uiPriority="62"/>
+    <w:lsdException w:name="Medium Shading 1 Accent 3" w:uiPriority="63"/>
+    <w:lsdException w:name="Medium Shading 2 Accent 3" w:uiPriority="64"/>
+    <w:lsdException w:name="Medium List 1 Accent 3" w:uiPriority="65"/>
+    <w:lsdException w:name="Medium List 2 Accent 3" w:uiPriority="66"/>
+    <w:lsdException w:name="Medium Grid 1 Accent 3" w:uiPriority="67"/>
+    <w:lsdException w:name="Medium Grid 2 Accent 3" w:uiPriority="68"/>
+    <w:lsdException w:name="Medium Grid 3 Accent 3" w:uiPriority="69"/>
+    <w:lsdException w:name="Dark List Accent 3" w:uiPriority="70"/>
+    <w:lsdException w:name="Colorful Shading Accent 3" w:uiPriority="71"/>
+    <w:lsdException w:name="Colorful List Accent 3" w:uiPriority="72"/>
+    <w:lsdException w:name="Colorful Grid Accent 3" w:uiPriority="73"/>
+    <w:lsdException w:name="Light Shading Accent 4" w:uiPriority="60"/>
+    <w:lsdException w:name="Light List Accent 4" w:uiPriority="61"/>
+    <w:lsdException w:name="Light Grid Accent 4" w:uiPriority="62"/>
+    <w:lsdException w:name="Medium Shading 1 Accent 4" w:uiPriority="63"/>
+    <w:lsdException w:name="Medium Shading 2 Accent 4" w:uiPriority="64"/>
+    <w:lsdException w:name="Medium List 1 Accent 4" w:uiPriority="65"/>
+    <w:lsdException w:name="Medium List 2 Accent 4" w:uiPriority="66"/>
+    <w:lsdException w:name="Medium Grid 1 Accent 4" w:uiPriority="67"/>
+    <w:lsdException w:name="Medium Grid 2 Accent 4" w:uiPriority="68"/>
+    <w:lsdException w:name="Medium Grid 3 Accent 4" w:uiPriority="69"/>
+    <w:lsdException w:name="Dark List Accent 4" w:uiPriority="70"/>
+    <w:lsdException w:name="Colorful Shading Accent 4" w:uiPriority="71"/>
+    <w:lsdException w:name="Colorful List Accent 4" w:uiPriority="72"/>
+    <w:lsdException w:name="Colorful Grid Accent 4" w:uiPriority="73"/>
+    <w:lsdException w:name="Light Shading Accent 5" w:uiPriority="60"/>
+    <w:lsdException w:name="Light List Accent 5" w:uiPriority="61"/>
+    <w:lsdException w:name="Light Grid Accent 5" w:uiPriority="62"/>
+    <w:lsdException w:name="Medium Shading 1 Accent 5" w:uiPriority="63"/>
+    <w:lsdException w:name="Medium Shading 2 Accent 5" w:uiPriority="64"/>
+    <w:lsdException w:name="Medium List 1 Accent 5" w:uiPriority="65"/>
+    <w:lsdException w:name="Medium List 2 Accent 5" w:uiPriority="66"/>
+    <w:lsdException w:name="Medium Grid 1 Accent 5" w:uiPriority="67"/>
+    <w:lsdException w:name="Medium Grid 2 Accent 5" w:uiPriority="68"/>
+    <w:lsdException w:name="Medium Grid 3 Accent 5" w:uiPriority="69"/>
+    <w:lsdException w:name="Dark List Accent 5" w:uiPriority="70"/>
+    <w:lsdException w:name="Colorful Shading Accent 5" w:uiPriority="71"/>
+    <w:lsdException w:name="Colorful List Accent 5" w:uiPriority="72"/>
+    <w:lsdException w:name="Colorful Grid Accent 5" w:uiPriority="73"/>
+    <w:lsdException w:name="Light Shading Accent 6" w:uiPriority="60"/>
+    <w:lsdException w:name="Light List Accent 6" w:uiPriority="61"/>
+    <w:lsdException w:name="Light Grid Accent 6" w:uiPriority="62"/>
+    <w:lsdException w:name="Medium Shading 1 Accent 6" w:uiPriority="63"/>
+    <w:lsdException w:name="Medium Shading 2 Accent 6" w:uiPriority="64"/>
+    <w:lsdException w:name="Medium List 1 Accent 6" w:uiPriority="65"/>
+    <w:lsdException w:name="Medium List 2 Accent 6" w:uiPriority="66"/>
+    <w:lsdException w:name="Medium Grid 1 Accent 6" w:uiPriority="67"/>
+    <w:lsdException w:name="Medium Grid 2 Accent 6" w:uiPriority="68"/>
+    <w:lsdException w:name="Medium Grid 3 Accent 6" w:uiPriority="69"/>
+    <w:lsdException w:name="Dark List Accent 6" w:uiPriority="70"/>
+    <w:lsdException w:name="Colorful Shading Accent 6" w:uiPriority="71"/>
+    <w:lsdException w:name="Colorful List Accent 6" w:uiPriority="72"/>
+    <w:lsdException w:name="Colorful Grid Accent 6" w:uiPriority="73"/>
+    <w:lsdException w:name="Subtle Emphasis" w:uiPriority="19" w:qFormat="1"/>
+    <w:lsdException w:name="Intense Emphasis" w:uiPriority="21" w:qFormat="1"/>
+    <w:lsdException w:name="Subtle Reference" w:uiPriority="31" w:qFormat="1"/>
+    <w:lsdException w:name="Intense Reference" w:uiPriority="32" w:qFormat="1"/>
+    <w:lsdException w:name="Book Title" w:uiPriority="33" w:qFormat="1"/>
+    <w:lsdException w:name="Bibliography" w:semiHidden="1" w:uiPriority="37" w:unhideWhenUsed="1"/>
+    <w:lsdException w:name="TOC Heading" w:semiHidden="1" w:uiPriority="39" w:unhideWhenUsed="1" w:qFormat="1"/>
+    <w:lsdException w:name="Grid Table 4" w:uiPriority="49"/>
+    <w:lsdException w:name="Grid Table 5 Dark" w:uiPriority="50"/>
+    <w:lsdException w:name="Grid Table 6 Colorful" w:uiPriority="51"/>
+    <w:lsdException w:name="Grid Table 7 Colorful" w:uiPriority="52"/>
+    <w:lsdException w:name="Grid Table 1 Light Accent 1" w:uiPriority="46"/>
+    <w:lsdException w:name="Grid Table 2 Accent 1" w:uiPriority="47"/>
+    <w:lsdException w:name="Grid Table 3 Accent 1" w:uiPriority="48"/>
+    <w:lsdException w:name="Grid Table 4 Accent 1" w:uiPriority="49"/>
+    <w:lsdException w:name="Grid Table 5 Dark Accent 1" w:uiPriority="50"/>
+    <w:lsdException w:name="Grid Table 6 Colorful Accent 1" w:uiPriority="51"/>
+    <w:lsdException w:name="Grid Table 7 Colorful Accent 1" w:uiPriority="52"/>
+    <w:lsdException w:name="Grid Table 1 Light Accent 2" w:uiPriority="46"/>
+    <w:lsdException w:name="Grid Table 2 Accent 2" w:uiPriority="47"/>
+    <w:lsdException w:name="Grid Table 3 Accent 2" w:uiPriority="48"/>
+    <w:lsdException w:name="Grid Table 4 Accent 2" w:uiPriority="49"/>
+    <w:lsdException w:name="Grid Table 5 Dark Accent 2" w:uiPriority="50"/>
+    <w:lsdException w:name="Grid Table 6 Colorful Accent 2" w:uiPriority="51"/>
+    <w:lsdException w:name="Grid Table 7 Colorful Accent 2" w:uiPriority="52"/>
+    <w:lsdException w:name="Grid Table 1 Light Accent 3" w:uiPriority="46"/>
+    <w:lsdException w:name="Grid Table 2 Accent 3" w:uiPriority="47"/>
+    <w:lsdException w:name="Grid Table 3 Accent 3" w:uiPriority="48"/>
+    <w:lsdException w:name="Grid Table 4 Accent 3" w:uiPriority="49"/>
+    <w:lsdException w:name="Grid Table 5 Dark Accent 3" w:uiPriority="50"/>
+    <w:lsdException w:name="Grid Table 6 Colorful Accent 3" w:uiPriority="51"/>
+    <w:lsdException w:name="Grid Table 7 Colorful Accent 3" w:uiPriority="52"/>
+    <w:lsdException w:name="Grid Table 1 Light Accent 4" w:uiPriority="46"/>
+    <w:lsdException w:name="Grid Table 2 Accent 4" w:uiPriority="47"/>
+    <w:lsdException w:name="Grid Table 3 Accent 4" w:uiPriority="48"/>
+    <w:lsdException w:name="Grid Table 4 Accent 4" w:uiPriority="49"/>
+    <w:lsdException w:name="Grid Table 5 Dark Accent 4" w:uiPriority="50"/>
+    <w:lsdException w:name="Grid Table 6 Colorful Accent 4" w:uiPriority="51"/>
+    <w:lsdException w:name="Grid Table 7 Colorful Accent 4" w:uiPriority="52"/>
+    <w:lsdException w:name="Grid Table 1 Light Accent 5" w:uiPriority="46"/>
+    <w:lsdException w:name="Grid Table 2 Accent 5" w:uiPriority="47"/>
+    <w:lsdException w:name="Grid Table 3 Accent 5" w:uiPriority="48"/>
+    <w:lsdException w:name="Grid Table 4 Accent 5" w:uiPriority="49"/>
+    <w:lsdException w:name="Grid Table 5 Dark Accent 5" w:uiPriority="50"/>
+    <w:lsdException w:name="Grid Table 6 Colorful Accent 5" w:uiPriority="51"/>
+    <w:lsdException w:name="Grid Table 7 Colorful Accent 5" w:uiPriority="52"/>
+    <w:lsdException w:name="Grid Table 1 Light Accent 6" w:uiPriority="46"/>
+    <w:lsdException w:name="Grid Table 2 Accent 6" w:uiPriority="47"/>
+    <w:lsdException w:name="Grid Table 3 Accent 6" w:uiPriority="48"/>
+    <w:lsdException w:name="Grid Table 4 Accent 6" w:uiPriority="49"/>
+    <w:lsdException w:name="Grid Table 5 Dark Accent 6" w:uiPriority="50"/>
+    <w:lsdException w:name="Grid Table 6 Colorful Accent 6" w:uiPriority="51"/>
+    <w:lsdException w:name="Grid Table 7 Colorful Accent 6" w:uiPriority="52"/>
+    <w:lsdException w:name="List Table 1 Light" w:uiPriority="46"/>
+    <w:lsdException w:name="List Table 2" w:uiPriority="47"/>
+    <w:lsdException w:name="List Table 3" w:uiPriority="48"/>
+    <w:lsdException w:name="List Table 4" w:uiPriority="49"/>
+    <w:lsdException w:name="List Table 5 Dark" w:uiPriority="50"/>
+    <w:lsdException w:name="List Table 6 Colorful" w:uiPriority="51"/>
+    <w:lsdException w:name="List Table 7 Colorful" w:uiPriority="52"/>
+    <w:lsdException w:name="List Table 1 Light Accent 1" w:uiPriority="46"/>
+    <w:lsdException w:name="List Table 2 Accent 1" w:uiPriority="47"/>
+    <w:lsdException w:name="List Table 3 Accent 1" w:uiPriority="48"/>
+    <w:lsdException w:name="List Table 4 Accent 1" w:uiPriority="49"/>
+    <w:lsdException w:name="List Table 5 Dark Accent 1" w:uiPriority="50"/>
+    <w:lsdException w:name="List Table 6 Colorful Accent 1" w:uiPriority="51"/>
+    <w:lsdException w:name="List Table 7 Colorful Accent 1" w:uiPriority="52"/>
+    <w:lsdException w:name="List Table 1 Light Accent 2" w:uiPriority="46"/>
+    <w:lsdException w:name="List Table 2 Accent 2" w:uiPriority="47"/>
+    <w:lsdException w:name="List Table 3 Accent 2" w:uiPriority="48"/>
+    <w:lsdException w:name="List Table 4 Accent 2" w:uiPriority="49"/>
+    <w:lsdException w:name="List Table 5 Dark Accent 2" w:uiPriority="50"/>
+    <w:lsdException w:name="List Table 6 Colorful Accent 2" w:uiPriority="51"/>
+    <w:lsdException w:name="List Table 7 Colorful Accent 2" w:uiPriority="52"/>
+    <w:lsdException w:name="List Table 1 Light Accent 3" w:uiPriority="46"/>
+    <w:lsdException w:name="List Table 2 Accent 3" w:uiPriority="47"/>
+    <w:lsdException w:name="List Table 3 Accent 3" w:uiPriority="48"/>
+    <w:lsdException w:name="List Table 4 Accent 3" w:uiPriority="49"/>
+    <w:lsdException w:name="List Table 5 Dark Accent 3" w:uiPriority="50"/>
+    <w:lsdException w:name="List Table 6 Colorful Accent 3" w:uiPriority="51"/>
+    <w:lsdException w:name="List Table 7 Colorful Accent 3" w:uiPriority="52"/>
+    <w:lsdException w:name="List Table 1 Light Accent 4" w:uiPriority="46"/>
+    <w:lsdException w:name="List Table 2 Accent 4" w:uiPriority="47"/>
+    <w:lsdException w:name="List Table 3 Accent 4" w:uiPriority="48"/>
+    <w:lsdException w:name="List Table 4 Accent 4" w:uiPriority="49"/>
+    <w:lsdException w:name="List Table 5 Dark Accent 4" w:uiPriority="50"/>
+    <w:lsdException w:name="List Table 6 Colorful Accent 4" w:uiPriority="51"/>
+    <w:lsdException w:name="List Table 7 Colorful Accent 4" w:uiPriority="52"/>
+    <w:lsdException w:name="List Table 1 Light Accent 5" w:uiPriority="46"/>
+    <w:lsdException w:name="List Table 2 Accent 5" w:uiPriority="47"/>
+    <w:lsdException w:name="List Table 3 Accent 5" w:uiPriority="48"/>
+    <w:lsdException w:name="List Table 4 Accent 5" w:uiPriority="49"/>
+    <w:lsdException w:name="List Table 5 Dark Accent 5" w:uiPriority="50"/>
+    <w:lsdException w:name="List Table 6 Colorful Accent 5" w:uiPriority="51"/>
+    <w:lsdException w:name="List Table 7 Colorful Accent 5" w:uiPriority="52"/>
+    <w:lsdException w:name="List Table 1 Light Accent 6" w:uiPriority="46"/>
+    <w:lsdException w:name="List Table 2 Accent 6" w:uiPriority="47"/>
+    <w:lsdException w:name="List Table 3 Accent 6" w:uiPriority="48"/>
+    <w:lsdException w:name="List Table 4 Accent 6" w:uiPriority="49"/>
+    <w:lsdException w:name="List Table 5 Dark Accent 6" w:uiPriority="50"/>
+    <w:lsdException w:name="List Table 6 Colorful Accent 6" w:uiPriority="51"/>
+    <w:lsdException w:name="List Table 7 Colorful Accent 6" w:uiPriority="52"/>
   </w:latentStyles>
   <w:style w:type="paragraph" w:default="1" w:styleId="Normal">
     <w:name w:val="Normal"/>
@@ -12486,192 +11195,6 @@
 </w:styles>
 </file>
 
-<file path=word/stylesWithEffects.xml><?xml version="1.0" encoding="utf-8"?>
-<w:styles xmlns:wpc="http://schemas.microsoft.com/office/word/2010/wordprocessingCanvas" xmlns:mo="http://schemas.microsoft.com/office/mac/office/2008/main" xmlns:mc="http://schemas.openxmlformats.org/markup-compatibility/2006" xmlns:mv="urn:schemas-microsoft-com:mac:vml" xmlns:o="urn:schemas-microsoft-com:office:office" xmlns:r="http://schemas.openxmlformats.org/officeDocument/2006/relationships" xmlns:m="http://schemas.openxmlformats.org/officeDocument/2006/math" xmlns:v="urn:schemas-microsoft-com:vml" xmlns:wp14="http://schemas.microsoft.com/office/word/2010/wordprocessingDrawing" xmlns:wp="http://schemas.openxmlformats.org/drawingml/2006/wordprocessingDrawing" xmlns:w10="urn:schemas-microsoft-com:office:word" xmlns:w="http://schemas.openxmlformats.org/wordprocessingml/2006/main" xmlns:w14="http://schemas.microsoft.com/office/word/2010/wordml" xmlns:wpg="http://schemas.microsoft.com/office/word/2010/wordprocessingGroup" xmlns:wpi="http://schemas.microsoft.com/office/word/2010/wordprocessingInk" xmlns:wne="http://schemas.microsoft.com/office/word/2006/wordml" xmlns:wps="http://schemas.microsoft.com/office/word/2010/wordprocessingShape" mc:Ignorable="w14 wp14">
-  <w:docDefaults>
-    <w:rPrDefault>
-      <w:rPr>
-        <w:rFonts w:asciiTheme="minorHAnsi" w:eastAsiaTheme="minorEastAsia" w:hAnsiTheme="minorHAnsi" w:cstheme="minorBidi"/>
-        <w:sz w:val="24"/>
-        <w:szCs w:val="24"/>
-        <w:lang w:val="en-US" w:eastAsia="ja-JP" w:bidi="ar-SA"/>
-      </w:rPr>
-    </w:rPrDefault>
-    <w:pPrDefault/>
-  </w:docDefaults>
-  <w:latentStyles w:defLockedState="0" w:defUIPriority="99" w:defSemiHidden="1" w:defUnhideWhenUsed="1" w:defQFormat="0" w:count="276">
-    <w:lsdException w:name="Normal" w:semiHidden="0" w:uiPriority="0" w:unhideWhenUsed="0" w:qFormat="1"/>
-    <w:lsdException w:name="heading 1" w:semiHidden="0" w:uiPriority="9" w:unhideWhenUsed="0" w:qFormat="1"/>
-    <w:lsdException w:name="heading 2" w:uiPriority="9" w:qFormat="1"/>
-    <w:lsdException w:name="heading 3" w:uiPriority="9" w:qFormat="1"/>
-    <w:lsdException w:name="heading 4" w:uiPriority="9" w:qFormat="1"/>
-    <w:lsdException w:name="heading 5" w:uiPriority="9" w:qFormat="1"/>
-    <w:lsdException w:name="heading 6" w:uiPriority="9" w:qFormat="1"/>
-    <w:lsdException w:name="heading 7" w:uiPriority="9" w:qFormat="1"/>
-    <w:lsdException w:name="heading 8" w:uiPriority="9" w:qFormat="1"/>
-    <w:lsdException w:name="heading 9" w:uiPriority="9" w:qFormat="1"/>
-    <w:lsdException w:name="toc 1" w:uiPriority="39"/>
-    <w:lsdException w:name="toc 2" w:uiPriority="39"/>
-    <w:lsdException w:name="toc 3" w:uiPriority="39"/>
-    <w:lsdException w:name="toc 4" w:uiPriority="39"/>
-    <w:lsdException w:name="toc 5" w:uiPriority="39"/>
-    <w:lsdException w:name="toc 6" w:uiPriority="39"/>
-    <w:lsdException w:name="toc 7" w:uiPriority="39"/>
-    <w:lsdException w:name="toc 8" w:uiPriority="39"/>
-    <w:lsdException w:name="toc 9" w:uiPriority="39"/>
-    <w:lsdException w:name="caption" w:uiPriority="35" w:qFormat="1"/>
-    <w:lsdException w:name="Title" w:semiHidden="0" w:uiPriority="10" w:unhideWhenUsed="0" w:qFormat="1"/>
-    <w:lsdException w:name="Default Paragraph Font" w:uiPriority="1"/>
-    <w:lsdException w:name="Subtitle" w:semiHidden="0" w:uiPriority="11" w:unhideWhenUsed="0" w:qFormat="1"/>
-    <w:lsdException w:name="Strong" w:semiHidden="0" w:uiPriority="22" w:unhideWhenUsed="0" w:qFormat="1"/>
-    <w:lsdException w:name="Emphasis" w:semiHidden="0" w:uiPriority="20" w:unhideWhenUsed="0" w:qFormat="1"/>
-    <w:lsdException w:name="Table Grid" w:semiHidden="0" w:uiPriority="59" w:unhideWhenUsed="0"/>
-    <w:lsdException w:name="Placeholder Text" w:unhideWhenUsed="0"/>
-    <w:lsdException w:name="No Spacing" w:semiHidden="0" w:uiPriority="1" w:unhideWhenUsed="0" w:qFormat="1"/>
-    <w:lsdException w:name="Light Shading" w:semiHidden="0" w:uiPriority="60" w:unhideWhenUsed="0"/>
-    <w:lsdException w:name="Light List" w:semiHidden="0" w:uiPriority="61" w:unhideWhenUsed="0"/>
-    <w:lsdException w:name="Light Grid" w:semiHidden="0" w:uiPriority="62" w:unhideWhenUsed="0"/>
-    <w:lsdException w:name="Medium Shading 1" w:semiHidden="0" w:uiPriority="63" w:unhideWhenUsed="0"/>
-    <w:lsdException w:name="Medium Shading 2" w:semiHidden="0" w:uiPriority="64" w:unhideWhenUsed="0"/>
-    <w:lsdException w:name="Medium List 1" w:semiHidden="0" w:uiPriority="65" w:unhideWhenUsed="0"/>
-    <w:lsdException w:name="Medium List 2" w:semiHidden="0" w:uiPriority="66" w:unhideWhenUsed="0"/>
-    <w:lsdException w:name="Medium Grid 1" w:semiHidden="0" w:uiPriority="67" w:unhideWhenUsed="0"/>
-    <w:lsdException w:name="Medium Grid 2" w:semiHidden="0" w:uiPriority="68" w:unhideWhenUsed="0"/>
-    <w:lsdException w:name="Medium Grid 3" w:semiHidden="0" w:uiPriority="69" w:unhideWhenUsed="0"/>
-    <w:lsdException w:name="Dark List" w:semiHidden="0" w:uiPriority="70" w:unhideWhenUsed="0"/>
-    <w:lsdException w:name="Colorful Shading" w:semiHidden="0" w:uiPriority="71" w:unhideWhenUsed="0"/>
-    <w:lsdException w:name="Colorful List" w:semiHidden="0" w:uiPriority="72" w:unhideWhenUsed="0"/>
-    <w:lsdException w:name="Colorful Grid" w:semiHidden="0" w:uiPriority="73" w:unhideWhenUsed="0"/>
-    <w:lsdException w:name="Light Shading Accent 1" w:semiHidden="0" w:uiPriority="60" w:unhideWhenUsed="0"/>
-    <w:lsdException w:name="Light List Accent 1" w:semiHidden="0" w:uiPriority="61" w:unhideWhenUsed="0"/>
-    <w:lsdException w:name="Light Grid Accent 1" w:semiHidden="0" w:uiPriority="62" w:unhideWhenUsed="0"/>
-    <w:lsdException w:name="Medium Shading 1 Accent 1" w:semiHidden="0" w:uiPriority="63" w:unhideWhenUsed="0"/>
-    <w:lsdException w:name="Medium Shading 2 Accent 1" w:semiHidden="0" w:uiPriority="64" w:unhideWhenUsed="0"/>
-    <w:lsdException w:name="Medium List 1 Accent 1" w:semiHidden="0" w:uiPriority="65" w:unhideWhenUsed="0"/>
-    <w:lsdException w:name="Revision" w:unhideWhenUsed="0"/>
-    <w:lsdException w:name="List Paragraph" w:semiHidden="0" w:uiPriority="34" w:unhideWhenUsed="0" w:qFormat="1"/>
-    <w:lsdException w:name="Quote" w:semiHidden="0" w:uiPriority="29" w:unhideWhenUsed="0" w:qFormat="1"/>
-    <w:lsdException w:name="Intense Quote" w:semiHidden="0" w:uiPriority="30" w:unhideWhenUsed="0" w:qFormat="1"/>
-    <w:lsdException w:name="Medium List 2 Accent 1" w:semiHidden="0" w:uiPriority="66" w:unhideWhenUsed="0"/>
-    <w:lsdException w:name="Medium Grid 1 Accent 1" w:semiHidden="0" w:uiPriority="67" w:unhideWhenUsed="0"/>
-    <w:lsdException w:name="Medium Grid 2 Accent 1" w:semiHidden="0" w:uiPriority="68" w:unhideWhenUsed="0"/>
-    <w:lsdException w:name="Medium Grid 3 Accent 1" w:semiHidden="0" w:uiPriority="69" w:unhideWhenUsed="0"/>
-    <w:lsdException w:name="Dark List Accent 1" w:semiHidden="0" w:uiPriority="70" w:unhideWhenUsed="0"/>
-    <w:lsdException w:name="Colorful Shading Accent 1" w:semiHidden="0" w:uiPriority="71" w:unhideWhenUsed="0"/>
-    <w:lsdException w:name="Colorful List Accent 1" w:semiHidden="0" w:uiPriority="72" w:unhideWhenUsed="0"/>
-    <w:lsdException w:name="Colorful Grid Accent 1" w:semiHidden="0" w:uiPriority="73" w:unhideWhenUsed="0"/>
-    <w:lsdException w:name="Light Shading Accent 2" w:semiHidden="0" w:uiPriority="60" w:unhideWhenUsed="0"/>
-    <w:lsdException w:name="Light List Accent 2" w:semiHidden="0" w:uiPriority="61" w:unhideWhenUsed="0"/>
-    <w:lsdException w:name="Light Grid Accent 2" w:semiHidden="0" w:uiPriority="62" w:unhideWhenUsed="0"/>
-    <w:lsdException w:name="Medium Shading 1 Accent 2" w:semiHidden="0" w:uiPriority="63" w:unhideWhenUsed="0"/>
-    <w:lsdException w:name="Medium Shading 2 Accent 2" w:semiHidden="0" w:uiPriority="64" w:unhideWhenUsed="0"/>
-    <w:lsdException w:name="Medium List 1 Accent 2" w:semiHidden="0" w:uiPriority="65" w:unhideWhenUsed="0"/>
-    <w:lsdException w:name="Medium List 2 Accent 2" w:semiHidden="0" w:uiPriority="66" w:unhideWhenUsed="0"/>
-    <w:lsdException w:name="Medium Grid 1 Accent 2" w:semiHidden="0" w:uiPriority="67" w:unhideWhenUsed="0"/>
-    <w:lsdException w:name="Medium Grid 2 Accent 2" w:semiHidden="0" w:uiPriority="68" w:unhideWhenUsed="0"/>
-    <w:lsdException w:name="Medium Grid 3 Accent 2" w:semiHidden="0" w:uiPriority="69" w:unhideWhenUsed="0"/>
-    <w:lsdException w:name="Dark List Accent 2" w:semiHidden="0" w:uiPriority="70" w:unhideWhenUsed="0"/>
-    <w:lsdException w:name="Colorful Shading Accent 2" w:semiHidden="0" w:uiPriority="71" w:unhideWhenUsed="0"/>
-    <w:lsdException w:name="Colorful List Accent 2" w:semiHidden="0" w:uiPriority="72" w:unhideWhenUsed="0"/>
-    <w:lsdException w:name="Colorful Grid Accent 2" w:semiHidden="0" w:uiPriority="73" w:unhideWhenUsed="0"/>
-    <w:lsdException w:name="Light Shading Accent 3" w:semiHidden="0" w:uiPriority="60" w:unhideWhenUsed="0"/>
-    <w:lsdException w:name="Light List Accent 3" w:semiHidden="0" w:uiPriority="61" w:unhideWhenUsed="0"/>
-    <w:lsdException w:name="Light Grid Accent 3" w:semiHidden="0" w:uiPriority="62" w:unhideWhenUsed="0"/>
-    <w:lsdException w:name="Medium Shading 1 Accent 3" w:semiHidden="0" w:uiPriority="63" w:unhideWhenUsed="0"/>
-    <w:lsdException w:name="Medium Shading 2 Accent 3" w:semiHidden="0" w:uiPriority="64" w:unhideWhenUsed="0"/>
-    <w:lsdException w:name="Medium List 1 Accent 3" w:semiHidden="0" w:uiPriority="65" w:unhideWhenUsed="0"/>
-    <w:lsdException w:name="Medium List 2 Accent 3" w:semiHidden="0" w:uiPriority="66" w:unhideWhenUsed="0"/>
-    <w:lsdException w:name="Medium Grid 1 Accent 3" w:semiHidden="0" w:uiPriority="67" w:unhideWhenUsed="0"/>
-    <w:lsdException w:name="Medium Grid 2 Accent 3" w:semiHidden="0" w:uiPriority="68" w:unhideWhenUsed="0"/>
-    <w:lsdException w:name="Medium Grid 3 Accent 3" w:semiHidden="0" w:uiPriority="69" w:unhideWhenUsed="0"/>
-    <w:lsdException w:name="Dark List Accent 3" w:semiHidden="0" w:uiPriority="70" w:unhideWhenUsed="0"/>
-    <w:lsdException w:name="Colorful Shading Accent 3" w:semiHidden="0" w:uiPriority="71" w:unhideWhenUsed="0"/>
-    <w:lsdException w:name="Colorful List Accent 3" w:semiHidden="0" w:uiPriority="72" w:unhideWhenUsed="0"/>
-    <w:lsdException w:name="Colorful Grid Accent 3" w:semiHidden="0" w:uiPriority="73" w:unhideWhenUsed="0"/>
-    <w:lsdException w:name="Light Shading Accent 4" w:semiHidden="0" w:uiPriority="60" w:unhideWhenUsed="0"/>
-    <w:lsdException w:name="Light List Accent 4" w:semiHidden="0" w:uiPriority="61" w:unhideWhenUsed="0"/>
-    <w:lsdException w:name="Light Grid Accent 4" w:semiHidden="0" w:uiPriority="62" w:unhideWhenUsed="0"/>
-    <w:lsdException w:name="Medium Shading 1 Accent 4" w:semiHidden="0" w:uiPriority="63" w:unhideWhenUsed="0"/>
-    <w:lsdException w:name="Medium Shading 2 Accent 4" w:semiHidden="0" w:uiPriority="64" w:unhideWhenUsed="0"/>
-    <w:lsdException w:name="Medium List 1 Accent 4" w:semiHidden="0" w:uiPriority="65" w:unhideWhenUsed="0"/>
-    <w:lsdException w:name="Medium List 2 Accent 4" w:semiHidden="0" w:uiPriority="66" w:unhideWhenUsed="0"/>
-    <w:lsdException w:name="Medium Grid 1 Accent 4" w:semiHidden="0" w:uiPriority="67" w:unhideWhenUsed="0"/>
-    <w:lsdException w:name="Medium Grid 2 Accent 4" w:semiHidden="0" w:uiPriority="68" w:unhideWhenUsed="0"/>
-    <w:lsdException w:name="Medium Grid 3 Accent 4" w:semiHidden="0" w:uiPriority="69" w:unhideWhenUsed="0"/>
-    <w:lsdException w:name="Dark List Accent 4" w:semiHidden="0" w:uiPriority="70" w:unhideWhenUsed="0"/>
-    <w:lsdException w:name="Colorful Shading Accent 4" w:semiHidden="0" w:uiPriority="71" w:unhideWhenUsed="0"/>
-    <w:lsdException w:name="Colorful List Accent 4" w:semiHidden="0" w:uiPriority="72" w:unhideWhenUsed="0"/>
-    <w:lsdException w:name="Colorful Grid Accent 4" w:semiHidden="0" w:uiPriority="73" w:unhideWhenUsed="0"/>
-    <w:lsdException w:name="Light Shading Accent 5" w:semiHidden="0" w:uiPriority="60" w:unhideWhenUsed="0"/>
-    <w:lsdException w:name="Light List Accent 5" w:semiHidden="0" w:uiPriority="61" w:unhideWhenUsed="0"/>
-    <w:lsdException w:name="Light Grid Accent 5" w:semiHidden="0" w:uiPriority="62" w:unhideWhenUsed="0"/>
-    <w:lsdException w:name="Medium Shading 1 Accent 5" w:semiHidden="0" w:uiPriority="63" w:unhideWhenUsed="0"/>
-    <w:lsdException w:name="Medium Shading 2 Accent 5" w:semiHidden="0" w:uiPriority="64" w:unhideWhenUsed="0"/>
-    <w:lsdException w:name="Medium List 1 Accent 5" w:semiHidden="0" w:uiPriority="65" w:unhideWhenUsed="0"/>
-    <w:lsdException w:name="Medium List 2 Accent 5" w:semiHidden="0" w:uiPriority="66" w:unhideWhenUsed="0"/>
-    <w:lsdException w:name="Medium Grid 1 Accent 5" w:semiHidden="0" w:uiPriority="67" w:unhideWhenUsed="0"/>
-    <w:lsdException w:name="Medium Grid 2 Accent 5" w:semiHidden="0" w:uiPriority="68" w:unhideWhenUsed="0"/>
-    <w:lsdException w:name="Medium Grid 3 Accent 5" w:semiHidden="0" w:uiPriority="69" w:unhideWhenUsed="0"/>
-    <w:lsdException w:name="Dark List Accent 5" w:semiHidden="0" w:uiPriority="70" w:unhideWhenUsed="0"/>
-    <w:lsdException w:name="Colorful Shading Accent 5" w:semiHidden="0" w:uiPriority="71" w:unhideWhenUsed="0"/>
-    <w:lsdException w:name="Colorful List Accent 5" w:semiHidden="0" w:uiPriority="72" w:unhideWhenUsed="0"/>
-    <w:lsdException w:name="Colorful Grid Accent 5" w:semiHidden="0" w:uiPriority="73" w:unhideWhenUsed="0"/>
-    <w:lsdException w:name="Light Shading Accent 6" w:semiHidden="0" w:uiPriority="60" w:unhideWhenUsed="0"/>
-    <w:lsdException w:name="Light List Accent 6" w:semiHidden="0" w:uiPriority="61" w:unhideWhenUsed="0"/>
-    <w:lsdException w:name="Light Grid Accent 6" w:semiHidden="0" w:uiPriority="62" w:unhideWhenUsed="0"/>
-    <w:lsdException w:name="Medium Shading 1 Accent 6" w:semiHidden="0" w:uiPriority="63" w:unhideWhenUsed="0"/>
-    <w:lsdException w:name="Medium Shading 2 Accent 6" w:semiHidden="0" w:uiPriority="64" w:unhideWhenUsed="0"/>
-    <w:lsdException w:name="Medium List 1 Accent 6" w:semiHidden="0" w:uiPriority="65" w:unhideWhenUsed="0"/>
-    <w:lsdException w:name="Medium List 2 Accent 6" w:semiHidden="0" w:uiPriority="66" w:unhideWhenUsed="0"/>
-    <w:lsdException w:name="Medium Grid 1 Accent 6" w:semiHidden="0" w:uiPriority="67" w:unhideWhenUsed="0"/>
-    <w:lsdException w:name="Medium Grid 2 Accent 6" w:semiHidden="0" w:uiPriority="68" w:unhideWhenUsed="0"/>
-    <w:lsdException w:name="Medium Grid 3 Accent 6" w:semiHidden="0" w:uiPriority="69" w:unhideWhenUsed="0"/>
-    <w:lsdException w:name="Dark List Accent 6" w:semiHidden="0" w:uiPriority="70" w:unhideWhenUsed="0"/>
-    <w:lsdException w:name="Colorful Shading Accent 6" w:semiHidden="0" w:uiPriority="71" w:unhideWhenUsed="0"/>
-    <w:lsdException w:name="Colorful List Accent 6" w:semiHidden="0" w:uiPriority="72" w:unhideWhenUsed="0"/>
-    <w:lsdException w:name="Colorful Grid Accent 6" w:semiHidden="0" w:uiPriority="73" w:unhideWhenUsed="0"/>
-    <w:lsdException w:name="Subtle Emphasis" w:semiHidden="0" w:uiPriority="19" w:unhideWhenUsed="0" w:qFormat="1"/>
-    <w:lsdException w:name="Intense Emphasis" w:semiHidden="0" w:uiPriority="21" w:unhideWhenUsed="0" w:qFormat="1"/>
-    <w:lsdException w:name="Subtle Reference" w:semiHidden="0" w:uiPriority="31" w:unhideWhenUsed="0" w:qFormat="1"/>
-    <w:lsdException w:name="Intense Reference" w:semiHidden="0" w:uiPriority="32" w:unhideWhenUsed="0" w:qFormat="1"/>
-    <w:lsdException w:name="Book Title" w:semiHidden="0" w:uiPriority="33" w:unhideWhenUsed="0" w:qFormat="1"/>
-    <w:lsdException w:name="Bibliography" w:uiPriority="37"/>
-    <w:lsdException w:name="TOC Heading" w:uiPriority="39" w:qFormat="1"/>
-  </w:latentStyles>
-  <w:style w:type="paragraph" w:default="1" w:styleId="Normal">
-    <w:name w:val="Normal"/>
-    <w:qFormat/>
-  </w:style>
-  <w:style w:type="character" w:default="1" w:styleId="Policepardfaut">
-    <w:name w:val="Default Paragraph Font"/>
-    <w:uiPriority w:val="1"/>
-    <w:semiHidden/>
-    <w:unhideWhenUsed/>
-  </w:style>
-  <w:style w:type="table" w:default="1" w:styleId="TableauNormal">
-    <w:name w:val="Normal Table"/>
-    <w:uiPriority w:val="99"/>
-    <w:semiHidden/>
-    <w:unhideWhenUsed/>
-    <w:tblPr>
-      <w:tblInd w:w="0" w:type="dxa"/>
-      <w:tblCellMar>
-        <w:top w:w="0" w:type="dxa"/>
-        <w:left w:w="108" w:type="dxa"/>
-        <w:bottom w:w="0" w:type="dxa"/>
-        <w:right w:w="108" w:type="dxa"/>
-      </w:tblCellMar>
-    </w:tblPr>
-  </w:style>
-  <w:style w:type="numbering" w:default="1" w:styleId="Aucuneliste">
-    <w:name w:val="No List"/>
-    <w:uiPriority w:val="99"/>
-    <w:semiHidden/>
-    <w:unhideWhenUsed/>
-  </w:style>
-</w:styles>
-</file>
-
 <file path=word/theme/theme1.xml><?xml version="1.0" encoding="utf-8"?>
 <a:theme xmlns:a="http://schemas.openxmlformats.org/drawingml/2006/main" name="Thème Office">
   <a:themeElements>
@@ -12997,7 +11520,7 @@
 </file>
 
 <file path=customXml/itemProps1.xml><?xml version="1.0" encoding="utf-8"?>
-<ds:datastoreItem xmlns:ds="http://schemas.openxmlformats.org/officeDocument/2006/customXml" ds:itemID="{68E8DDB6-BF91-6349-8FC1-06DA933D9D8A}">
+<ds:datastoreItem xmlns:ds="http://schemas.openxmlformats.org/officeDocument/2006/customXml" ds:itemID="{47626583-A95D-44A8-8BB4-68E7CB9E0A66}">
   <ds:schemaRefs>
     <ds:schemaRef ds:uri="http://schemas.openxmlformats.org/officeDocument/2006/bibliography"/>
   </ds:schemaRefs>
